--- a/4 курс/Лаб_11_Безпека даних_Трембіцький.docx
+++ b/4 курс/Лаб_11_Безпека даних_Трембіцький.docx
@@ -1,6 +1,6 @@
 
 <file path=word/document.xml><?xml version="1.0" encoding="utf-8"?>
-<w:document xmlns:wpc="http://schemas.microsoft.com/office/word/2010/wordprocessingCanvas" xmlns:mc="http://schemas.openxmlformats.org/markup-compatibility/2006" xmlns:o="urn:schemas-microsoft-com:office:office" xmlns:r="http://schemas.openxmlformats.org/officeDocument/2006/relationships" xmlns:m="http://schemas.openxmlformats.org/officeDocument/2006/math" xmlns:v="urn:schemas-microsoft-com:vml" xmlns:wp14="http://schemas.microsoft.com/office/word/2010/wordprocessingDrawing" xmlns:wp="http://schemas.openxmlformats.org/drawingml/2006/wordprocessingDrawing" xmlns:w10="urn:schemas-microsoft-com:office:word" xmlns:w="http://schemas.openxmlformats.org/wordprocessingml/2006/main" xmlns:w14="http://schemas.microsoft.com/office/word/2010/wordml" xmlns:w15="http://schemas.microsoft.com/office/word/2012/wordml" xmlns:wpg="http://schemas.microsoft.com/office/word/2010/wordprocessingGroup" xmlns:wpi="http://schemas.microsoft.com/office/word/2010/wordprocessingInk" xmlns:wne="http://schemas.microsoft.com/office/word/2006/wordml" xmlns:wps="http://schemas.microsoft.com/office/word/2010/wordprocessingShape" mc:Ignorable="w14 w15 wp14">
+<w:document xmlns:wpc="http://schemas.microsoft.com/office/word/2010/wordprocessingCanvas" xmlns:cx="http://schemas.microsoft.com/office/drawing/2014/chartex" xmlns:cx1="http://schemas.microsoft.com/office/drawing/2015/9/8/chartex" xmlns:mc="http://schemas.openxmlformats.org/markup-compatibility/2006" xmlns:o="urn:schemas-microsoft-com:office:office" xmlns:r="http://schemas.openxmlformats.org/officeDocument/2006/relationships" xmlns:m="http://schemas.openxmlformats.org/officeDocument/2006/math" xmlns:v="urn:schemas-microsoft-com:vml" xmlns:wp14="http://schemas.microsoft.com/office/word/2010/wordprocessingDrawing" xmlns:wp="http://schemas.openxmlformats.org/drawingml/2006/wordprocessingDrawing" xmlns:w10="urn:schemas-microsoft-com:office:word" xmlns:w="http://schemas.openxmlformats.org/wordprocessingml/2006/main" xmlns:w14="http://schemas.microsoft.com/office/word/2010/wordml" xmlns:w15="http://schemas.microsoft.com/office/word/2012/wordml" xmlns:w16se="http://schemas.microsoft.com/office/word/2015/wordml/symex" xmlns:wpg="http://schemas.microsoft.com/office/word/2010/wordprocessingGroup" xmlns:wpi="http://schemas.microsoft.com/office/word/2010/wordprocessingInk" xmlns:wne="http://schemas.microsoft.com/office/word/2006/wordml" xmlns:wps="http://schemas.microsoft.com/office/word/2010/wordprocessingShape" mc:Ignorable="w14 w15 w16se wp14">
   <w:body>
     <w:p>
       <w:pPr>
@@ -11,16 +11,49 @@
           <w:rFonts w:ascii="Times New Roman" w:eastAsia="Times New Roman" w:hAnsi="Times New Roman" w:cs="Times New Roman"/>
           <w:b/>
           <w:sz w:val="28"/>
-        </w:rPr>
-      </w:pPr>
-      <w:r>
-        <w:rPr>
-          <w:rFonts w:ascii="Times New Roman" w:eastAsia="Times New Roman" w:hAnsi="Times New Roman" w:cs="Times New Roman"/>
-          <w:b/>
-          <w:sz w:val="28"/>
-        </w:rPr>
-        <w:t>НПУ імені М.П.Драгоманова</w:t>
-      </w:r>
+          <w:szCs w:val="28"/>
+        </w:rPr>
+      </w:pPr>
+      <w:r>
+        <w:rPr>
+          <w:rFonts w:ascii="Times New Roman" w:eastAsia="Times New Roman" w:hAnsi="Times New Roman" w:cs="Times New Roman"/>
+          <w:b/>
+          <w:sz w:val="28"/>
+          <w:szCs w:val="28"/>
+        </w:rPr>
+        <w:t xml:space="preserve">НПУ </w:t>
+      </w:r>
+      <w:proofErr w:type="spellStart"/>
+      <w:r>
+        <w:rPr>
+          <w:rFonts w:ascii="Times New Roman" w:eastAsia="Times New Roman" w:hAnsi="Times New Roman" w:cs="Times New Roman"/>
+          <w:b/>
+          <w:sz w:val="28"/>
+          <w:szCs w:val="28"/>
+        </w:rPr>
+        <w:t>імені</w:t>
+      </w:r>
+      <w:proofErr w:type="spellEnd"/>
+      <w:r>
+        <w:rPr>
+          <w:rFonts w:ascii="Times New Roman" w:eastAsia="Times New Roman" w:hAnsi="Times New Roman" w:cs="Times New Roman"/>
+          <w:b/>
+          <w:sz w:val="28"/>
+          <w:szCs w:val="28"/>
+        </w:rPr>
+        <w:t xml:space="preserve"> </w:t>
+      </w:r>
+      <w:proofErr w:type="spellStart"/>
+      <w:r>
+        <w:rPr>
+          <w:rFonts w:ascii="Times New Roman" w:eastAsia="Times New Roman" w:hAnsi="Times New Roman" w:cs="Times New Roman"/>
+          <w:b/>
+          <w:sz w:val="28"/>
+          <w:szCs w:val="28"/>
+        </w:rPr>
+        <w:t>М.П.Драгоманова</w:t>
+      </w:r>
+      <w:proofErr w:type="spellEnd"/>
     </w:p>
     <w:p>
       <w:pPr>
@@ -31,16 +64,29 @@
           <w:rFonts w:ascii="Times New Roman" w:eastAsia="Times New Roman" w:hAnsi="Times New Roman" w:cs="Times New Roman"/>
           <w:b/>
           <w:sz w:val="28"/>
-        </w:rPr>
-      </w:pPr>
-      <w:r>
-        <w:rPr>
-          <w:rFonts w:ascii="Times New Roman" w:eastAsia="Times New Roman" w:hAnsi="Times New Roman" w:cs="Times New Roman"/>
-          <w:b/>
-          <w:sz w:val="28"/>
-        </w:rPr>
-        <w:t>Факультет інформатики</w:t>
-      </w:r>
+          <w:szCs w:val="28"/>
+        </w:rPr>
+      </w:pPr>
+      <w:r>
+        <w:rPr>
+          <w:rFonts w:ascii="Times New Roman" w:eastAsia="Times New Roman" w:hAnsi="Times New Roman" w:cs="Times New Roman"/>
+          <w:b/>
+          <w:sz w:val="28"/>
+          <w:szCs w:val="28"/>
+        </w:rPr>
+        <w:t xml:space="preserve">Факультет </w:t>
+      </w:r>
+      <w:proofErr w:type="spellStart"/>
+      <w:r>
+        <w:rPr>
+          <w:rFonts w:ascii="Times New Roman" w:eastAsia="Times New Roman" w:hAnsi="Times New Roman" w:cs="Times New Roman"/>
+          <w:b/>
+          <w:sz w:val="28"/>
+          <w:szCs w:val="28"/>
+        </w:rPr>
+        <w:t>інформатики</w:t>
+      </w:r>
+      <w:proofErr w:type="spellEnd"/>
     </w:p>
     <w:p>
       <w:pPr>
@@ -51,6 +97,7 @@
           <w:rFonts w:ascii="Times New Roman" w:eastAsia="Times New Roman" w:hAnsi="Times New Roman" w:cs="Times New Roman"/>
           <w:b/>
           <w:sz w:val="28"/>
+          <w:szCs w:val="28"/>
         </w:rPr>
       </w:pPr>
     </w:p>
@@ -64,6 +111,7 @@
           <w:b/>
           <w:i/>
           <w:sz w:val="28"/>
+          <w:szCs w:val="28"/>
         </w:rPr>
       </w:pPr>
     </w:p>
@@ -77,6 +125,7 @@
           <w:b/>
           <w:i/>
           <w:sz w:val="28"/>
+          <w:szCs w:val="28"/>
         </w:rPr>
       </w:pPr>
     </w:p>
@@ -90,6 +139,7 @@
           <w:b/>
           <w:i/>
           <w:sz w:val="28"/>
+          <w:szCs w:val="28"/>
         </w:rPr>
       </w:pPr>
     </w:p>
@@ -103,6 +153,7 @@
           <w:b/>
           <w:i/>
           <w:sz w:val="28"/>
+          <w:szCs w:val="28"/>
         </w:rPr>
       </w:pPr>
     </w:p>
@@ -116,6 +167,7 @@
           <w:b/>
           <w:i/>
           <w:sz w:val="28"/>
+          <w:szCs w:val="28"/>
         </w:rPr>
       </w:pPr>
     </w:p>
@@ -129,6 +181,7 @@
           <w:b/>
           <w:i/>
           <w:sz w:val="28"/>
+          <w:szCs w:val="28"/>
         </w:rPr>
       </w:pPr>
       <w:r>
@@ -137,16 +190,55 @@
           <w:b/>
           <w:i/>
           <w:sz w:val="28"/>
-        </w:rPr>
-        <w:t>Кафедра комп’ютерної  інженерії</w:t>
-      </w:r>
+          <w:szCs w:val="28"/>
+        </w:rPr>
+        <w:t xml:space="preserve">Кафедра </w:t>
+      </w:r>
+      <w:proofErr w:type="spellStart"/>
+      <w:proofErr w:type="gramStart"/>
+      <w:r>
+        <w:rPr>
+          <w:rFonts w:ascii="Times New Roman" w:eastAsia="Times New Roman" w:hAnsi="Times New Roman" w:cs="Times New Roman"/>
+          <w:b/>
+          <w:i/>
+          <w:sz w:val="28"/>
+          <w:szCs w:val="28"/>
+        </w:rPr>
+        <w:t>комп’ютерної</w:t>
+      </w:r>
+      <w:proofErr w:type="spellEnd"/>
+      <w:r>
+        <w:rPr>
+          <w:rFonts w:ascii="Times New Roman" w:eastAsia="Times New Roman" w:hAnsi="Times New Roman" w:cs="Times New Roman"/>
+          <w:b/>
+          <w:i/>
+          <w:sz w:val="28"/>
+          <w:szCs w:val="28"/>
+        </w:rPr>
+        <w:t xml:space="preserve">  </w:t>
+      </w:r>
+      <w:proofErr w:type="spellStart"/>
+      <w:r>
+        <w:rPr>
+          <w:rFonts w:ascii="Times New Roman" w:eastAsia="Times New Roman" w:hAnsi="Times New Roman" w:cs="Times New Roman"/>
+          <w:b/>
+          <w:i/>
+          <w:sz w:val="28"/>
+          <w:szCs w:val="28"/>
+        </w:rPr>
+        <w:t>інженерії</w:t>
+      </w:r>
+      <w:proofErr w:type="spellEnd"/>
+      <w:proofErr w:type="gramEnd"/>
     </w:p>
     <w:p>
       <w:pPr>
         <w:suppressAutoHyphens/>
         <w:spacing w:after="0" w:line="240" w:lineRule="auto"/>
         <w:rPr>
-          <w:rFonts w:ascii="Calibri" w:eastAsia="Calibri" w:hAnsi="Calibri" w:cs="Calibri"/>
+          <w:rFonts w:ascii="Times New Roman" w:eastAsia="Calibri" w:hAnsi="Times New Roman" w:cs="Times New Roman"/>
+          <w:sz w:val="28"/>
+          <w:szCs w:val="28"/>
         </w:rPr>
       </w:pPr>
     </w:p>
@@ -156,8 +248,9 @@
         <w:spacing w:after="0" w:line="240" w:lineRule="auto"/>
         <w:jc w:val="center"/>
         <w:rPr>
-          <w:rFonts w:ascii="Liberation Serif" w:eastAsia="Liberation Serif" w:hAnsi="Liberation Serif" w:cs="Liberation Serif"/>
-          <w:sz w:val="24"/>
+          <w:rFonts w:ascii="Times New Roman" w:eastAsia="Liberation Serif" w:hAnsi="Times New Roman" w:cs="Times New Roman"/>
+          <w:sz w:val="28"/>
+          <w:szCs w:val="28"/>
         </w:rPr>
       </w:pPr>
     </w:p>
@@ -170,6 +263,7 @@
           <w:rFonts w:ascii="Times New Roman" w:eastAsia="Times New Roman" w:hAnsi="Times New Roman" w:cs="Times New Roman"/>
           <w:b/>
           <w:sz w:val="28"/>
+          <w:szCs w:val="28"/>
         </w:rPr>
       </w:pPr>
     </w:p>
@@ -182,6 +276,7 @@
           <w:rFonts w:ascii="Times New Roman" w:eastAsia="Times New Roman" w:hAnsi="Times New Roman" w:cs="Times New Roman"/>
           <w:b/>
           <w:sz w:val="28"/>
+          <w:szCs w:val="28"/>
         </w:rPr>
       </w:pPr>
     </w:p>
@@ -193,6 +288,7 @@
           <w:rFonts w:ascii="Times New Roman" w:eastAsia="Times New Roman" w:hAnsi="Times New Roman" w:cs="Times New Roman"/>
           <w:b/>
           <w:sz w:val="28"/>
+          <w:szCs w:val="28"/>
         </w:rPr>
       </w:pPr>
     </w:p>
@@ -205,6 +301,7 @@
           <w:rFonts w:ascii="Times New Roman" w:eastAsia="Times New Roman" w:hAnsi="Times New Roman" w:cs="Times New Roman"/>
           <w:b/>
           <w:sz w:val="28"/>
+          <w:szCs w:val="28"/>
         </w:rPr>
       </w:pPr>
     </w:p>
@@ -217,6 +314,7 @@
           <w:rFonts w:ascii="Times New Roman" w:eastAsia="Times New Roman" w:hAnsi="Times New Roman" w:cs="Times New Roman"/>
           <w:b/>
           <w:sz w:val="28"/>
+          <w:szCs w:val="28"/>
         </w:rPr>
       </w:pPr>
     </w:p>
@@ -229,13 +327,15 @@
           <w:rFonts w:ascii="Times New Roman" w:eastAsia="Times New Roman" w:hAnsi="Times New Roman" w:cs="Times New Roman"/>
           <w:b/>
           <w:sz w:val="28"/>
-        </w:rPr>
-      </w:pPr>
-      <w:r>
-        <w:rPr>
-          <w:rFonts w:ascii="Times New Roman" w:eastAsia="Times New Roman" w:hAnsi="Times New Roman" w:cs="Times New Roman"/>
-          <w:b/>
-          <w:sz w:val="28"/>
+          <w:szCs w:val="28"/>
+        </w:rPr>
+      </w:pPr>
+      <w:r>
+        <w:rPr>
+          <w:rFonts w:ascii="Times New Roman" w:eastAsia="Times New Roman" w:hAnsi="Times New Roman" w:cs="Times New Roman"/>
+          <w:b/>
+          <w:sz w:val="28"/>
+          <w:szCs w:val="28"/>
         </w:rPr>
         <w:t xml:space="preserve">ЛАБОРАТОРНА РОБОТА № </w:t>
       </w:r>
@@ -244,8 +344,9 @@
           <w:rFonts w:ascii="Times New Roman" w:eastAsia="Times New Roman" w:hAnsi="Times New Roman" w:cs="Times New Roman"/>
           <w:b/>
           <w:sz w:val="28"/>
-        </w:rPr>
-        <w:t>9</w:t>
+          <w:szCs w:val="28"/>
+        </w:rPr>
+        <w:t>11</w:t>
       </w:r>
     </w:p>
     <w:p>
@@ -256,12 +357,14 @@
         <w:rPr>
           <w:rFonts w:ascii="Times New Roman" w:eastAsia="Times New Roman" w:hAnsi="Times New Roman" w:cs="Times New Roman"/>
           <w:sz w:val="28"/>
-        </w:rPr>
-      </w:pPr>
-      <w:r>
-        <w:rPr>
-          <w:rFonts w:ascii="Times New Roman" w:eastAsia="Times New Roman" w:hAnsi="Times New Roman" w:cs="Times New Roman"/>
-          <w:sz w:val="28"/>
+          <w:szCs w:val="28"/>
+        </w:rPr>
+      </w:pPr>
+      <w:r>
+        <w:rPr>
+          <w:rFonts w:ascii="Times New Roman" w:eastAsia="Times New Roman" w:hAnsi="Times New Roman" w:cs="Times New Roman"/>
+          <w:sz w:val="28"/>
+          <w:szCs w:val="28"/>
         </w:rPr>
         <w:t>з курсу</w:t>
       </w:r>
@@ -272,14 +375,16 @@
         <w:spacing w:after="0" w:line="240" w:lineRule="auto"/>
         <w:jc w:val="center"/>
         <w:rPr>
-          <w:rFonts w:ascii="Liberation Serif" w:eastAsia="Liberation Serif" w:hAnsi="Liberation Serif" w:cs="Liberation Serif"/>
-          <w:sz w:val="24"/>
-        </w:rPr>
-      </w:pPr>
-      <w:r>
-        <w:rPr>
-          <w:rFonts w:ascii="Liberation Serif" w:eastAsia="Liberation Serif" w:hAnsi="Liberation Serif" w:cs="Liberation Serif"/>
-          <w:sz w:val="24"/>
+          <w:rFonts w:ascii="Times New Roman" w:eastAsia="Liberation Serif" w:hAnsi="Times New Roman" w:cs="Times New Roman"/>
+          <w:sz w:val="28"/>
+          <w:szCs w:val="28"/>
+        </w:rPr>
+      </w:pPr>
+      <w:r>
+        <w:rPr>
+          <w:rFonts w:ascii="Times New Roman" w:eastAsia="Liberation Serif" w:hAnsi="Times New Roman" w:cs="Times New Roman"/>
+          <w:sz w:val="28"/>
+          <w:szCs w:val="28"/>
         </w:rPr>
         <w:t xml:space="preserve"> </w:t>
       </w:r>
@@ -289,24 +394,73 @@
           <w:b/>
           <w:i/>
           <w:sz w:val="28"/>
+          <w:szCs w:val="28"/>
         </w:rPr>
         <w:t>«</w:t>
       </w:r>
+      <w:proofErr w:type="spellStart"/>
       <w:r>
         <w:rPr>
           <w:rFonts w:ascii="Times New Roman" w:eastAsia="Times New Roman" w:hAnsi="Times New Roman" w:cs="Times New Roman"/>
           <w:b/>
           <w:i/>
           <w:sz w:val="28"/>
-        </w:rPr>
-        <w:t>Безпека програм та даних</w:t>
-      </w:r>
+          <w:szCs w:val="28"/>
+        </w:rPr>
+        <w:t>Безпека</w:t>
+      </w:r>
+      <w:proofErr w:type="spellEnd"/>
       <w:r>
         <w:rPr>
           <w:rFonts w:ascii="Times New Roman" w:eastAsia="Times New Roman" w:hAnsi="Times New Roman" w:cs="Times New Roman"/>
           <w:b/>
           <w:i/>
           <w:sz w:val="28"/>
+          <w:szCs w:val="28"/>
+        </w:rPr>
+        <w:t xml:space="preserve"> </w:t>
+      </w:r>
+      <w:proofErr w:type="spellStart"/>
+      <w:r>
+        <w:rPr>
+          <w:rFonts w:ascii="Times New Roman" w:eastAsia="Times New Roman" w:hAnsi="Times New Roman" w:cs="Times New Roman"/>
+          <w:b/>
+          <w:i/>
+          <w:sz w:val="28"/>
+          <w:szCs w:val="28"/>
+        </w:rPr>
+        <w:t>програм</w:t>
+      </w:r>
+      <w:proofErr w:type="spellEnd"/>
+      <w:r>
+        <w:rPr>
+          <w:rFonts w:ascii="Times New Roman" w:eastAsia="Times New Roman" w:hAnsi="Times New Roman" w:cs="Times New Roman"/>
+          <w:b/>
+          <w:i/>
+          <w:sz w:val="28"/>
+          <w:szCs w:val="28"/>
+        </w:rPr>
+        <w:t xml:space="preserve"> та </w:t>
+      </w:r>
+      <w:proofErr w:type="spellStart"/>
+      <w:r>
+        <w:rPr>
+          <w:rFonts w:ascii="Times New Roman" w:eastAsia="Times New Roman" w:hAnsi="Times New Roman" w:cs="Times New Roman"/>
+          <w:b/>
+          <w:i/>
+          <w:sz w:val="28"/>
+          <w:szCs w:val="28"/>
+        </w:rPr>
+        <w:t>даних</w:t>
+      </w:r>
+      <w:proofErr w:type="spellEnd"/>
+      <w:r>
+        <w:rPr>
+          <w:rFonts w:ascii="Times New Roman" w:eastAsia="Times New Roman" w:hAnsi="Times New Roman" w:cs="Times New Roman"/>
+          <w:b/>
+          <w:i/>
+          <w:sz w:val="28"/>
+          <w:szCs w:val="28"/>
         </w:rPr>
         <w:t>»</w:t>
       </w:r>
@@ -319,49 +473,207 @@
         <w:rPr>
           <w:rFonts w:ascii="Times New Roman" w:eastAsia="Times New Roman" w:hAnsi="Times New Roman" w:cs="Times New Roman"/>
           <w:b/>
-          <w:sz w:val="24"/>
-        </w:rPr>
-      </w:pPr>
-      <w:r>
-        <w:rPr>
-          <w:rFonts w:ascii="Times New Roman" w:eastAsia="Times New Roman" w:hAnsi="Times New Roman" w:cs="Times New Roman"/>
-          <w:b/>
-          <w:sz w:val="28"/>
+          <w:sz w:val="28"/>
+          <w:szCs w:val="28"/>
+        </w:rPr>
+      </w:pPr>
+      <w:r>
+        <w:rPr>
+          <w:rFonts w:ascii="Times New Roman" w:eastAsia="Times New Roman" w:hAnsi="Times New Roman" w:cs="Times New Roman"/>
+          <w:b/>
+          <w:sz w:val="28"/>
+          <w:szCs w:val="28"/>
         </w:rPr>
         <w:t xml:space="preserve">ТЕМА: </w:t>
       </w:r>
-      <w:r>
-        <w:rPr>
-          <w:rFonts w:ascii="Times New Roman" w:eastAsia="Times New Roman" w:hAnsi="Times New Roman" w:cs="Times New Roman"/>
-          <w:b/>
-          <w:sz w:val="24"/>
-        </w:rPr>
-        <w:t>Потокові криптографічні алгоритми. (Шифри Плейфера</w:t>
-      </w:r>
-      <w:r>
-        <w:rPr>
-          <w:rFonts w:ascii="Times New Roman" w:eastAsia="Times New Roman" w:hAnsi="Times New Roman" w:cs="Times New Roman"/>
-          <w:b/>
-          <w:sz w:val="24"/>
-        </w:rPr>
-        <w:t>, «подвійний квадрат» Уітстона,</w:t>
-      </w:r>
-      <w:r>
-        <w:rPr>
-          <w:rFonts w:ascii="Times New Roman" w:eastAsia="Times New Roman" w:hAnsi="Times New Roman" w:cs="Times New Roman"/>
-          <w:b/>
-          <w:sz w:val="24"/>
-          <w:lang w:val="en-US"/>
+      <w:proofErr w:type="spellStart"/>
+      <w:r>
+        <w:rPr>
+          <w:rFonts w:ascii="Times New Roman" w:eastAsia="Times New Roman" w:hAnsi="Times New Roman" w:cs="Times New Roman"/>
+          <w:b/>
+          <w:sz w:val="28"/>
+          <w:szCs w:val="28"/>
+        </w:rPr>
+        <w:t>Блокові</w:t>
+      </w:r>
+      <w:proofErr w:type="spellEnd"/>
+      <w:r>
+        <w:rPr>
+          <w:rFonts w:ascii="Times New Roman" w:eastAsia="Times New Roman" w:hAnsi="Times New Roman" w:cs="Times New Roman"/>
+          <w:b/>
+          <w:sz w:val="28"/>
+          <w:szCs w:val="28"/>
         </w:rPr>
         <w:t xml:space="preserve"> </w:t>
       </w:r>
-      <w:r>
-        <w:rPr>
-          <w:rFonts w:ascii="Times New Roman" w:eastAsia="Times New Roman" w:hAnsi="Times New Roman" w:cs="Times New Roman"/>
-          <w:b/>
-          <w:sz w:val="24"/>
-        </w:rPr>
-        <w:t>Вернама).</w:t>
+      <w:proofErr w:type="spellStart"/>
+      <w:r>
+        <w:rPr>
+          <w:rFonts w:ascii="Times New Roman" w:eastAsia="Times New Roman" w:hAnsi="Times New Roman" w:cs="Times New Roman"/>
+          <w:b/>
+          <w:sz w:val="28"/>
+          <w:szCs w:val="28"/>
+        </w:rPr>
+        <w:t>криптографічні</w:t>
+      </w:r>
+      <w:proofErr w:type="spellEnd"/>
+      <w:r>
+        <w:rPr>
+          <w:rFonts w:ascii="Times New Roman" w:eastAsia="Times New Roman" w:hAnsi="Times New Roman" w:cs="Times New Roman"/>
+          <w:b/>
+          <w:sz w:val="28"/>
+          <w:szCs w:val="28"/>
+        </w:rPr>
+        <w:t xml:space="preserve"> </w:t>
+      </w:r>
+      <w:proofErr w:type="spellStart"/>
+      <w:r>
+        <w:rPr>
+          <w:rFonts w:ascii="Times New Roman" w:eastAsia="Times New Roman" w:hAnsi="Times New Roman" w:cs="Times New Roman"/>
+          <w:b/>
+          <w:sz w:val="28"/>
+          <w:szCs w:val="28"/>
+        </w:rPr>
+        <w:t>алгоритми</w:t>
+      </w:r>
+      <w:proofErr w:type="spellEnd"/>
+      <w:r>
+        <w:rPr>
+          <w:rFonts w:ascii="Times New Roman" w:eastAsia="Times New Roman" w:hAnsi="Times New Roman" w:cs="Times New Roman"/>
+          <w:b/>
+          <w:sz w:val="28"/>
+          <w:szCs w:val="28"/>
+        </w:rPr>
+        <w:t>. (</w:t>
+      </w:r>
+      <w:proofErr w:type="spellStart"/>
+      <w:r>
+        <w:rPr>
+          <w:rFonts w:ascii="Times New Roman" w:eastAsia="Times New Roman" w:hAnsi="Times New Roman" w:cs="Times New Roman"/>
+          <w:b/>
+          <w:sz w:val="28"/>
+          <w:szCs w:val="28"/>
+        </w:rPr>
+        <w:t>Шифри</w:t>
+      </w:r>
+      <w:proofErr w:type="spellEnd"/>
+      <w:r>
+        <w:rPr>
+          <w:rFonts w:ascii="Times New Roman" w:eastAsia="Times New Roman" w:hAnsi="Times New Roman" w:cs="Times New Roman"/>
+          <w:b/>
+          <w:sz w:val="28"/>
+          <w:szCs w:val="28"/>
+        </w:rPr>
+        <w:t xml:space="preserve"> з </w:t>
+      </w:r>
+      <w:proofErr w:type="spellStart"/>
+      <w:r>
+        <w:rPr>
+          <w:rFonts w:ascii="Times New Roman" w:eastAsia="Times New Roman" w:hAnsi="Times New Roman" w:cs="Times New Roman"/>
+          <w:b/>
+          <w:sz w:val="28"/>
+          <w:szCs w:val="28"/>
+        </w:rPr>
+        <w:t>використанням</w:t>
+      </w:r>
+      <w:proofErr w:type="spellEnd"/>
+      <w:r>
+        <w:rPr>
+          <w:rFonts w:ascii="Times New Roman" w:eastAsia="Times New Roman" w:hAnsi="Times New Roman" w:cs="Times New Roman"/>
+          <w:b/>
+          <w:sz w:val="28"/>
+          <w:szCs w:val="28"/>
+        </w:rPr>
+        <w:t xml:space="preserve"> </w:t>
+      </w:r>
+      <w:proofErr w:type="spellStart"/>
+      <w:r>
+        <w:rPr>
+          <w:rFonts w:ascii="Times New Roman" w:eastAsia="Times New Roman" w:hAnsi="Times New Roman" w:cs="Times New Roman"/>
+          <w:b/>
+          <w:sz w:val="28"/>
+          <w:szCs w:val="28"/>
+        </w:rPr>
+        <w:t>комбінованих</w:t>
+      </w:r>
+      <w:proofErr w:type="spellEnd"/>
+      <w:r>
+        <w:rPr>
+          <w:rFonts w:ascii="Times New Roman" w:eastAsia="Times New Roman" w:hAnsi="Times New Roman" w:cs="Times New Roman"/>
+          <w:b/>
+          <w:sz w:val="28"/>
+          <w:szCs w:val="28"/>
+        </w:rPr>
+        <w:t xml:space="preserve"> </w:t>
+      </w:r>
+      <w:r>
+        <w:rPr>
+          <w:rFonts w:ascii="Times New Roman" w:eastAsia="Times New Roman" w:hAnsi="Times New Roman" w:cs="Times New Roman"/>
+          <w:b/>
+          <w:sz w:val="28"/>
+          <w:szCs w:val="28"/>
+        </w:rPr>
+        <w:t xml:space="preserve">перестановок, </w:t>
+      </w:r>
+      <w:proofErr w:type="spellStart"/>
+      <w:r>
+        <w:rPr>
+          <w:rFonts w:ascii="Times New Roman" w:eastAsia="Times New Roman" w:hAnsi="Times New Roman" w:cs="Times New Roman"/>
+          <w:b/>
+          <w:sz w:val="28"/>
+          <w:szCs w:val="28"/>
+        </w:rPr>
+        <w:t>шифри-трафарети</w:t>
+      </w:r>
+      <w:proofErr w:type="spellEnd"/>
+      <w:r>
+        <w:rPr>
+          <w:rFonts w:ascii="Times New Roman" w:eastAsia="Times New Roman" w:hAnsi="Times New Roman" w:cs="Times New Roman"/>
+          <w:b/>
+          <w:sz w:val="28"/>
+          <w:szCs w:val="28"/>
+        </w:rPr>
+        <w:t xml:space="preserve">, квадрат та </w:t>
+      </w:r>
+      <w:proofErr w:type="spellStart"/>
+      <w:r>
+        <w:rPr>
+          <w:rFonts w:ascii="Times New Roman" w:eastAsia="Times New Roman" w:hAnsi="Times New Roman" w:cs="Times New Roman"/>
+          <w:b/>
+          <w:sz w:val="28"/>
+          <w:szCs w:val="28"/>
+        </w:rPr>
+        <w:t>прямокутник</w:t>
+      </w:r>
+      <w:proofErr w:type="spellEnd"/>
+      <w:r>
+        <w:rPr>
+          <w:rFonts w:ascii="Times New Roman" w:eastAsia="Times New Roman" w:hAnsi="Times New Roman" w:cs="Times New Roman"/>
+          <w:b/>
+          <w:sz w:val="28"/>
+          <w:szCs w:val="28"/>
+        </w:rPr>
+        <w:t xml:space="preserve"> </w:t>
+      </w:r>
+      <w:proofErr w:type="spellStart"/>
+      <w:r>
+        <w:rPr>
+          <w:rFonts w:ascii="Times New Roman" w:eastAsia="Times New Roman" w:hAnsi="Times New Roman" w:cs="Times New Roman"/>
+          <w:b/>
+          <w:sz w:val="28"/>
+          <w:szCs w:val="28"/>
+        </w:rPr>
+        <w:t>Кардано</w:t>
+      </w:r>
+      <w:proofErr w:type="spellEnd"/>
+      <w:r>
+        <w:rPr>
+          <w:rFonts w:ascii="Times New Roman" w:eastAsia="Times New Roman" w:hAnsi="Times New Roman" w:cs="Times New Roman"/>
+          <w:b/>
+          <w:sz w:val="28"/>
+          <w:szCs w:val="28"/>
+        </w:rPr>
+        <w:t>).</w:t>
       </w:r>
     </w:p>
     <w:p>
@@ -370,8 +682,9 @@
         <w:spacing w:after="0" w:line="240" w:lineRule="auto"/>
         <w:jc w:val="center"/>
         <w:rPr>
-          <w:rFonts w:ascii="Liberation Serif" w:eastAsia="Liberation Serif" w:hAnsi="Liberation Serif" w:cs="Liberation Serif"/>
-          <w:sz w:val="24"/>
+          <w:rFonts w:ascii="Times New Roman" w:eastAsia="Liberation Serif" w:hAnsi="Times New Roman" w:cs="Times New Roman"/>
+          <w:sz w:val="28"/>
+          <w:szCs w:val="28"/>
         </w:rPr>
       </w:pPr>
     </w:p>
@@ -381,8 +694,9 @@
         <w:spacing w:after="0" w:line="240" w:lineRule="auto"/>
         <w:jc w:val="center"/>
         <w:rPr>
-          <w:rFonts w:ascii="Liberation Serif" w:eastAsia="Liberation Serif" w:hAnsi="Liberation Serif" w:cs="Liberation Serif"/>
-          <w:sz w:val="24"/>
+          <w:rFonts w:ascii="Times New Roman" w:eastAsia="Liberation Serif" w:hAnsi="Times New Roman" w:cs="Times New Roman"/>
+          <w:sz w:val="28"/>
+          <w:szCs w:val="28"/>
         </w:rPr>
       </w:pPr>
     </w:p>
@@ -392,8 +706,9 @@
         <w:spacing w:after="0" w:line="240" w:lineRule="auto"/>
         <w:jc w:val="center"/>
         <w:rPr>
-          <w:rFonts w:ascii="Liberation Serif" w:eastAsia="Liberation Serif" w:hAnsi="Liberation Serif" w:cs="Liberation Serif"/>
-          <w:sz w:val="24"/>
+          <w:rFonts w:ascii="Times New Roman" w:eastAsia="Liberation Serif" w:hAnsi="Times New Roman" w:cs="Times New Roman"/>
+          <w:sz w:val="28"/>
+          <w:szCs w:val="28"/>
         </w:rPr>
       </w:pPr>
     </w:p>
@@ -402,8 +717,9 @@
         <w:suppressAutoHyphens/>
         <w:spacing w:after="0" w:line="240" w:lineRule="auto"/>
         <w:rPr>
-          <w:rFonts w:ascii="Liberation Serif" w:eastAsia="Liberation Serif" w:hAnsi="Liberation Serif" w:cs="Liberation Serif"/>
-          <w:sz w:val="24"/>
+          <w:rFonts w:ascii="Times New Roman" w:eastAsia="Liberation Serif" w:hAnsi="Times New Roman" w:cs="Times New Roman"/>
+          <w:sz w:val="28"/>
+          <w:szCs w:val="28"/>
         </w:rPr>
       </w:pPr>
     </w:p>
@@ -412,48 +728,9 @@
         <w:suppressAutoHyphens/>
         <w:spacing w:after="0" w:line="240" w:lineRule="auto"/>
         <w:rPr>
-          <w:rFonts w:ascii="Liberation Serif" w:eastAsia="Liberation Serif" w:hAnsi="Liberation Serif" w:cs="Liberation Serif"/>
-          <w:sz w:val="24"/>
-        </w:rPr>
-      </w:pPr>
-    </w:p>
-    <w:p>
-      <w:pPr>
-        <w:suppressAutoHyphens/>
-        <w:spacing w:after="0" w:line="240" w:lineRule="auto"/>
-        <w:rPr>
-          <w:rFonts w:ascii="Liberation Serif" w:eastAsia="Liberation Serif" w:hAnsi="Liberation Serif" w:cs="Liberation Serif"/>
-          <w:sz w:val="24"/>
-        </w:rPr>
-      </w:pPr>
-    </w:p>
-    <w:p>
-      <w:pPr>
-        <w:suppressAutoHyphens/>
-        <w:spacing w:after="0" w:line="240" w:lineRule="auto"/>
-        <w:rPr>
-          <w:rFonts w:ascii="Liberation Serif" w:eastAsia="Liberation Serif" w:hAnsi="Liberation Serif" w:cs="Liberation Serif"/>
-          <w:sz w:val="24"/>
-        </w:rPr>
-      </w:pPr>
-    </w:p>
-    <w:p>
-      <w:pPr>
-        <w:suppressAutoHyphens/>
-        <w:spacing w:after="0" w:line="240" w:lineRule="auto"/>
-        <w:rPr>
-          <w:rFonts w:ascii="Liberation Serif" w:eastAsia="Liberation Serif" w:hAnsi="Liberation Serif" w:cs="Liberation Serif"/>
-          <w:sz w:val="24"/>
-        </w:rPr>
-      </w:pPr>
-    </w:p>
-    <w:p>
-      <w:pPr>
-        <w:suppressAutoHyphens/>
-        <w:spacing w:after="0" w:line="240" w:lineRule="auto"/>
-        <w:rPr>
-          <w:rFonts w:ascii="Liberation Serif" w:eastAsia="Liberation Serif" w:hAnsi="Liberation Serif" w:cs="Liberation Serif"/>
-          <w:sz w:val="24"/>
+          <w:rFonts w:ascii="Times New Roman" w:eastAsia="Liberation Serif" w:hAnsi="Times New Roman" w:cs="Times New Roman"/>
+          <w:sz w:val="28"/>
+          <w:szCs w:val="28"/>
         </w:rPr>
       </w:pPr>
     </w:p>
@@ -466,13 +743,15 @@
           <w:rFonts w:ascii="Times New Roman" w:eastAsia="Times New Roman" w:hAnsi="Times New Roman" w:cs="Times New Roman"/>
           <w:b/>
           <w:sz w:val="28"/>
-        </w:rPr>
-      </w:pPr>
-      <w:r>
-        <w:rPr>
-          <w:rFonts w:ascii="Times New Roman" w:eastAsia="Times New Roman" w:hAnsi="Times New Roman" w:cs="Times New Roman"/>
-          <w:b/>
-          <w:sz w:val="28"/>
+          <w:szCs w:val="28"/>
+        </w:rPr>
+      </w:pPr>
+      <w:r>
+        <w:rPr>
+          <w:rFonts w:ascii="Times New Roman" w:eastAsia="Times New Roman" w:hAnsi="Times New Roman" w:cs="Times New Roman"/>
+          <w:b/>
+          <w:sz w:val="28"/>
+          <w:szCs w:val="28"/>
         </w:rPr>
         <w:t xml:space="preserve">                                                                              </w:t>
       </w:r>
@@ -486,6 +765,7 @@
           <w:rFonts w:ascii="Times New Roman" w:eastAsia="Times New Roman" w:hAnsi="Times New Roman" w:cs="Times New Roman"/>
           <w:b/>
           <w:sz w:val="28"/>
+          <w:szCs w:val="28"/>
         </w:rPr>
       </w:pPr>
     </w:p>
@@ -498,6 +778,7 @@
           <w:rFonts w:ascii="Times New Roman" w:eastAsia="Times New Roman" w:hAnsi="Times New Roman" w:cs="Times New Roman"/>
           <w:b/>
           <w:sz w:val="28"/>
+          <w:szCs w:val="28"/>
         </w:rPr>
       </w:pPr>
     </w:p>
@@ -510,6 +791,7 @@
           <w:rFonts w:ascii="Times New Roman" w:eastAsia="Times New Roman" w:hAnsi="Times New Roman" w:cs="Times New Roman"/>
           <w:b/>
           <w:sz w:val="28"/>
+          <w:szCs w:val="28"/>
         </w:rPr>
       </w:pPr>
     </w:p>
@@ -522,6 +804,7 @@
           <w:rFonts w:ascii="Times New Roman" w:eastAsia="Times New Roman" w:hAnsi="Times New Roman" w:cs="Times New Roman"/>
           <w:b/>
           <w:sz w:val="28"/>
+          <w:szCs w:val="28"/>
         </w:rPr>
       </w:pPr>
     </w:p>
@@ -534,6 +817,7 @@
           <w:rFonts w:ascii="Times New Roman" w:eastAsia="Times New Roman" w:hAnsi="Times New Roman" w:cs="Times New Roman"/>
           <w:b/>
           <w:sz w:val="28"/>
+          <w:szCs w:val="28"/>
         </w:rPr>
       </w:pPr>
     </w:p>
@@ -543,27 +827,90 @@
         <w:spacing w:after="0" w:line="240" w:lineRule="auto"/>
         <w:jc w:val="center"/>
         <w:rPr>
-          <w:rFonts w:ascii="Liberation Serif" w:eastAsia="Liberation Serif" w:hAnsi="Liberation Serif" w:cs="Liberation Serif"/>
-          <w:sz w:val="24"/>
-        </w:rPr>
-      </w:pPr>
-      <w:r>
-        <w:rPr>
-          <w:rFonts w:ascii="Times New Roman" w:eastAsia="Times New Roman" w:hAnsi="Times New Roman" w:cs="Times New Roman"/>
-          <w:b/>
-          <w:sz w:val="28"/>
-        </w:rPr>
-        <w:t xml:space="preserve">                                    </w:t>
-      </w:r>
-      <w:r>
-        <w:rPr>
-          <w:rFonts w:ascii="Times New Roman" w:eastAsia="Times New Roman" w:hAnsi="Times New Roman" w:cs="Times New Roman"/>
-          <w:b/>
-          <w:sz w:val="28"/>
+          <w:rFonts w:ascii="Times New Roman" w:eastAsia="Liberation Serif" w:hAnsi="Times New Roman" w:cs="Times New Roman"/>
+          <w:sz w:val="28"/>
+          <w:szCs w:val="28"/>
+        </w:rPr>
+      </w:pPr>
+      <w:r>
+        <w:rPr>
+          <w:rFonts w:ascii="Times New Roman" w:eastAsia="Times New Roman" w:hAnsi="Times New Roman" w:cs="Times New Roman"/>
+          <w:b/>
+          <w:sz w:val="28"/>
+          <w:szCs w:val="28"/>
+        </w:rPr>
+        <w:t xml:space="preserve">                                 </w:t>
+      </w:r>
+      <w:r>
+        <w:rPr>
+          <w:rFonts w:ascii="Times New Roman" w:eastAsia="Times New Roman" w:hAnsi="Times New Roman" w:cs="Times New Roman"/>
+          <w:b/>
+          <w:sz w:val="28"/>
+          <w:szCs w:val="28"/>
+        </w:rPr>
+        <w:t xml:space="preserve">   </w:t>
+      </w:r>
+      <w:r>
+        <w:rPr>
+          <w:rFonts w:ascii="Times New Roman" w:eastAsia="Times New Roman" w:hAnsi="Times New Roman" w:cs="Times New Roman"/>
+          <w:b/>
+          <w:sz w:val="28"/>
+          <w:szCs w:val="28"/>
         </w:rPr>
         <w:tab/>
-        <w:t xml:space="preserve">                            Студент : Трембіцький Нікіта</w:t>
-      </w:r>
+        <w:t xml:space="preserve">             </w:t>
+      </w:r>
+      <w:proofErr w:type="gramStart"/>
+      <w:r>
+        <w:rPr>
+          <w:rFonts w:ascii="Times New Roman" w:eastAsia="Times New Roman" w:hAnsi="Times New Roman" w:cs="Times New Roman"/>
+          <w:b/>
+          <w:sz w:val="28"/>
+          <w:szCs w:val="28"/>
+        </w:rPr>
+        <w:t>Студент :</w:t>
+      </w:r>
+      <w:proofErr w:type="gramEnd"/>
+      <w:r>
+        <w:rPr>
+          <w:rFonts w:ascii="Times New Roman" w:eastAsia="Times New Roman" w:hAnsi="Times New Roman" w:cs="Times New Roman"/>
+          <w:b/>
+          <w:sz w:val="28"/>
+          <w:szCs w:val="28"/>
+        </w:rPr>
+        <w:t xml:space="preserve"> </w:t>
+      </w:r>
+      <w:proofErr w:type="spellStart"/>
+      <w:r>
+        <w:rPr>
+          <w:rFonts w:ascii="Times New Roman" w:eastAsia="Times New Roman" w:hAnsi="Times New Roman" w:cs="Times New Roman"/>
+          <w:b/>
+          <w:sz w:val="28"/>
+          <w:szCs w:val="28"/>
+        </w:rPr>
+        <w:t>Трембіцький</w:t>
+      </w:r>
+      <w:proofErr w:type="spellEnd"/>
+      <w:r>
+        <w:rPr>
+          <w:rFonts w:ascii="Times New Roman" w:eastAsia="Times New Roman" w:hAnsi="Times New Roman" w:cs="Times New Roman"/>
+          <w:b/>
+          <w:sz w:val="28"/>
+          <w:szCs w:val="28"/>
+        </w:rPr>
+        <w:t xml:space="preserve"> </w:t>
+      </w:r>
+      <w:proofErr w:type="spellStart"/>
+      <w:r>
+        <w:rPr>
+          <w:rFonts w:ascii="Times New Roman" w:eastAsia="Times New Roman" w:hAnsi="Times New Roman" w:cs="Times New Roman"/>
+          <w:b/>
+          <w:sz w:val="28"/>
+          <w:szCs w:val="28"/>
+        </w:rPr>
+        <w:t>Нікіта</w:t>
+      </w:r>
+      <w:proofErr w:type="spellEnd"/>
     </w:p>
     <w:p>
       <w:pPr>
@@ -574,13 +921,15 @@
           <w:rFonts w:ascii="Times New Roman" w:eastAsia="Times New Roman" w:hAnsi="Times New Roman" w:cs="Times New Roman"/>
           <w:b/>
           <w:sz w:val="28"/>
-        </w:rPr>
-      </w:pPr>
-      <w:r>
-        <w:rPr>
-          <w:rFonts w:ascii="Times New Roman" w:eastAsia="Times New Roman" w:hAnsi="Times New Roman" w:cs="Times New Roman"/>
-          <w:b/>
-          <w:sz w:val="28"/>
+          <w:szCs w:val="28"/>
+        </w:rPr>
+      </w:pPr>
+      <w:r>
+        <w:rPr>
+          <w:rFonts w:ascii="Times New Roman" w:eastAsia="Times New Roman" w:hAnsi="Times New Roman" w:cs="Times New Roman"/>
+          <w:b/>
+          <w:sz w:val="28"/>
+          <w:szCs w:val="28"/>
         </w:rPr>
         <w:t xml:space="preserve">                </w:t>
       </w:r>
@@ -589,14 +938,47 @@
           <w:rFonts w:ascii="Times New Roman" w:eastAsia="Times New Roman" w:hAnsi="Times New Roman" w:cs="Times New Roman"/>
           <w:b/>
           <w:sz w:val="28"/>
-        </w:rPr>
-        <w:t xml:space="preserve">                       Група : 4</w:t>
-      </w:r>
-      <w:r>
-        <w:rPr>
-          <w:rFonts w:ascii="Times New Roman" w:eastAsia="Times New Roman" w:hAnsi="Times New Roman" w:cs="Times New Roman"/>
-          <w:b/>
-          <w:sz w:val="28"/>
+          <w:szCs w:val="28"/>
+        </w:rPr>
+        <w:t xml:space="preserve">        </w:t>
+      </w:r>
+      <w:proofErr w:type="spellStart"/>
+      <w:proofErr w:type="gramStart"/>
+      <w:r>
+        <w:rPr>
+          <w:rFonts w:ascii="Times New Roman" w:eastAsia="Times New Roman" w:hAnsi="Times New Roman" w:cs="Times New Roman"/>
+          <w:b/>
+          <w:sz w:val="28"/>
+          <w:szCs w:val="28"/>
+        </w:rPr>
+        <w:t>Група</w:t>
+      </w:r>
+      <w:proofErr w:type="spellEnd"/>
+      <w:r>
+        <w:rPr>
+          <w:rFonts w:ascii="Times New Roman" w:eastAsia="Times New Roman" w:hAnsi="Times New Roman" w:cs="Times New Roman"/>
+          <w:b/>
+          <w:sz w:val="28"/>
+          <w:szCs w:val="28"/>
+        </w:rPr>
+        <w:t xml:space="preserve"> :</w:t>
+      </w:r>
+      <w:proofErr w:type="gramEnd"/>
+      <w:r>
+        <w:rPr>
+          <w:rFonts w:ascii="Times New Roman" w:eastAsia="Times New Roman" w:hAnsi="Times New Roman" w:cs="Times New Roman"/>
+          <w:b/>
+          <w:sz w:val="28"/>
+          <w:szCs w:val="28"/>
+        </w:rPr>
+        <w:t xml:space="preserve"> 4</w:t>
+      </w:r>
+      <w:r>
+        <w:rPr>
+          <w:rFonts w:ascii="Times New Roman" w:eastAsia="Times New Roman" w:hAnsi="Times New Roman" w:cs="Times New Roman"/>
+          <w:b/>
+          <w:sz w:val="28"/>
+          <w:szCs w:val="28"/>
         </w:rPr>
         <w:t>1ІПЗ</w:t>
       </w:r>
@@ -610,15 +992,66 @@
           <w:rFonts w:ascii="Times New Roman" w:eastAsia="Times New Roman" w:hAnsi="Times New Roman" w:cs="Times New Roman"/>
           <w:b/>
           <w:sz w:val="28"/>
-        </w:rPr>
-      </w:pPr>
-      <w:r>
-        <w:rPr>
-          <w:rFonts w:ascii="Times New Roman" w:eastAsia="Times New Roman" w:hAnsi="Times New Roman" w:cs="Times New Roman"/>
-          <w:b/>
-          <w:sz w:val="28"/>
-        </w:rPr>
-        <w:t xml:space="preserve">                                                             Факультет : Інформатики                   </w:t>
+          <w:szCs w:val="28"/>
+        </w:rPr>
+      </w:pPr>
+      <w:r>
+        <w:rPr>
+          <w:rFonts w:ascii="Times New Roman" w:eastAsia="Times New Roman" w:hAnsi="Times New Roman" w:cs="Times New Roman"/>
+          <w:b/>
+          <w:sz w:val="28"/>
+          <w:szCs w:val="28"/>
+        </w:rPr>
+        <w:t xml:space="preserve">                             </w:t>
+      </w:r>
+      <w:r>
+        <w:rPr>
+          <w:rFonts w:ascii="Times New Roman" w:eastAsia="Times New Roman" w:hAnsi="Times New Roman" w:cs="Times New Roman"/>
+          <w:b/>
+          <w:sz w:val="28"/>
+          <w:szCs w:val="28"/>
+        </w:rPr>
+        <w:t xml:space="preserve">                 </w:t>
+      </w:r>
+      <w:proofErr w:type="gramStart"/>
+      <w:r>
+        <w:rPr>
+          <w:rFonts w:ascii="Times New Roman" w:eastAsia="Times New Roman" w:hAnsi="Times New Roman" w:cs="Times New Roman"/>
+          <w:b/>
+          <w:sz w:val="28"/>
+          <w:szCs w:val="28"/>
+        </w:rPr>
+        <w:t>Факультет :</w:t>
+      </w:r>
+      <w:proofErr w:type="gramEnd"/>
+      <w:r>
+        <w:rPr>
+          <w:rFonts w:ascii="Times New Roman" w:eastAsia="Times New Roman" w:hAnsi="Times New Roman" w:cs="Times New Roman"/>
+          <w:b/>
+          <w:sz w:val="28"/>
+          <w:szCs w:val="28"/>
+        </w:rPr>
+        <w:t xml:space="preserve"> </w:t>
+      </w:r>
+      <w:proofErr w:type="spellStart"/>
+      <w:r>
+        <w:rPr>
+          <w:rFonts w:ascii="Times New Roman" w:eastAsia="Times New Roman" w:hAnsi="Times New Roman" w:cs="Times New Roman"/>
+          <w:b/>
+          <w:sz w:val="28"/>
+          <w:szCs w:val="28"/>
+        </w:rPr>
+        <w:t>Інформатики</w:t>
+      </w:r>
+      <w:proofErr w:type="spellEnd"/>
+      <w:r>
+        <w:rPr>
+          <w:rFonts w:ascii="Times New Roman" w:eastAsia="Times New Roman" w:hAnsi="Times New Roman" w:cs="Times New Roman"/>
+          <w:b/>
+          <w:sz w:val="28"/>
+          <w:szCs w:val="28"/>
+        </w:rPr>
+        <w:t xml:space="preserve">                   </w:t>
       </w:r>
     </w:p>
     <w:p>
@@ -627,250 +1060,903 @@
         <w:spacing w:after="0" w:line="240" w:lineRule="auto"/>
         <w:jc w:val="center"/>
         <w:rPr>
-          <w:rFonts w:ascii="Times New Roman" w:eastAsia="Times New Roman" w:hAnsi="Times New Roman" w:cs="Times New Roman"/>
-          <w:b/>
-          <w:sz w:val="28"/>
-        </w:rPr>
-      </w:pPr>
-      <w:r>
-        <w:rPr>
-          <w:rFonts w:ascii="Times New Roman" w:eastAsia="Times New Roman" w:hAnsi="Times New Roman" w:cs="Times New Roman"/>
-          <w:b/>
-          <w:sz w:val="28"/>
-        </w:rPr>
-        <w:t xml:space="preserve">                                                               Викладач : </w:t>
-      </w:r>
-      <w:r>
-        <w:rPr>
-          <w:rFonts w:ascii="Times New Roman" w:eastAsia="Times New Roman" w:hAnsi="Times New Roman" w:cs="Times New Roman"/>
-          <w:b/>
-          <w:sz w:val="28"/>
-        </w:rPr>
-        <w:t>Галицький О.В.</w:t>
-      </w:r>
-    </w:p>
-    <w:p/>
-    <w:p/>
-    <w:p/>
-    <w:p>
-      <w:pPr>
-        <w:jc w:val="center"/>
-        <w:rPr>
-          <w:color w:val="000000"/>
-          <w:sz w:val="27"/>
-          <w:szCs w:val="27"/>
-        </w:rPr>
-      </w:pPr>
+          <w:rFonts w:ascii="Times New Roman" w:hAnsi="Times New Roman" w:cs="Times New Roman"/>
+          <w:sz w:val="28"/>
+          <w:szCs w:val="28"/>
+          <w:lang w:val="uk-UA"/>
+        </w:rPr>
+      </w:pPr>
+      <w:r>
+        <w:rPr>
+          <w:rFonts w:ascii="Times New Roman" w:eastAsia="Times New Roman" w:hAnsi="Times New Roman" w:cs="Times New Roman"/>
+          <w:b/>
+          <w:sz w:val="28"/>
+          <w:szCs w:val="28"/>
+        </w:rPr>
+        <w:t xml:space="preserve">                               </w:t>
+      </w:r>
+      <w:r>
+        <w:rPr>
+          <w:rFonts w:ascii="Times New Roman" w:eastAsia="Times New Roman" w:hAnsi="Times New Roman" w:cs="Times New Roman"/>
+          <w:b/>
+          <w:sz w:val="28"/>
+          <w:szCs w:val="28"/>
+        </w:rPr>
+        <w:t xml:space="preserve">                  </w:t>
+      </w:r>
+      <w:proofErr w:type="spellStart"/>
+      <w:proofErr w:type="gramStart"/>
+      <w:r>
+        <w:rPr>
+          <w:rFonts w:ascii="Times New Roman" w:eastAsia="Times New Roman" w:hAnsi="Times New Roman" w:cs="Times New Roman"/>
+          <w:b/>
+          <w:sz w:val="28"/>
+          <w:szCs w:val="28"/>
+        </w:rPr>
+        <w:t>Викладач</w:t>
+      </w:r>
+      <w:proofErr w:type="spellEnd"/>
+      <w:r>
+        <w:rPr>
+          <w:rFonts w:ascii="Times New Roman" w:eastAsia="Times New Roman" w:hAnsi="Times New Roman" w:cs="Times New Roman"/>
+          <w:b/>
+          <w:sz w:val="28"/>
+          <w:szCs w:val="28"/>
+        </w:rPr>
+        <w:t xml:space="preserve"> :</w:t>
+      </w:r>
+      <w:proofErr w:type="gramEnd"/>
+      <w:r>
+        <w:rPr>
+          <w:rFonts w:ascii="Times New Roman" w:eastAsia="Times New Roman" w:hAnsi="Times New Roman" w:cs="Times New Roman"/>
+          <w:b/>
+          <w:sz w:val="28"/>
+          <w:szCs w:val="28"/>
+        </w:rPr>
+        <w:t xml:space="preserve"> </w:t>
+      </w:r>
+      <w:r>
+        <w:rPr>
+          <w:rFonts w:ascii="Times New Roman" w:eastAsia="Times New Roman" w:hAnsi="Times New Roman" w:cs="Times New Roman"/>
+          <w:b/>
+          <w:sz w:val="28"/>
+          <w:szCs w:val="28"/>
+          <w:lang w:val="uk-UA"/>
+        </w:rPr>
+        <w:t>Галицький</w:t>
+      </w:r>
+      <w:r>
+        <w:rPr>
+          <w:rFonts w:ascii="Times New Roman" w:eastAsia="Times New Roman" w:hAnsi="Times New Roman" w:cs="Times New Roman"/>
+          <w:b/>
+          <w:sz w:val="28"/>
+          <w:szCs w:val="28"/>
+        </w:rPr>
+        <w:t xml:space="preserve"> </w:t>
+      </w:r>
+      <w:r>
+        <w:rPr>
+          <w:rFonts w:ascii="Times New Roman" w:eastAsia="Times New Roman" w:hAnsi="Times New Roman" w:cs="Times New Roman"/>
+          <w:b/>
+          <w:sz w:val="28"/>
+          <w:szCs w:val="28"/>
+        </w:rPr>
+        <w:t>О.</w:t>
+      </w:r>
+      <w:r>
+        <w:rPr>
+          <w:rFonts w:ascii="Times New Roman" w:eastAsia="Times New Roman" w:hAnsi="Times New Roman" w:cs="Times New Roman"/>
+          <w:b/>
+          <w:sz w:val="28"/>
+          <w:szCs w:val="28"/>
+        </w:rPr>
+        <w:t>В.</w:t>
+      </w:r>
     </w:p>
     <w:p>
       <w:pPr>
-        <w:jc w:val="center"/>
-        <w:rPr>
-          <w:color w:val="000000"/>
-          <w:sz w:val="27"/>
-          <w:szCs w:val="27"/>
+        <w:rPr>
+          <w:rFonts w:ascii="Times New Roman" w:hAnsi="Times New Roman" w:cs="Times New Roman"/>
+          <w:sz w:val="28"/>
+          <w:szCs w:val="28"/>
         </w:rPr>
       </w:pPr>
     </w:p>
     <w:p>
       <w:pPr>
-        <w:jc w:val="center"/>
-        <w:rPr>
-          <w:color w:val="000000"/>
-          <w:sz w:val="27"/>
-          <w:szCs w:val="27"/>
-        </w:rPr>
-      </w:pPr>
-      <w:r>
-        <w:rPr>
-          <w:color w:val="000000"/>
-          <w:sz w:val="27"/>
-          <w:szCs w:val="27"/>
-        </w:rPr>
-        <w:t>Київ 2019</w:t>
-      </w:r>
+        <w:rPr>
+          <w:rFonts w:ascii="Times New Roman" w:hAnsi="Times New Roman" w:cs="Times New Roman"/>
+          <w:sz w:val="28"/>
+          <w:szCs w:val="28"/>
+        </w:rPr>
+      </w:pPr>
     </w:p>
     <w:p>
       <w:pPr>
-        <w:suppressAutoHyphens/>
-        <w:spacing w:after="0" w:line="240" w:lineRule="auto"/>
-        <w:rPr>
-          <w:rFonts w:ascii="Times New Roman" w:eastAsia="Times New Roman" w:hAnsi="Times New Roman" w:cs="Times New Roman"/>
-          <w:b/>
-          <w:color w:val="FF0000"/>
-          <w:sz w:val="28"/>
-        </w:rPr>
-      </w:pPr>
-      <w:r>
-        <w:rPr>
-          <w:rFonts w:ascii="Times New Roman" w:eastAsia="Times New Roman" w:hAnsi="Times New Roman" w:cs="Times New Roman"/>
-          <w:b/>
-          <w:color w:val="FF0000"/>
-          <w:sz w:val="28"/>
+        <w:rPr>
+          <w:rFonts w:ascii="Times New Roman" w:hAnsi="Times New Roman" w:cs="Times New Roman"/>
+          <w:sz w:val="28"/>
+          <w:szCs w:val="28"/>
+        </w:rPr>
+      </w:pPr>
+    </w:p>
+    <w:p>
+      <w:pPr>
+        <w:jc w:val="center"/>
+        <w:rPr>
+          <w:rFonts w:ascii="Times New Roman" w:hAnsi="Times New Roman" w:cs="Times New Roman"/>
+          <w:color w:val="000000"/>
+          <w:sz w:val="28"/>
+          <w:szCs w:val="28"/>
+        </w:rPr>
+      </w:pPr>
+    </w:p>
+    <w:p>
+      <w:pPr>
+        <w:jc w:val="center"/>
+        <w:rPr>
+          <w:rFonts w:ascii="Times New Roman" w:hAnsi="Times New Roman" w:cs="Times New Roman"/>
+          <w:color w:val="000000"/>
+          <w:sz w:val="28"/>
+          <w:szCs w:val="28"/>
+        </w:rPr>
+      </w:pPr>
+    </w:p>
+    <w:p>
+      <w:pPr>
+        <w:jc w:val="center"/>
+        <w:rPr>
+          <w:rFonts w:ascii="Times New Roman" w:hAnsi="Times New Roman" w:cs="Times New Roman"/>
+          <w:color w:val="000000"/>
+          <w:sz w:val="28"/>
+          <w:szCs w:val="28"/>
+        </w:rPr>
+      </w:pPr>
+    </w:p>
+    <w:p>
+      <w:pPr>
+        <w:jc w:val="center"/>
+        <w:rPr>
+          <w:rFonts w:ascii="Times New Roman" w:hAnsi="Times New Roman" w:cs="Times New Roman"/>
+          <w:b/>
+          <w:color w:val="000000"/>
+          <w:sz w:val="28"/>
+          <w:szCs w:val="28"/>
+        </w:rPr>
+      </w:pPr>
+      <w:proofErr w:type="spellStart"/>
+      <w:r>
+        <w:rPr>
+          <w:rFonts w:ascii="Times New Roman" w:hAnsi="Times New Roman" w:cs="Times New Roman"/>
+          <w:b/>
+          <w:color w:val="000000"/>
+          <w:sz w:val="28"/>
+          <w:szCs w:val="28"/>
+        </w:rPr>
+        <w:t>Київ</w:t>
+      </w:r>
+      <w:proofErr w:type="spellEnd"/>
+      <w:r>
+        <w:rPr>
+          <w:rFonts w:ascii="Times New Roman" w:hAnsi="Times New Roman" w:cs="Times New Roman"/>
+          <w:b/>
+          <w:color w:val="000000"/>
+          <w:sz w:val="28"/>
+          <w:szCs w:val="28"/>
+        </w:rPr>
+        <w:t xml:space="preserve"> 2019</w:t>
+      </w:r>
+    </w:p>
+    <w:p>
+      <w:pPr>
+        <w:rPr>
+          <w:rFonts w:ascii="Times New Roman" w:hAnsi="Times New Roman" w:cs="Times New Roman"/>
+          <w:color w:val="000000"/>
+          <w:sz w:val="28"/>
+          <w:szCs w:val="28"/>
+        </w:rPr>
+      </w:pPr>
+      <w:r>
+        <w:rPr>
+          <w:rFonts w:ascii="Times New Roman" w:hAnsi="Times New Roman" w:cs="Times New Roman"/>
+          <w:color w:val="000000"/>
+          <w:sz w:val="28"/>
+          <w:szCs w:val="28"/>
         </w:rPr>
         <w:lastRenderedPageBreak/>
         <w:t xml:space="preserve">1. </w:t>
       </w:r>
-      <w:r>
-        <w:rPr>
-          <w:rFonts w:ascii="Times New Roman" w:eastAsia="Times New Roman" w:hAnsi="Times New Roman" w:cs="Times New Roman"/>
-          <w:b/>
-          <w:sz w:val="28"/>
-        </w:rPr>
-        <w:t>Ознайомитися з шифрами Плейфера, «подвійний квадрат» Уітстона, Вернама.</w:t>
+      <w:proofErr w:type="spellStart"/>
+      <w:r>
+        <w:rPr>
+          <w:rFonts w:ascii="Times New Roman" w:hAnsi="Times New Roman" w:cs="Times New Roman"/>
+          <w:color w:val="000000"/>
+          <w:sz w:val="28"/>
+          <w:szCs w:val="28"/>
+        </w:rPr>
+        <w:t>Ознайомитися</w:t>
+      </w:r>
+      <w:proofErr w:type="spellEnd"/>
+      <w:r>
+        <w:rPr>
+          <w:rFonts w:ascii="Times New Roman" w:hAnsi="Times New Roman" w:cs="Times New Roman"/>
+          <w:color w:val="000000"/>
+          <w:sz w:val="28"/>
+          <w:szCs w:val="28"/>
+        </w:rPr>
+        <w:t xml:space="preserve"> з шифрами </w:t>
+      </w:r>
+      <w:proofErr w:type="spellStart"/>
+      <w:r>
+        <w:rPr>
+          <w:rFonts w:ascii="Times New Roman" w:hAnsi="Times New Roman" w:cs="Times New Roman"/>
+          <w:color w:val="000000"/>
+          <w:sz w:val="28"/>
+          <w:szCs w:val="28"/>
+        </w:rPr>
+        <w:t>із</w:t>
+      </w:r>
+      <w:proofErr w:type="spellEnd"/>
+      <w:r>
+        <w:rPr>
+          <w:rFonts w:ascii="Times New Roman" w:hAnsi="Times New Roman" w:cs="Times New Roman"/>
+          <w:color w:val="000000"/>
+          <w:sz w:val="28"/>
+          <w:szCs w:val="28"/>
+        </w:rPr>
+        <w:t xml:space="preserve"> </w:t>
+      </w:r>
+      <w:proofErr w:type="spellStart"/>
+      <w:r>
+        <w:rPr>
+          <w:rFonts w:ascii="Times New Roman" w:hAnsi="Times New Roman" w:cs="Times New Roman"/>
+          <w:color w:val="000000"/>
+          <w:sz w:val="28"/>
+          <w:szCs w:val="28"/>
+        </w:rPr>
+        <w:t>використанням</w:t>
+      </w:r>
+      <w:proofErr w:type="spellEnd"/>
+      <w:r>
+        <w:rPr>
+          <w:rFonts w:ascii="Times New Roman" w:hAnsi="Times New Roman" w:cs="Times New Roman"/>
+          <w:color w:val="000000"/>
+          <w:sz w:val="28"/>
+          <w:szCs w:val="28"/>
+        </w:rPr>
+        <w:t xml:space="preserve"> </w:t>
+      </w:r>
+      <w:proofErr w:type="spellStart"/>
+      <w:r>
+        <w:rPr>
+          <w:rFonts w:ascii="Times New Roman" w:hAnsi="Times New Roman" w:cs="Times New Roman"/>
+          <w:color w:val="000000"/>
+          <w:sz w:val="28"/>
+          <w:szCs w:val="28"/>
+        </w:rPr>
+        <w:t>комбінованих</w:t>
+      </w:r>
+      <w:proofErr w:type="spellEnd"/>
+      <w:r>
+        <w:rPr>
+          <w:rFonts w:ascii="Times New Roman" w:hAnsi="Times New Roman" w:cs="Times New Roman"/>
+          <w:color w:val="000000"/>
+          <w:sz w:val="28"/>
+          <w:szCs w:val="28"/>
+        </w:rPr>
+        <w:t xml:space="preserve"> перестановок, </w:t>
+      </w:r>
+      <w:proofErr w:type="spellStart"/>
+      <w:r>
+        <w:rPr>
+          <w:rFonts w:ascii="Times New Roman" w:hAnsi="Times New Roman" w:cs="Times New Roman"/>
+          <w:color w:val="000000"/>
+          <w:sz w:val="28"/>
+          <w:szCs w:val="28"/>
+        </w:rPr>
+        <w:t>шифри-трафарети</w:t>
+      </w:r>
+      <w:proofErr w:type="spellEnd"/>
+      <w:r>
+        <w:rPr>
+          <w:rFonts w:ascii="Times New Roman" w:hAnsi="Times New Roman" w:cs="Times New Roman"/>
+          <w:color w:val="000000"/>
+          <w:sz w:val="28"/>
+          <w:szCs w:val="28"/>
+        </w:rPr>
+        <w:t xml:space="preserve">, квадрат та </w:t>
+      </w:r>
+      <w:proofErr w:type="spellStart"/>
+      <w:r>
+        <w:rPr>
+          <w:rFonts w:ascii="Times New Roman" w:hAnsi="Times New Roman" w:cs="Times New Roman"/>
+          <w:color w:val="000000"/>
+          <w:sz w:val="28"/>
+          <w:szCs w:val="28"/>
+        </w:rPr>
+        <w:t>прямокутник</w:t>
+      </w:r>
+      <w:proofErr w:type="spellEnd"/>
+      <w:r>
+        <w:rPr>
+          <w:rFonts w:ascii="Times New Roman" w:hAnsi="Times New Roman" w:cs="Times New Roman"/>
+          <w:color w:val="000000"/>
+          <w:sz w:val="28"/>
+          <w:szCs w:val="28"/>
+        </w:rPr>
+        <w:t xml:space="preserve"> </w:t>
+      </w:r>
+      <w:proofErr w:type="spellStart"/>
+      <w:r>
+        <w:rPr>
+          <w:rFonts w:ascii="Times New Roman" w:hAnsi="Times New Roman" w:cs="Times New Roman"/>
+          <w:color w:val="000000"/>
+          <w:sz w:val="28"/>
+          <w:szCs w:val="28"/>
+        </w:rPr>
+        <w:t>Кардано</w:t>
+      </w:r>
+      <w:proofErr w:type="spellEnd"/>
+      <w:r>
+        <w:rPr>
+          <w:rFonts w:ascii="Times New Roman" w:hAnsi="Times New Roman" w:cs="Times New Roman"/>
+          <w:color w:val="000000"/>
+          <w:sz w:val="28"/>
+          <w:szCs w:val="28"/>
+        </w:rPr>
+        <w:t>.</w:t>
       </w:r>
     </w:p>
     <w:p>
       <w:pPr>
-        <w:suppressAutoHyphens/>
-        <w:spacing w:after="0" w:line="240" w:lineRule="auto"/>
-        <w:rPr>
-          <w:rFonts w:ascii="Times New Roman" w:eastAsia="Times New Roman" w:hAnsi="Times New Roman" w:cs="Times New Roman"/>
-          <w:b/>
-          <w:color w:val="FF0000"/>
-          <w:sz w:val="28"/>
-        </w:rPr>
-      </w:pPr>
-      <w:r>
-        <w:rPr>
-          <w:rFonts w:ascii="Times New Roman" w:eastAsia="Times New Roman" w:hAnsi="Times New Roman" w:cs="Times New Roman"/>
-          <w:b/>
-          <w:color w:val="FF0000"/>
-          <w:sz w:val="28"/>
+        <w:rPr>
+          <w:rFonts w:ascii="Times New Roman" w:hAnsi="Times New Roman" w:cs="Times New Roman"/>
+          <w:color w:val="000000"/>
+          <w:sz w:val="28"/>
+          <w:szCs w:val="28"/>
+        </w:rPr>
+      </w:pPr>
+      <w:r>
+        <w:rPr>
+          <w:rFonts w:ascii="Times New Roman" w:hAnsi="Times New Roman" w:cs="Times New Roman"/>
+          <w:color w:val="000000"/>
+          <w:sz w:val="28"/>
+          <w:szCs w:val="28"/>
         </w:rPr>
         <w:t xml:space="preserve">2. </w:t>
       </w:r>
-      <w:r>
-        <w:rPr>
-          <w:rFonts w:ascii="Times New Roman" w:eastAsia="Times New Roman" w:hAnsi="Times New Roman" w:cs="Times New Roman"/>
-          <w:b/>
-          <w:sz w:val="28"/>
-        </w:rPr>
-        <w:t xml:space="preserve">Написати програму будь-якою мовою програмування для </w:t>
-      </w:r>
-      <w:r>
-        <w:rPr>
-          <w:rFonts w:ascii="Times New Roman" w:eastAsia="Times New Roman" w:hAnsi="Times New Roman" w:cs="Times New Roman"/>
-          <w:b/>
-          <w:sz w:val="28"/>
-        </w:rPr>
-        <w:t>шифрування даних використовуючи</w:t>
-      </w:r>
-      <w:r>
-        <w:rPr>
-          <w:rFonts w:ascii="Times New Roman" w:eastAsia="Times New Roman" w:hAnsi="Times New Roman" w:cs="Times New Roman"/>
-          <w:b/>
-          <w:sz w:val="28"/>
-          <w:lang w:val="en-US"/>
+      <w:proofErr w:type="spellStart"/>
+      <w:r>
+        <w:rPr>
+          <w:rFonts w:ascii="Times New Roman" w:hAnsi="Times New Roman" w:cs="Times New Roman"/>
+          <w:color w:val="000000"/>
+          <w:sz w:val="28"/>
+          <w:szCs w:val="28"/>
+        </w:rPr>
+        <w:t>Написати</w:t>
+      </w:r>
+      <w:proofErr w:type="spellEnd"/>
+      <w:r>
+        <w:rPr>
+          <w:rFonts w:ascii="Times New Roman" w:hAnsi="Times New Roman" w:cs="Times New Roman"/>
+          <w:color w:val="000000"/>
+          <w:sz w:val="28"/>
+          <w:szCs w:val="28"/>
         </w:rPr>
         <w:t xml:space="preserve"> </w:t>
       </w:r>
-      <w:r>
-        <w:rPr>
-          <w:rFonts w:ascii="Times New Roman" w:eastAsia="Times New Roman" w:hAnsi="Times New Roman" w:cs="Times New Roman"/>
-          <w:b/>
-          <w:sz w:val="28"/>
-        </w:rPr>
-        <w:t>один із потокових криптографічних алгоритмів (шифр</w:t>
-      </w:r>
-      <w:r>
-        <w:rPr>
-          <w:rFonts w:ascii="Times New Roman" w:eastAsia="Times New Roman" w:hAnsi="Times New Roman" w:cs="Times New Roman"/>
-          <w:b/>
-          <w:sz w:val="28"/>
-        </w:rPr>
-        <w:t>и Плейфера, «подвійний квадрат»</w:t>
-      </w:r>
-      <w:r>
-        <w:rPr>
-          <w:rFonts w:ascii="Times New Roman" w:eastAsia="Times New Roman" w:hAnsi="Times New Roman" w:cs="Times New Roman"/>
-          <w:b/>
-          <w:sz w:val="28"/>
-          <w:lang w:val="en-US"/>
+      <w:proofErr w:type="spellStart"/>
+      <w:r>
+        <w:rPr>
+          <w:rFonts w:ascii="Times New Roman" w:hAnsi="Times New Roman" w:cs="Times New Roman"/>
+          <w:color w:val="000000"/>
+          <w:sz w:val="28"/>
+          <w:szCs w:val="28"/>
+        </w:rPr>
+        <w:t>програму</w:t>
+      </w:r>
+      <w:proofErr w:type="spellEnd"/>
+      <w:r>
+        <w:rPr>
+          <w:rFonts w:ascii="Times New Roman" w:hAnsi="Times New Roman" w:cs="Times New Roman"/>
+          <w:color w:val="000000"/>
+          <w:sz w:val="28"/>
+          <w:szCs w:val="28"/>
+        </w:rPr>
+        <w:t xml:space="preserve"> будь-</w:t>
+      </w:r>
+      <w:proofErr w:type="spellStart"/>
+      <w:r>
+        <w:rPr>
+          <w:rFonts w:ascii="Times New Roman" w:hAnsi="Times New Roman" w:cs="Times New Roman"/>
+          <w:color w:val="000000"/>
+          <w:sz w:val="28"/>
+          <w:szCs w:val="28"/>
+        </w:rPr>
+        <w:t>якою</w:t>
+      </w:r>
+      <w:proofErr w:type="spellEnd"/>
+      <w:r>
+        <w:rPr>
+          <w:rFonts w:ascii="Times New Roman" w:hAnsi="Times New Roman" w:cs="Times New Roman"/>
+          <w:color w:val="000000"/>
+          <w:sz w:val="28"/>
+          <w:szCs w:val="28"/>
         </w:rPr>
         <w:t xml:space="preserve"> </w:t>
       </w:r>
-      <w:r>
-        <w:rPr>
-          <w:rFonts w:ascii="Times New Roman" w:eastAsia="Times New Roman" w:hAnsi="Times New Roman" w:cs="Times New Roman"/>
-          <w:b/>
-          <w:sz w:val="28"/>
-        </w:rPr>
-        <w:t>Уітстона, Вернама). Необхідно реалізувати як зашифрування так і розшифрування даних.</w:t>
+      <w:proofErr w:type="spellStart"/>
+      <w:r>
+        <w:rPr>
+          <w:rFonts w:ascii="Times New Roman" w:hAnsi="Times New Roman" w:cs="Times New Roman"/>
+          <w:color w:val="000000"/>
+          <w:sz w:val="28"/>
+          <w:szCs w:val="28"/>
+        </w:rPr>
+        <w:t>мовою</w:t>
+      </w:r>
+      <w:proofErr w:type="spellEnd"/>
+      <w:r>
+        <w:rPr>
+          <w:rFonts w:ascii="Times New Roman" w:hAnsi="Times New Roman" w:cs="Times New Roman"/>
+          <w:color w:val="000000"/>
+          <w:sz w:val="28"/>
+          <w:szCs w:val="28"/>
+        </w:rPr>
+        <w:t xml:space="preserve"> </w:t>
+      </w:r>
+      <w:proofErr w:type="spellStart"/>
+      <w:r>
+        <w:rPr>
+          <w:rFonts w:ascii="Times New Roman" w:hAnsi="Times New Roman" w:cs="Times New Roman"/>
+          <w:color w:val="000000"/>
+          <w:sz w:val="28"/>
+          <w:szCs w:val="28"/>
+        </w:rPr>
+        <w:t>програмування</w:t>
+      </w:r>
+      <w:proofErr w:type="spellEnd"/>
+      <w:r>
+        <w:rPr>
+          <w:rFonts w:ascii="Times New Roman" w:hAnsi="Times New Roman" w:cs="Times New Roman"/>
+          <w:color w:val="000000"/>
+          <w:sz w:val="28"/>
+          <w:szCs w:val="28"/>
+        </w:rPr>
+        <w:t xml:space="preserve"> для </w:t>
+      </w:r>
+      <w:proofErr w:type="spellStart"/>
+      <w:r>
+        <w:rPr>
+          <w:rFonts w:ascii="Times New Roman" w:hAnsi="Times New Roman" w:cs="Times New Roman"/>
+          <w:color w:val="000000"/>
+          <w:sz w:val="28"/>
+          <w:szCs w:val="28"/>
+        </w:rPr>
+        <w:t>шифрування</w:t>
+      </w:r>
+      <w:proofErr w:type="spellEnd"/>
+      <w:r>
+        <w:rPr>
+          <w:rFonts w:ascii="Times New Roman" w:hAnsi="Times New Roman" w:cs="Times New Roman"/>
+          <w:color w:val="000000"/>
+          <w:sz w:val="28"/>
+          <w:szCs w:val="28"/>
+        </w:rPr>
+        <w:t xml:space="preserve"> </w:t>
+      </w:r>
+      <w:proofErr w:type="spellStart"/>
+      <w:r>
+        <w:rPr>
+          <w:rFonts w:ascii="Times New Roman" w:hAnsi="Times New Roman" w:cs="Times New Roman"/>
+          <w:color w:val="000000"/>
+          <w:sz w:val="28"/>
+          <w:szCs w:val="28"/>
+        </w:rPr>
+        <w:t>даних</w:t>
+      </w:r>
+      <w:proofErr w:type="spellEnd"/>
+      <w:r>
+        <w:rPr>
+          <w:rFonts w:ascii="Times New Roman" w:hAnsi="Times New Roman" w:cs="Times New Roman"/>
+          <w:color w:val="000000"/>
+          <w:sz w:val="28"/>
+          <w:szCs w:val="28"/>
+        </w:rPr>
+        <w:t xml:space="preserve"> </w:t>
+      </w:r>
+      <w:proofErr w:type="spellStart"/>
+      <w:r>
+        <w:rPr>
+          <w:rFonts w:ascii="Times New Roman" w:hAnsi="Times New Roman" w:cs="Times New Roman"/>
+          <w:color w:val="000000"/>
+          <w:sz w:val="28"/>
+          <w:szCs w:val="28"/>
+        </w:rPr>
+        <w:t>використовуючи</w:t>
+      </w:r>
+      <w:proofErr w:type="spellEnd"/>
+      <w:r>
+        <w:rPr>
+          <w:rFonts w:ascii="Times New Roman" w:hAnsi="Times New Roman" w:cs="Times New Roman"/>
+          <w:color w:val="000000"/>
+          <w:sz w:val="28"/>
+          <w:szCs w:val="28"/>
+        </w:rPr>
+        <w:t xml:space="preserve"> один </w:t>
+      </w:r>
+      <w:proofErr w:type="spellStart"/>
+      <w:r>
+        <w:rPr>
+          <w:rFonts w:ascii="Times New Roman" w:hAnsi="Times New Roman" w:cs="Times New Roman"/>
+          <w:color w:val="000000"/>
+          <w:sz w:val="28"/>
+          <w:szCs w:val="28"/>
+        </w:rPr>
+        <w:t>із</w:t>
+      </w:r>
+      <w:proofErr w:type="spellEnd"/>
+      <w:r>
+        <w:rPr>
+          <w:rFonts w:ascii="Times New Roman" w:hAnsi="Times New Roman" w:cs="Times New Roman"/>
+          <w:color w:val="000000"/>
+          <w:sz w:val="28"/>
+          <w:szCs w:val="28"/>
+        </w:rPr>
+        <w:t xml:space="preserve"> </w:t>
+      </w:r>
+      <w:proofErr w:type="spellStart"/>
+      <w:r>
+        <w:rPr>
+          <w:rFonts w:ascii="Times New Roman" w:hAnsi="Times New Roman" w:cs="Times New Roman"/>
+          <w:color w:val="000000"/>
+          <w:sz w:val="28"/>
+          <w:szCs w:val="28"/>
+        </w:rPr>
+        <w:t>блокових</w:t>
+      </w:r>
+      <w:proofErr w:type="spellEnd"/>
+      <w:r>
+        <w:rPr>
+          <w:rFonts w:ascii="Times New Roman" w:hAnsi="Times New Roman" w:cs="Times New Roman"/>
+          <w:color w:val="000000"/>
+          <w:sz w:val="28"/>
+          <w:szCs w:val="28"/>
+        </w:rPr>
+        <w:t xml:space="preserve"> </w:t>
+      </w:r>
+      <w:proofErr w:type="spellStart"/>
+      <w:r>
+        <w:rPr>
+          <w:rFonts w:ascii="Times New Roman" w:hAnsi="Times New Roman" w:cs="Times New Roman"/>
+          <w:color w:val="000000"/>
+          <w:sz w:val="28"/>
+          <w:szCs w:val="28"/>
+        </w:rPr>
+        <w:t>криптографічних</w:t>
+      </w:r>
+      <w:proofErr w:type="spellEnd"/>
+      <w:r>
+        <w:rPr>
+          <w:rFonts w:ascii="Times New Roman" w:hAnsi="Times New Roman" w:cs="Times New Roman"/>
+          <w:color w:val="000000"/>
+          <w:sz w:val="28"/>
+          <w:szCs w:val="28"/>
+        </w:rPr>
+        <w:t xml:space="preserve"> </w:t>
+      </w:r>
+      <w:proofErr w:type="spellStart"/>
+      <w:r>
+        <w:rPr>
+          <w:rFonts w:ascii="Times New Roman" w:hAnsi="Times New Roman" w:cs="Times New Roman"/>
+          <w:color w:val="000000"/>
+          <w:sz w:val="28"/>
+          <w:szCs w:val="28"/>
+        </w:rPr>
+        <w:t>алгоритмів</w:t>
+      </w:r>
+      <w:proofErr w:type="spellEnd"/>
+      <w:r>
+        <w:rPr>
+          <w:rFonts w:ascii="Times New Roman" w:hAnsi="Times New Roman" w:cs="Times New Roman"/>
+          <w:color w:val="000000"/>
+          <w:sz w:val="28"/>
+          <w:szCs w:val="28"/>
+        </w:rPr>
+        <w:t xml:space="preserve"> (</w:t>
+      </w:r>
+      <w:proofErr w:type="spellStart"/>
+      <w:r>
+        <w:rPr>
+          <w:rFonts w:ascii="Times New Roman" w:hAnsi="Times New Roman" w:cs="Times New Roman"/>
+          <w:color w:val="000000"/>
+          <w:sz w:val="28"/>
+          <w:szCs w:val="28"/>
+        </w:rPr>
+        <w:t>шифри</w:t>
+      </w:r>
+      <w:proofErr w:type="spellEnd"/>
+      <w:r>
+        <w:rPr>
+          <w:rFonts w:ascii="Times New Roman" w:hAnsi="Times New Roman" w:cs="Times New Roman"/>
+          <w:color w:val="000000"/>
+          <w:sz w:val="28"/>
+          <w:szCs w:val="28"/>
+        </w:rPr>
+        <w:t xml:space="preserve"> </w:t>
+      </w:r>
+      <w:proofErr w:type="spellStart"/>
+      <w:r>
+        <w:rPr>
+          <w:rFonts w:ascii="Times New Roman" w:hAnsi="Times New Roman" w:cs="Times New Roman"/>
+          <w:color w:val="000000"/>
+          <w:sz w:val="28"/>
+          <w:szCs w:val="28"/>
+        </w:rPr>
+        <w:t>із</w:t>
+      </w:r>
+      <w:proofErr w:type="spellEnd"/>
+      <w:r>
+        <w:rPr>
+          <w:rFonts w:ascii="Times New Roman" w:hAnsi="Times New Roman" w:cs="Times New Roman"/>
+          <w:color w:val="000000"/>
+          <w:sz w:val="28"/>
+          <w:szCs w:val="28"/>
+        </w:rPr>
+        <w:t xml:space="preserve"> </w:t>
+      </w:r>
+      <w:proofErr w:type="spellStart"/>
+      <w:r>
+        <w:rPr>
+          <w:rFonts w:ascii="Times New Roman" w:hAnsi="Times New Roman" w:cs="Times New Roman"/>
+          <w:color w:val="000000"/>
+          <w:sz w:val="28"/>
+          <w:szCs w:val="28"/>
+        </w:rPr>
+        <w:t>використанням</w:t>
+      </w:r>
+      <w:proofErr w:type="spellEnd"/>
+      <w:r>
+        <w:rPr>
+          <w:rFonts w:ascii="Times New Roman" w:hAnsi="Times New Roman" w:cs="Times New Roman"/>
+          <w:color w:val="000000"/>
+          <w:sz w:val="28"/>
+          <w:szCs w:val="28"/>
+        </w:rPr>
+        <w:t xml:space="preserve"> </w:t>
+      </w:r>
+      <w:proofErr w:type="spellStart"/>
+      <w:r>
+        <w:rPr>
+          <w:rFonts w:ascii="Times New Roman" w:hAnsi="Times New Roman" w:cs="Times New Roman"/>
+          <w:color w:val="000000"/>
+          <w:sz w:val="28"/>
+          <w:szCs w:val="28"/>
+        </w:rPr>
+        <w:t>комбінованих</w:t>
+      </w:r>
+      <w:proofErr w:type="spellEnd"/>
+      <w:r>
+        <w:rPr>
+          <w:rFonts w:ascii="Times New Roman" w:hAnsi="Times New Roman" w:cs="Times New Roman"/>
+          <w:color w:val="000000"/>
+          <w:sz w:val="28"/>
+          <w:szCs w:val="28"/>
+        </w:rPr>
+        <w:t xml:space="preserve"> перестановок, </w:t>
+      </w:r>
+      <w:proofErr w:type="spellStart"/>
+      <w:r>
+        <w:rPr>
+          <w:rFonts w:ascii="Times New Roman" w:hAnsi="Times New Roman" w:cs="Times New Roman"/>
+          <w:color w:val="000000"/>
+          <w:sz w:val="28"/>
+          <w:szCs w:val="28"/>
+        </w:rPr>
+        <w:t>шифри-трафарети</w:t>
+      </w:r>
+      <w:proofErr w:type="spellEnd"/>
+      <w:r>
+        <w:rPr>
+          <w:rFonts w:ascii="Times New Roman" w:hAnsi="Times New Roman" w:cs="Times New Roman"/>
+          <w:color w:val="000000"/>
+          <w:sz w:val="28"/>
+          <w:szCs w:val="28"/>
+        </w:rPr>
+        <w:t xml:space="preserve">, квадрат та </w:t>
+      </w:r>
+      <w:proofErr w:type="spellStart"/>
+      <w:r>
+        <w:rPr>
+          <w:rFonts w:ascii="Times New Roman" w:hAnsi="Times New Roman" w:cs="Times New Roman"/>
+          <w:color w:val="000000"/>
+          <w:sz w:val="28"/>
+          <w:szCs w:val="28"/>
+        </w:rPr>
+        <w:t>прямокутник</w:t>
+      </w:r>
+      <w:proofErr w:type="spellEnd"/>
+      <w:r>
+        <w:rPr>
+          <w:rFonts w:ascii="Times New Roman" w:hAnsi="Times New Roman" w:cs="Times New Roman"/>
+          <w:color w:val="000000"/>
+          <w:sz w:val="28"/>
+          <w:szCs w:val="28"/>
+        </w:rPr>
+        <w:t xml:space="preserve"> </w:t>
+      </w:r>
+      <w:proofErr w:type="spellStart"/>
+      <w:r>
+        <w:rPr>
+          <w:rFonts w:ascii="Times New Roman" w:hAnsi="Times New Roman" w:cs="Times New Roman"/>
+          <w:color w:val="000000"/>
+          <w:sz w:val="28"/>
+          <w:szCs w:val="28"/>
+        </w:rPr>
+        <w:t>Кардано</w:t>
+      </w:r>
+      <w:proofErr w:type="spellEnd"/>
+      <w:r>
+        <w:rPr>
+          <w:rFonts w:ascii="Times New Roman" w:hAnsi="Times New Roman" w:cs="Times New Roman"/>
+          <w:color w:val="000000"/>
+          <w:sz w:val="28"/>
+          <w:szCs w:val="28"/>
+        </w:rPr>
+        <w:t xml:space="preserve">). </w:t>
+      </w:r>
+      <w:proofErr w:type="spellStart"/>
+      <w:r>
+        <w:rPr>
+          <w:rFonts w:ascii="Times New Roman" w:hAnsi="Times New Roman" w:cs="Times New Roman"/>
+          <w:color w:val="000000"/>
+          <w:sz w:val="28"/>
+          <w:szCs w:val="28"/>
+        </w:rPr>
+        <w:t>Необхідно</w:t>
+      </w:r>
+      <w:proofErr w:type="spellEnd"/>
+      <w:r>
+        <w:rPr>
+          <w:rFonts w:ascii="Times New Roman" w:hAnsi="Times New Roman" w:cs="Times New Roman"/>
+          <w:color w:val="000000"/>
+          <w:sz w:val="28"/>
+          <w:szCs w:val="28"/>
+        </w:rPr>
+        <w:t xml:space="preserve"> </w:t>
+      </w:r>
+      <w:proofErr w:type="spellStart"/>
+      <w:r>
+        <w:rPr>
+          <w:rFonts w:ascii="Times New Roman" w:hAnsi="Times New Roman" w:cs="Times New Roman"/>
+          <w:color w:val="000000"/>
+          <w:sz w:val="28"/>
+          <w:szCs w:val="28"/>
+        </w:rPr>
+        <w:t>реалізувати</w:t>
+      </w:r>
+      <w:proofErr w:type="spellEnd"/>
+      <w:r>
+        <w:rPr>
+          <w:rFonts w:ascii="Times New Roman" w:hAnsi="Times New Roman" w:cs="Times New Roman"/>
+          <w:color w:val="000000"/>
+          <w:sz w:val="28"/>
+          <w:szCs w:val="28"/>
+        </w:rPr>
+        <w:t xml:space="preserve"> як </w:t>
+      </w:r>
+      <w:proofErr w:type="spellStart"/>
+      <w:r>
+        <w:rPr>
+          <w:rFonts w:ascii="Times New Roman" w:hAnsi="Times New Roman" w:cs="Times New Roman"/>
+          <w:color w:val="000000"/>
+          <w:sz w:val="28"/>
+          <w:szCs w:val="28"/>
+        </w:rPr>
+        <w:t>зашифрування</w:t>
+      </w:r>
+      <w:proofErr w:type="spellEnd"/>
+      <w:r>
+        <w:rPr>
+          <w:rFonts w:ascii="Times New Roman" w:hAnsi="Times New Roman" w:cs="Times New Roman"/>
+          <w:color w:val="000000"/>
+          <w:sz w:val="28"/>
+          <w:szCs w:val="28"/>
+        </w:rPr>
+        <w:t xml:space="preserve"> так і </w:t>
+      </w:r>
+      <w:proofErr w:type="spellStart"/>
+      <w:r>
+        <w:rPr>
+          <w:rFonts w:ascii="Times New Roman" w:hAnsi="Times New Roman" w:cs="Times New Roman"/>
+          <w:color w:val="000000"/>
+          <w:sz w:val="28"/>
+          <w:szCs w:val="28"/>
+        </w:rPr>
+        <w:t>розшифрування</w:t>
+      </w:r>
+      <w:proofErr w:type="spellEnd"/>
+      <w:r>
+        <w:rPr>
+          <w:rFonts w:ascii="Times New Roman" w:hAnsi="Times New Roman" w:cs="Times New Roman"/>
+          <w:color w:val="000000"/>
+          <w:sz w:val="28"/>
+          <w:szCs w:val="28"/>
+        </w:rPr>
+        <w:t xml:space="preserve"> </w:t>
+      </w:r>
+      <w:proofErr w:type="spellStart"/>
+      <w:r>
+        <w:rPr>
+          <w:rFonts w:ascii="Times New Roman" w:hAnsi="Times New Roman" w:cs="Times New Roman"/>
+          <w:color w:val="000000"/>
+          <w:sz w:val="28"/>
+          <w:szCs w:val="28"/>
+        </w:rPr>
+        <w:t>даних</w:t>
+      </w:r>
+      <w:proofErr w:type="spellEnd"/>
+      <w:r>
+        <w:rPr>
+          <w:rFonts w:ascii="Times New Roman" w:hAnsi="Times New Roman" w:cs="Times New Roman"/>
+          <w:color w:val="000000"/>
+          <w:sz w:val="28"/>
+          <w:szCs w:val="28"/>
+        </w:rPr>
+        <w:t>.</w:t>
       </w:r>
     </w:p>
     <w:p>
       <w:pPr>
-        <w:suppressAutoHyphens/>
-        <w:spacing w:after="0" w:line="240" w:lineRule="auto"/>
-        <w:rPr>
-          <w:rFonts w:ascii="Times New Roman" w:eastAsia="Times New Roman" w:hAnsi="Times New Roman" w:cs="Times New Roman"/>
-          <w:b/>
-          <w:sz w:val="28"/>
-          <w:lang w:val="en-US"/>
-        </w:rPr>
-      </w:pPr>
-      <w:r>
-        <w:rPr>
-          <w:rFonts w:ascii="Times New Roman" w:eastAsia="Times New Roman" w:hAnsi="Times New Roman" w:cs="Times New Roman"/>
-          <w:b/>
-          <w:sz w:val="28"/>
-          <w:lang w:val="uk-UA"/>
-        </w:rPr>
-        <w:tab/>
-      </w:r>
-      <w:r>
-        <w:rPr>
-          <w:rFonts w:ascii="Times New Roman" w:eastAsia="Times New Roman" w:hAnsi="Times New Roman" w:cs="Times New Roman"/>
-          <w:b/>
-          <w:sz w:val="28"/>
-          <w:lang w:val="uk-UA"/>
-        </w:rPr>
-        <w:t xml:space="preserve">Я обрав шифр </w:t>
-      </w:r>
-      <w:r>
-        <w:rPr>
-          <w:rFonts w:ascii="Times New Roman" w:eastAsia="Times New Roman" w:hAnsi="Times New Roman" w:cs="Times New Roman"/>
-          <w:b/>
-          <w:sz w:val="28"/>
-        </w:rPr>
-        <w:t>Вернама</w:t>
-      </w:r>
-      <w:r>
-        <w:rPr>
-          <w:rFonts w:ascii="Times New Roman" w:eastAsia="Times New Roman" w:hAnsi="Times New Roman" w:cs="Times New Roman"/>
-          <w:b/>
-          <w:sz w:val="28"/>
-          <w:lang w:val="uk-UA"/>
-        </w:rPr>
-        <w:t xml:space="preserve"> </w:t>
-      </w:r>
-      <w:r>
-        <w:rPr>
-          <w:rFonts w:ascii="Times New Roman" w:eastAsia="Times New Roman" w:hAnsi="Times New Roman" w:cs="Times New Roman"/>
-          <w:b/>
-          <w:sz w:val="28"/>
-          <w:lang w:val="uk-UA"/>
-        </w:rPr>
-        <w:t xml:space="preserve">і реалізовав його на мові програмування </w:t>
-      </w:r>
-      <w:r>
-        <w:rPr>
-          <w:rFonts w:ascii="Times New Roman" w:eastAsia="Times New Roman" w:hAnsi="Times New Roman" w:cs="Times New Roman"/>
-          <w:b/>
-          <w:sz w:val="28"/>
-          <w:lang w:val="en-US"/>
-        </w:rPr>
-        <w:t>C#</w:t>
-      </w:r>
-      <w:r>
-        <w:rPr>
-          <w:rFonts w:ascii="Times New Roman" w:eastAsia="Times New Roman" w:hAnsi="Times New Roman" w:cs="Times New Roman"/>
-          <w:b/>
-          <w:sz w:val="28"/>
-          <w:lang w:val="en-US"/>
-        </w:rPr>
-        <w:t>.</w:t>
+        <w:spacing w:line="259" w:lineRule="auto"/>
+        <w:ind w:firstLine="708"/>
+        <w:rPr>
+          <w:rFonts w:ascii="Times New Roman" w:hAnsi="Times New Roman" w:cs="Times New Roman"/>
+          <w:noProof/>
+          <w:sz w:val="28"/>
+          <w:szCs w:val="28"/>
+          <w:lang w:eastAsia="uk-UA"/>
+        </w:rPr>
+      </w:pPr>
+      <w:r>
+        <w:rPr>
+          <w:rFonts w:ascii="Times New Roman" w:hAnsi="Times New Roman" w:cs="Times New Roman"/>
+          <w:noProof/>
+          <w:sz w:val="28"/>
+          <w:szCs w:val="28"/>
+          <w:lang w:eastAsia="uk-UA"/>
+        </w:rPr>
+        <w:t xml:space="preserve">Я обрав шифр квадрат Кардано </w:t>
+      </w:r>
+      <w:r>
+        <w:rPr>
+          <w:rFonts w:ascii="Times New Roman" w:hAnsi="Times New Roman" w:cs="Times New Roman"/>
+          <w:noProof/>
+          <w:sz w:val="28"/>
+          <w:szCs w:val="28"/>
+          <w:lang w:val="uk-UA" w:eastAsia="uk-UA"/>
+        </w:rPr>
+        <w:t xml:space="preserve">і реалізував його мовою програмування </w:t>
+      </w:r>
+      <w:r>
+        <w:rPr>
+          <w:rFonts w:ascii="Times New Roman" w:hAnsi="Times New Roman" w:cs="Times New Roman"/>
+          <w:noProof/>
+          <w:sz w:val="28"/>
+          <w:szCs w:val="28"/>
+          <w:lang w:val="en-US" w:eastAsia="uk-UA"/>
+        </w:rPr>
+        <w:t>C</w:t>
+      </w:r>
+      <w:r>
+        <w:rPr>
+          <w:rFonts w:ascii="Times New Roman" w:hAnsi="Times New Roman" w:cs="Times New Roman"/>
+          <w:noProof/>
+          <w:sz w:val="28"/>
+          <w:szCs w:val="28"/>
+          <w:lang w:eastAsia="uk-UA"/>
+        </w:rPr>
+        <w:t>#.</w:t>
       </w:r>
     </w:p>
     <w:p>
@@ -882,51 +1968,62 @@
           <w:rFonts w:ascii="Times New Roman" w:eastAsia="Times New Roman" w:hAnsi="Times New Roman" w:cs="Times New Roman"/>
           <w:b/>
           <w:sz w:val="28"/>
-        </w:rPr>
-      </w:pPr>
+          <w:lang w:val="en-US"/>
+        </w:rPr>
+      </w:pPr>
+      <w:proofErr w:type="spellStart"/>
+      <w:r>
+        <w:rPr>
+          <w:rFonts w:ascii="Times New Roman" w:eastAsia="Times New Roman" w:hAnsi="Times New Roman" w:cs="Times New Roman"/>
+          <w:b/>
+          <w:sz w:val="28"/>
+        </w:rPr>
+        <w:t>Реалізація</w:t>
+      </w:r>
+      <w:proofErr w:type="spellEnd"/>
+      <w:r>
+        <w:rPr>
+          <w:rFonts w:ascii="Times New Roman" w:eastAsia="Times New Roman" w:hAnsi="Times New Roman" w:cs="Times New Roman"/>
+          <w:b/>
+          <w:sz w:val="28"/>
+        </w:rPr>
+        <w:t xml:space="preserve"> </w:t>
+      </w:r>
+      <w:proofErr w:type="spellStart"/>
+      <w:r>
+        <w:rPr>
+          <w:rFonts w:ascii="Times New Roman" w:eastAsia="Times New Roman" w:hAnsi="Times New Roman" w:cs="Times New Roman"/>
+          <w:b/>
+          <w:sz w:val="28"/>
+        </w:rPr>
+        <w:t>шифрування</w:t>
+      </w:r>
+      <w:proofErr w:type="spellEnd"/>
     </w:p>
     <w:p>
       <w:pPr>
-        <w:suppressAutoHyphens/>
-        <w:spacing w:after="0" w:line="240" w:lineRule="auto"/>
+        <w:spacing w:after="0" w:line="360" w:lineRule="auto"/>
+        <w:ind w:right="51"/>
         <w:jc w:val="center"/>
         <w:rPr>
-          <w:rFonts w:ascii="Times New Roman" w:eastAsia="Times New Roman" w:hAnsi="Times New Roman" w:cs="Times New Roman"/>
-          <w:b/>
-          <w:sz w:val="28"/>
-          <w:lang w:val="en-US"/>
-        </w:rPr>
-      </w:pPr>
-      <w:r>
-        <w:rPr>
-          <w:rFonts w:ascii="Times New Roman" w:eastAsia="Times New Roman" w:hAnsi="Times New Roman" w:cs="Times New Roman"/>
-          <w:b/>
-          <w:sz w:val="28"/>
-        </w:rPr>
-        <w:t>Реалізація шифрування</w:t>
-      </w:r>
-    </w:p>
-    <w:p>
-      <w:pPr>
-        <w:suppressAutoHyphens/>
-        <w:spacing w:after="0" w:line="240" w:lineRule="auto"/>
-        <w:jc w:val="center"/>
-        <w:rPr>
-          <w:rFonts w:ascii="Times New Roman" w:eastAsia="Times New Roman" w:hAnsi="Times New Roman" w:cs="Times New Roman"/>
-          <w:b/>
-          <w:sz w:val="28"/>
-        </w:rPr>
-      </w:pPr>
-      <w:r>
-        <w:rPr>
+          <w:rFonts w:ascii="Times New Roman" w:hAnsi="Times New Roman" w:cs="Times New Roman"/>
+          <w:b/>
           <w:noProof/>
-          <w:lang w:val="uk-UA" w:eastAsia="uk-UA"/>
+          <w:sz w:val="28"/>
+          <w:szCs w:val="28"/>
+          <w:lang w:eastAsia="uk-UA"/>
+        </w:rPr>
+      </w:pPr>
+      <w:r>
+        <w:rPr>
+          <w:noProof/>
+          <w:lang w:val="en-US" w:eastAsia="en-US"/>
         </w:rPr>
         <w:drawing>
-          <wp:inline distT="0" distB="0" distL="0" distR="0" wp14:anchorId="353A1CBF" wp14:editId="0C34BEBF">
-            <wp:extent cx="5286375" cy="3762375"/>
-            <wp:effectExtent l="0" t="0" r="9525" b="9525"/>
-            <wp:docPr id="1" name="Рисунок 1"/>
+          <wp:inline distT="0" distB="0" distL="0" distR="0" wp14:anchorId="6A470280" wp14:editId="641F9143">
+            <wp:extent cx="5609771" cy="7498080"/>
+            <wp:effectExtent l="0" t="0" r="0" b="7620"/>
+            <wp:docPr id="1" name="Picture 1"/>
             <wp:cNvGraphicFramePr>
               <a:graphicFrameLocks xmlns:a="http://schemas.openxmlformats.org/drawingml/2006/main" noChangeAspect="1"/>
             </wp:cNvGraphicFramePr>
@@ -946,7 +2043,7 @@
                   <pic:spPr>
                     <a:xfrm>
                       <a:off x="0" y="0"/>
-                      <a:ext cx="5286375" cy="3762375"/>
+                      <a:ext cx="5620757" cy="7512764"/>
                     </a:xfrm>
                     <a:prstGeom prst="rect">
                       <a:avLst/>
@@ -958,8 +2055,6 @@
           </wp:inline>
         </w:drawing>
       </w:r>
-      <w:bookmarkStart w:id="0" w:name="_GoBack"/>
-      <w:bookmarkEnd w:id="0"/>
     </w:p>
     <w:p>
       <w:pPr>
@@ -970,77 +2065,72 @@
           <w:rFonts w:ascii="Times New Roman" w:eastAsia="Times New Roman" w:hAnsi="Times New Roman" w:cs="Times New Roman"/>
           <w:b/>
           <w:sz w:val="28"/>
-        </w:rPr>
-      </w:pPr>
+          <w:lang w:val="uk-UA"/>
+        </w:rPr>
+      </w:pPr>
+      <w:proofErr w:type="spellStart"/>
+      <w:r>
+        <w:rPr>
+          <w:rFonts w:ascii="Times New Roman" w:eastAsia="Times New Roman" w:hAnsi="Times New Roman" w:cs="Times New Roman"/>
+          <w:b/>
+          <w:sz w:val="28"/>
+        </w:rPr>
+        <w:lastRenderedPageBreak/>
+        <w:t>Реалізація</w:t>
+      </w:r>
+      <w:proofErr w:type="spellEnd"/>
+      <w:r>
+        <w:rPr>
+          <w:rFonts w:ascii="Times New Roman" w:eastAsia="Times New Roman" w:hAnsi="Times New Roman" w:cs="Times New Roman"/>
+          <w:b/>
+          <w:sz w:val="28"/>
+        </w:rPr>
+        <w:t xml:space="preserve"> </w:t>
+      </w:r>
+      <w:r>
+        <w:rPr>
+          <w:rFonts w:ascii="Times New Roman" w:eastAsia="Times New Roman" w:hAnsi="Times New Roman" w:cs="Times New Roman"/>
+          <w:b/>
+          <w:sz w:val="28"/>
+          <w:lang w:val="uk-UA"/>
+        </w:rPr>
+        <w:t>роз</w:t>
+      </w:r>
+      <w:proofErr w:type="spellStart"/>
+      <w:r>
+        <w:rPr>
+          <w:rFonts w:ascii="Times New Roman" w:eastAsia="Times New Roman" w:hAnsi="Times New Roman" w:cs="Times New Roman"/>
+          <w:b/>
+          <w:sz w:val="28"/>
+        </w:rPr>
+        <w:t>шифрування</w:t>
+      </w:r>
+      <w:proofErr w:type="spellEnd"/>
     </w:p>
     <w:p>
       <w:pPr>
-        <w:suppressAutoHyphens/>
-        <w:spacing w:after="0" w:line="240" w:lineRule="auto"/>
+        <w:spacing w:after="0" w:line="360" w:lineRule="auto"/>
+        <w:ind w:right="51"/>
         <w:jc w:val="center"/>
         <w:rPr>
-          <w:rFonts w:ascii="Times New Roman" w:eastAsia="Times New Roman" w:hAnsi="Times New Roman" w:cs="Times New Roman"/>
-          <w:b/>
-          <w:sz w:val="28"/>
-        </w:rPr>
-      </w:pPr>
-    </w:p>
-    <w:p>
-      <w:pPr>
-        <w:suppressAutoHyphens/>
-        <w:spacing w:after="0" w:line="240" w:lineRule="auto"/>
-        <w:jc w:val="center"/>
-        <w:rPr>
-          <w:rFonts w:ascii="Times New Roman" w:eastAsia="Times New Roman" w:hAnsi="Times New Roman" w:cs="Times New Roman"/>
-          <w:b/>
-          <w:sz w:val="28"/>
-          <w:lang w:val="uk-UA"/>
-        </w:rPr>
-      </w:pPr>
-      <w:r>
-        <w:rPr>
-          <w:rFonts w:ascii="Times New Roman" w:eastAsia="Times New Roman" w:hAnsi="Times New Roman" w:cs="Times New Roman"/>
-          <w:b/>
-          <w:sz w:val="28"/>
-        </w:rPr>
-        <w:t xml:space="preserve">Реалізація </w:t>
-      </w:r>
-      <w:r>
-        <w:rPr>
-          <w:rFonts w:ascii="Times New Roman" w:eastAsia="Times New Roman" w:hAnsi="Times New Roman" w:cs="Times New Roman"/>
-          <w:b/>
-          <w:sz w:val="28"/>
-          <w:lang w:val="uk-UA"/>
-        </w:rPr>
-        <w:t>роз</w:t>
-      </w:r>
-      <w:r>
-        <w:rPr>
-          <w:rFonts w:ascii="Times New Roman" w:eastAsia="Times New Roman" w:hAnsi="Times New Roman" w:cs="Times New Roman"/>
-          <w:b/>
-          <w:sz w:val="28"/>
-        </w:rPr>
-        <w:t>шифрування</w:t>
-      </w:r>
-    </w:p>
-    <w:p>
-      <w:pPr>
-        <w:jc w:val="center"/>
-        <w:rPr>
+          <w:rFonts w:ascii="Times New Roman" w:hAnsi="Times New Roman" w:cs="Times New Roman"/>
+          <w:b/>
           <w:noProof/>
-          <w:lang w:val="en-US" w:eastAsia="uk-UA"/>
+          <w:sz w:val="28"/>
+          <w:szCs w:val="28"/>
+          <w:lang w:eastAsia="uk-UA"/>
         </w:rPr>
       </w:pPr>
       <w:r>
         <w:rPr>
           <w:noProof/>
-          <w:lang w:val="uk-UA" w:eastAsia="uk-UA"/>
+          <w:lang w:val="en-US" w:eastAsia="en-US"/>
         </w:rPr>
         <w:drawing>
-          <wp:inline distT="0" distB="0" distL="0" distR="0" wp14:anchorId="6288AADE" wp14:editId="44F2AA9E">
-            <wp:extent cx="6248400" cy="3629025"/>
-            <wp:effectExtent l="0" t="0" r="0" b="9525"/>
-            <wp:docPr id="7" name="Рисунок 7"/>
+          <wp:inline distT="0" distB="0" distL="0" distR="0" wp14:anchorId="6BE22CBE" wp14:editId="29534C5D">
+            <wp:extent cx="4581525" cy="7505700"/>
+            <wp:effectExtent l="0" t="0" r="9525" b="0"/>
+            <wp:docPr id="2" name="Picture 2"/>
             <wp:cNvGraphicFramePr>
               <a:graphicFrameLocks xmlns:a="http://schemas.openxmlformats.org/drawingml/2006/main" noChangeAspect="1"/>
             </wp:cNvGraphicFramePr>
@@ -1060,7 +2150,7 @@
                   <pic:spPr>
                     <a:xfrm>
                       <a:off x="0" y="0"/>
-                      <a:ext cx="6248400" cy="3629025"/>
+                      <a:ext cx="4581525" cy="7505700"/>
                     </a:xfrm>
                     <a:prstGeom prst="rect">
                       <a:avLst/>
@@ -1075,6 +2165,30 @@
     </w:p>
     <w:p>
       <w:pPr>
+        <w:spacing w:line="259" w:lineRule="auto"/>
+        <w:rPr>
+          <w:rFonts w:ascii="Times New Roman" w:hAnsi="Times New Roman" w:cs="Times New Roman"/>
+          <w:b/>
+          <w:noProof/>
+          <w:sz w:val="28"/>
+          <w:szCs w:val="28"/>
+          <w:lang w:eastAsia="uk-UA"/>
+        </w:rPr>
+      </w:pPr>
+      <w:r>
+        <w:rPr>
+          <w:rFonts w:ascii="Times New Roman" w:hAnsi="Times New Roman" w:cs="Times New Roman"/>
+          <w:b/>
+          <w:noProof/>
+          <w:sz w:val="28"/>
+          <w:szCs w:val="28"/>
+          <w:lang w:eastAsia="uk-UA"/>
+        </w:rPr>
+        <w:br w:type="page"/>
+      </w:r>
+    </w:p>
+    <w:p>
+      <w:pPr>
         <w:suppressAutoHyphens/>
         <w:spacing w:after="0" w:line="240" w:lineRule="auto"/>
         <w:jc w:val="center"/>
@@ -1091,27 +2205,61 @@
           <w:sz w:val="28"/>
         </w:rPr>
         <w:lastRenderedPageBreak/>
-        <w:t>Приклад роботи методу шифрування</w:t>
-      </w:r>
+        <w:t xml:space="preserve">Приклад </w:t>
+      </w:r>
+      <w:proofErr w:type="spellStart"/>
+      <w:r>
+        <w:rPr>
+          <w:rFonts w:ascii="Times New Roman" w:eastAsia="Times New Roman" w:hAnsi="Times New Roman" w:cs="Times New Roman"/>
+          <w:b/>
+          <w:sz w:val="28"/>
+        </w:rPr>
+        <w:t>роботи</w:t>
+      </w:r>
+      <w:proofErr w:type="spellEnd"/>
+      <w:r>
+        <w:rPr>
+          <w:rFonts w:ascii="Times New Roman" w:eastAsia="Times New Roman" w:hAnsi="Times New Roman" w:cs="Times New Roman"/>
+          <w:b/>
+          <w:sz w:val="28"/>
+        </w:rPr>
+        <w:t xml:space="preserve"> методу </w:t>
+      </w:r>
+      <w:proofErr w:type="spellStart"/>
+      <w:r>
+        <w:rPr>
+          <w:rFonts w:ascii="Times New Roman" w:eastAsia="Times New Roman" w:hAnsi="Times New Roman" w:cs="Times New Roman"/>
+          <w:b/>
+          <w:sz w:val="28"/>
+        </w:rPr>
+        <w:t>шифрування</w:t>
+      </w:r>
+      <w:proofErr w:type="spellEnd"/>
     </w:p>
     <w:p>
       <w:pPr>
+        <w:spacing w:after="0" w:line="360" w:lineRule="auto"/>
+        <w:ind w:right="51"/>
         <w:jc w:val="center"/>
         <w:rPr>
+          <w:rFonts w:ascii="Times New Roman" w:hAnsi="Times New Roman" w:cs="Times New Roman"/>
+          <w:b/>
           <w:noProof/>
-          <w:lang w:val="uk-UA" w:eastAsia="uk-UA"/>
+          <w:sz w:val="28"/>
+          <w:szCs w:val="28"/>
+          <w:lang w:eastAsia="uk-UA"/>
         </w:rPr>
       </w:pPr>
       <w:r>
         <w:rPr>
           <w:noProof/>
-          <w:lang w:val="uk-UA" w:eastAsia="uk-UA"/>
+          <w:lang w:val="en-US" w:eastAsia="en-US"/>
         </w:rPr>
         <w:drawing>
-          <wp:inline distT="0" distB="0" distL="0" distR="0" wp14:anchorId="0FD7B8B5" wp14:editId="6DD9019D">
-            <wp:extent cx="6645910" cy="4304030"/>
-            <wp:effectExtent l="0" t="0" r="2540" b="1270"/>
-            <wp:docPr id="4" name="Рисунок 4"/>
+          <wp:inline distT="0" distB="0" distL="0" distR="0" wp14:anchorId="009F7385" wp14:editId="0CCBDABD">
+            <wp:extent cx="6645910" cy="3767455"/>
+            <wp:effectExtent l="0" t="0" r="2540" b="4445"/>
+            <wp:docPr id="3" name="Picture 3"/>
             <wp:cNvGraphicFramePr>
               <a:graphicFrameLocks xmlns:a="http://schemas.openxmlformats.org/drawingml/2006/main" noChangeAspect="1"/>
             </wp:cNvGraphicFramePr>
@@ -1131,7 +2279,7 @@
                   <pic:spPr>
                     <a:xfrm>
                       <a:off x="0" y="0"/>
-                      <a:ext cx="6645910" cy="4304030"/>
+                      <a:ext cx="6645910" cy="3767455"/>
                     </a:xfrm>
                     <a:prstGeom prst="rect">
                       <a:avLst/>
@@ -1161,7 +2309,25 @@
           <w:b/>
           <w:sz w:val="28"/>
         </w:rPr>
-        <w:t xml:space="preserve">Приклад роботи методу </w:t>
+        <w:t xml:space="preserve">Приклад </w:t>
+      </w:r>
+      <w:proofErr w:type="spellStart"/>
+      <w:r>
+        <w:rPr>
+          <w:rFonts w:ascii="Times New Roman" w:eastAsia="Times New Roman" w:hAnsi="Times New Roman" w:cs="Times New Roman"/>
+          <w:b/>
+          <w:sz w:val="28"/>
+        </w:rPr>
+        <w:t>роботи</w:t>
+      </w:r>
+      <w:proofErr w:type="spellEnd"/>
+      <w:r>
+        <w:rPr>
+          <w:rFonts w:ascii="Times New Roman" w:eastAsia="Times New Roman" w:hAnsi="Times New Roman" w:cs="Times New Roman"/>
+          <w:b/>
+          <w:sz w:val="28"/>
+        </w:rPr>
+        <w:t xml:space="preserve"> методу </w:t>
       </w:r>
       <w:r>
         <w:rPr>
@@ -1172,6 +2338,7 @@
         </w:rPr>
         <w:t>роз</w:t>
       </w:r>
+      <w:proofErr w:type="spellStart"/>
       <w:r>
         <w:rPr>
           <w:rFonts w:ascii="Times New Roman" w:eastAsia="Times New Roman" w:hAnsi="Times New Roman" w:cs="Times New Roman"/>
@@ -1180,25 +2347,32 @@
         </w:rPr>
         <w:t>шифрування</w:t>
       </w:r>
+      <w:proofErr w:type="spellEnd"/>
     </w:p>
     <w:p>
       <w:pPr>
+        <w:spacing w:after="0" w:line="360" w:lineRule="auto"/>
+        <w:ind w:right="51"/>
         <w:jc w:val="center"/>
         <w:rPr>
+          <w:rFonts w:ascii="Times New Roman" w:hAnsi="Times New Roman" w:cs="Times New Roman"/>
+          <w:b/>
           <w:noProof/>
-          <w:lang w:val="uk-UA" w:eastAsia="uk-UA"/>
+          <w:sz w:val="28"/>
+          <w:szCs w:val="28"/>
+          <w:lang w:eastAsia="uk-UA"/>
         </w:rPr>
       </w:pPr>
       <w:r>
         <w:rPr>
           <w:noProof/>
-          <w:lang w:val="uk-UA" w:eastAsia="uk-UA"/>
+          <w:lang w:val="en-US" w:eastAsia="en-US"/>
         </w:rPr>
         <w:drawing>
-          <wp:inline distT="0" distB="0" distL="0" distR="0" wp14:anchorId="260511FC" wp14:editId="0D32A22C">
-            <wp:extent cx="6645910" cy="4204335"/>
-            <wp:effectExtent l="0" t="0" r="2540" b="5715"/>
-            <wp:docPr id="6" name="Рисунок 6"/>
+          <wp:inline distT="0" distB="0" distL="0" distR="0" wp14:anchorId="0A1304F7" wp14:editId="31C5F90F">
+            <wp:extent cx="6645910" cy="3750945"/>
+            <wp:effectExtent l="0" t="0" r="2540" b="1905"/>
+            <wp:docPr id="4" name="Picture 4"/>
             <wp:cNvGraphicFramePr>
               <a:graphicFrameLocks xmlns:a="http://schemas.openxmlformats.org/drawingml/2006/main" noChangeAspect="1"/>
             </wp:cNvGraphicFramePr>
@@ -1218,7 +2392,7 @@
                   <pic:spPr>
                     <a:xfrm>
                       <a:off x="0" y="0"/>
-                      <a:ext cx="6645910" cy="4204335"/>
+                      <a:ext cx="6645910" cy="3750945"/>
                     </a:xfrm>
                     <a:prstGeom prst="rect">
                       <a:avLst/>
@@ -1230,6 +2404,8 @@
           </wp:inline>
         </w:drawing>
       </w:r>
+      <w:bookmarkStart w:id="0" w:name="_GoBack"/>
+      <w:bookmarkEnd w:id="0"/>
     </w:p>
     <w:sectPr>
       <w:pgSz w:w="11906" w:h="16838"/>
@@ -1242,8 +2418,8 @@
 </file>
 
 <file path=word/numbering.xml><?xml version="1.0" encoding="utf-8"?>
-<w:numbering xmlns:wpc="http://schemas.microsoft.com/office/word/2010/wordprocessingCanvas" xmlns:mc="http://schemas.openxmlformats.org/markup-compatibility/2006" xmlns:o="urn:schemas-microsoft-com:office:office" xmlns:r="http://schemas.openxmlformats.org/officeDocument/2006/relationships" xmlns:m="http://schemas.openxmlformats.org/officeDocument/2006/math" xmlns:v="urn:schemas-microsoft-com:vml" xmlns:wp14="http://schemas.microsoft.com/office/word/2010/wordprocessingDrawing" xmlns:wp="http://schemas.openxmlformats.org/drawingml/2006/wordprocessingDrawing" xmlns:w10="urn:schemas-microsoft-com:office:word" xmlns:w="http://schemas.openxmlformats.org/wordprocessingml/2006/main" xmlns:w14="http://schemas.microsoft.com/office/word/2010/wordml" xmlns:w15="http://schemas.microsoft.com/office/word/2012/wordml" xmlns:wpg="http://schemas.microsoft.com/office/word/2010/wordprocessingGroup" xmlns:wpi="http://schemas.microsoft.com/office/word/2010/wordprocessingInk" xmlns:wne="http://schemas.microsoft.com/office/word/2006/wordml" xmlns:wps="http://schemas.microsoft.com/office/word/2010/wordprocessingShape" mc:Ignorable="w14 w15 wp14">
-  <w:abstractNum w:abstractNumId="0">
+<w:numbering xmlns:wpc="http://schemas.microsoft.com/office/word/2010/wordprocessingCanvas" xmlns:cx="http://schemas.microsoft.com/office/drawing/2014/chartex" xmlns:cx1="http://schemas.microsoft.com/office/drawing/2015/9/8/chartex" xmlns:mc="http://schemas.openxmlformats.org/markup-compatibility/2006" xmlns:o="urn:schemas-microsoft-com:office:office" xmlns:r="http://schemas.openxmlformats.org/officeDocument/2006/relationships" xmlns:m="http://schemas.openxmlformats.org/officeDocument/2006/math" xmlns:v="urn:schemas-microsoft-com:vml" xmlns:wp14="http://schemas.microsoft.com/office/word/2010/wordprocessingDrawing" xmlns:wp="http://schemas.openxmlformats.org/drawingml/2006/wordprocessingDrawing" xmlns:w10="urn:schemas-microsoft-com:office:word" xmlns:w="http://schemas.openxmlformats.org/wordprocessingml/2006/main" xmlns:w14="http://schemas.microsoft.com/office/word/2010/wordml" xmlns:w15="http://schemas.microsoft.com/office/word/2012/wordml" xmlns:w16se="http://schemas.microsoft.com/office/word/2015/wordml/symex" xmlns:wpg="http://schemas.microsoft.com/office/word/2010/wordprocessingGroup" xmlns:wpi="http://schemas.microsoft.com/office/word/2010/wordprocessingInk" xmlns:wne="http://schemas.microsoft.com/office/word/2006/wordml" xmlns:wps="http://schemas.microsoft.com/office/word/2010/wordprocessingShape" mc:Ignorable="w14 w15 w16se wp14">
+  <w:abstractNum w:abstractNumId="0" w15:restartNumberingAfterBreak="0">
     <w:nsid w:val="04736642"/>
     <w:multiLevelType w:val="multilevel"/>
     <w:tmpl w:val="625603B8"/>
@@ -1392,7 +2568,7 @@
       </w:rPr>
     </w:lvl>
   </w:abstractNum>
-  <w:abstractNum w:abstractNumId="1">
+  <w:abstractNum w:abstractNumId="1" w15:restartNumberingAfterBreak="0">
     <w:nsid w:val="12AF048F"/>
     <w:multiLevelType w:val="multilevel"/>
     <w:tmpl w:val="0AA2267C"/>
@@ -1541,7 +2717,1173 @@
       </w:rPr>
     </w:lvl>
   </w:abstractNum>
-  <w:abstractNum w:abstractNumId="2">
+  <w:abstractNum w:abstractNumId="2" w15:restartNumberingAfterBreak="0">
+    <w:nsid w:val="181D3E14"/>
+    <w:multiLevelType w:val="hybridMultilevel"/>
+    <w:tmpl w:val="A0F456AE"/>
+    <w:lvl w:ilvl="0" w:tplc="04190011">
+      <w:start w:val="1"/>
+      <w:numFmt w:val="decimal"/>
+      <w:lvlText w:val="%1)"/>
+      <w:lvlJc w:val="left"/>
+      <w:pPr>
+        <w:ind w:left="360" w:firstLine="0"/>
+      </w:pPr>
+      <w:rPr>
+        <w:b w:val="0"/>
+        <w:i w:val="0"/>
+        <w:strike w:val="0"/>
+        <w:dstrike w:val="0"/>
+        <w:color w:val="000000"/>
+        <w:sz w:val="24"/>
+        <w:szCs w:val="24"/>
+        <w:u w:val="none" w:color="000000"/>
+        <w:effect w:val="none"/>
+        <w:bdr w:val="none" w:sz="0" w:space="0" w:color="auto" w:frame="1"/>
+        <w:vertAlign w:val="baseline"/>
+      </w:rPr>
+    </w:lvl>
+    <w:lvl w:ilvl="1" w:tplc="98242402">
+      <w:start w:val="1"/>
+      <w:numFmt w:val="bullet"/>
+      <w:lvlText w:val="•"/>
+      <w:lvlJc w:val="left"/>
+      <w:pPr>
+        <w:ind w:left="925" w:firstLine="0"/>
+      </w:pPr>
+      <w:rPr>
+        <w:rFonts w:ascii="Arial" w:eastAsia="Arial" w:hAnsi="Arial" w:cs="Arial"/>
+        <w:b w:val="0"/>
+        <w:i w:val="0"/>
+        <w:strike w:val="0"/>
+        <w:dstrike w:val="0"/>
+        <w:color w:val="000000"/>
+        <w:sz w:val="24"/>
+        <w:szCs w:val="24"/>
+        <w:u w:val="none" w:color="000000"/>
+        <w:effect w:val="none"/>
+        <w:bdr w:val="none" w:sz="0" w:space="0" w:color="auto" w:frame="1"/>
+        <w:vertAlign w:val="baseline"/>
+      </w:rPr>
+    </w:lvl>
+    <w:lvl w:ilvl="2" w:tplc="E870A704">
+      <w:start w:val="1"/>
+      <w:numFmt w:val="bullet"/>
+      <w:lvlText w:val="▪"/>
+      <w:lvlJc w:val="left"/>
+      <w:pPr>
+        <w:ind w:left="1645" w:firstLine="0"/>
+      </w:pPr>
+      <w:rPr>
+        <w:rFonts w:ascii="Segoe UI Symbol" w:eastAsia="Segoe UI Symbol" w:hAnsi="Segoe UI Symbol" w:cs="Segoe UI Symbol"/>
+        <w:b w:val="0"/>
+        <w:i w:val="0"/>
+        <w:strike w:val="0"/>
+        <w:dstrike w:val="0"/>
+        <w:color w:val="000000"/>
+        <w:sz w:val="24"/>
+        <w:szCs w:val="24"/>
+        <w:u w:val="none" w:color="000000"/>
+        <w:effect w:val="none"/>
+        <w:bdr w:val="none" w:sz="0" w:space="0" w:color="auto" w:frame="1"/>
+        <w:vertAlign w:val="baseline"/>
+      </w:rPr>
+    </w:lvl>
+    <w:lvl w:ilvl="3" w:tplc="E9DE8B1C">
+      <w:start w:val="1"/>
+      <w:numFmt w:val="bullet"/>
+      <w:lvlText w:val="•"/>
+      <w:lvlJc w:val="left"/>
+      <w:pPr>
+        <w:ind w:left="2365" w:firstLine="0"/>
+      </w:pPr>
+      <w:rPr>
+        <w:rFonts w:ascii="Arial" w:eastAsia="Arial" w:hAnsi="Arial" w:cs="Arial"/>
+        <w:b w:val="0"/>
+        <w:i w:val="0"/>
+        <w:strike w:val="0"/>
+        <w:dstrike w:val="0"/>
+        <w:color w:val="000000"/>
+        <w:sz w:val="24"/>
+        <w:szCs w:val="24"/>
+        <w:u w:val="none" w:color="000000"/>
+        <w:effect w:val="none"/>
+        <w:bdr w:val="none" w:sz="0" w:space="0" w:color="auto" w:frame="1"/>
+        <w:vertAlign w:val="baseline"/>
+      </w:rPr>
+    </w:lvl>
+    <w:lvl w:ilvl="4" w:tplc="1E3C5CFA">
+      <w:start w:val="1"/>
+      <w:numFmt w:val="bullet"/>
+      <w:lvlText w:val="o"/>
+      <w:lvlJc w:val="left"/>
+      <w:pPr>
+        <w:ind w:left="3085" w:firstLine="0"/>
+      </w:pPr>
+      <w:rPr>
+        <w:rFonts w:ascii="Segoe UI Symbol" w:eastAsia="Segoe UI Symbol" w:hAnsi="Segoe UI Symbol" w:cs="Segoe UI Symbol"/>
+        <w:b w:val="0"/>
+        <w:i w:val="0"/>
+        <w:strike w:val="0"/>
+        <w:dstrike w:val="0"/>
+        <w:color w:val="000000"/>
+        <w:sz w:val="24"/>
+        <w:szCs w:val="24"/>
+        <w:u w:val="none" w:color="000000"/>
+        <w:effect w:val="none"/>
+        <w:bdr w:val="none" w:sz="0" w:space="0" w:color="auto" w:frame="1"/>
+        <w:vertAlign w:val="baseline"/>
+      </w:rPr>
+    </w:lvl>
+    <w:lvl w:ilvl="5" w:tplc="50AE8666">
+      <w:start w:val="1"/>
+      <w:numFmt w:val="bullet"/>
+      <w:lvlText w:val="▪"/>
+      <w:lvlJc w:val="left"/>
+      <w:pPr>
+        <w:ind w:left="3805" w:firstLine="0"/>
+      </w:pPr>
+      <w:rPr>
+        <w:rFonts w:ascii="Segoe UI Symbol" w:eastAsia="Segoe UI Symbol" w:hAnsi="Segoe UI Symbol" w:cs="Segoe UI Symbol"/>
+        <w:b w:val="0"/>
+        <w:i w:val="0"/>
+        <w:strike w:val="0"/>
+        <w:dstrike w:val="0"/>
+        <w:color w:val="000000"/>
+        <w:sz w:val="24"/>
+        <w:szCs w:val="24"/>
+        <w:u w:val="none" w:color="000000"/>
+        <w:effect w:val="none"/>
+        <w:bdr w:val="none" w:sz="0" w:space="0" w:color="auto" w:frame="1"/>
+        <w:vertAlign w:val="baseline"/>
+      </w:rPr>
+    </w:lvl>
+    <w:lvl w:ilvl="6" w:tplc="73BC5DA6">
+      <w:start w:val="1"/>
+      <w:numFmt w:val="bullet"/>
+      <w:lvlText w:val="•"/>
+      <w:lvlJc w:val="left"/>
+      <w:pPr>
+        <w:ind w:left="4525" w:firstLine="0"/>
+      </w:pPr>
+      <w:rPr>
+        <w:rFonts w:ascii="Arial" w:eastAsia="Arial" w:hAnsi="Arial" w:cs="Arial"/>
+        <w:b w:val="0"/>
+        <w:i w:val="0"/>
+        <w:strike w:val="0"/>
+        <w:dstrike w:val="0"/>
+        <w:color w:val="000000"/>
+        <w:sz w:val="24"/>
+        <w:szCs w:val="24"/>
+        <w:u w:val="none" w:color="000000"/>
+        <w:effect w:val="none"/>
+        <w:bdr w:val="none" w:sz="0" w:space="0" w:color="auto" w:frame="1"/>
+        <w:vertAlign w:val="baseline"/>
+      </w:rPr>
+    </w:lvl>
+    <w:lvl w:ilvl="7" w:tplc="42CE5F1C">
+      <w:start w:val="1"/>
+      <w:numFmt w:val="bullet"/>
+      <w:lvlText w:val="o"/>
+      <w:lvlJc w:val="left"/>
+      <w:pPr>
+        <w:ind w:left="5245" w:firstLine="0"/>
+      </w:pPr>
+      <w:rPr>
+        <w:rFonts w:ascii="Segoe UI Symbol" w:eastAsia="Segoe UI Symbol" w:hAnsi="Segoe UI Symbol" w:cs="Segoe UI Symbol"/>
+        <w:b w:val="0"/>
+        <w:i w:val="0"/>
+        <w:strike w:val="0"/>
+        <w:dstrike w:val="0"/>
+        <w:color w:val="000000"/>
+        <w:sz w:val="24"/>
+        <w:szCs w:val="24"/>
+        <w:u w:val="none" w:color="000000"/>
+        <w:effect w:val="none"/>
+        <w:bdr w:val="none" w:sz="0" w:space="0" w:color="auto" w:frame="1"/>
+        <w:vertAlign w:val="baseline"/>
+      </w:rPr>
+    </w:lvl>
+    <w:lvl w:ilvl="8" w:tplc="48EE65EC">
+      <w:start w:val="1"/>
+      <w:numFmt w:val="bullet"/>
+      <w:lvlText w:val="▪"/>
+      <w:lvlJc w:val="left"/>
+      <w:pPr>
+        <w:ind w:left="5965" w:firstLine="0"/>
+      </w:pPr>
+      <w:rPr>
+        <w:rFonts w:ascii="Segoe UI Symbol" w:eastAsia="Segoe UI Symbol" w:hAnsi="Segoe UI Symbol" w:cs="Segoe UI Symbol"/>
+        <w:b w:val="0"/>
+        <w:i w:val="0"/>
+        <w:strike w:val="0"/>
+        <w:dstrike w:val="0"/>
+        <w:color w:val="000000"/>
+        <w:sz w:val="24"/>
+        <w:szCs w:val="24"/>
+        <w:u w:val="none" w:color="000000"/>
+        <w:effect w:val="none"/>
+        <w:bdr w:val="none" w:sz="0" w:space="0" w:color="auto" w:frame="1"/>
+        <w:vertAlign w:val="baseline"/>
+      </w:rPr>
+    </w:lvl>
+  </w:abstractNum>
+  <w:abstractNum w:abstractNumId="3" w15:restartNumberingAfterBreak="0">
+    <w:nsid w:val="24D82770"/>
+    <w:multiLevelType w:val="hybridMultilevel"/>
+    <w:tmpl w:val="4AB470BA"/>
+    <w:lvl w:ilvl="0" w:tplc="0419000F">
+      <w:start w:val="1"/>
+      <w:numFmt w:val="decimal"/>
+      <w:lvlText w:val="%1."/>
+      <w:lvlJc w:val="left"/>
+      <w:pPr>
+        <w:ind w:left="1077" w:hanging="360"/>
+      </w:pPr>
+    </w:lvl>
+    <w:lvl w:ilvl="1" w:tplc="04190019">
+      <w:start w:val="1"/>
+      <w:numFmt w:val="lowerLetter"/>
+      <w:lvlText w:val="%2."/>
+      <w:lvlJc w:val="left"/>
+      <w:pPr>
+        <w:ind w:left="1797" w:hanging="360"/>
+      </w:pPr>
+    </w:lvl>
+    <w:lvl w:ilvl="2" w:tplc="0419001B">
+      <w:start w:val="1"/>
+      <w:numFmt w:val="lowerRoman"/>
+      <w:lvlText w:val="%3."/>
+      <w:lvlJc w:val="right"/>
+      <w:pPr>
+        <w:ind w:left="2517" w:hanging="180"/>
+      </w:pPr>
+    </w:lvl>
+    <w:lvl w:ilvl="3" w:tplc="0419000F">
+      <w:start w:val="1"/>
+      <w:numFmt w:val="decimal"/>
+      <w:lvlText w:val="%4."/>
+      <w:lvlJc w:val="left"/>
+      <w:pPr>
+        <w:ind w:left="3237" w:hanging="360"/>
+      </w:pPr>
+    </w:lvl>
+    <w:lvl w:ilvl="4" w:tplc="04190019">
+      <w:start w:val="1"/>
+      <w:numFmt w:val="lowerLetter"/>
+      <w:lvlText w:val="%5."/>
+      <w:lvlJc w:val="left"/>
+      <w:pPr>
+        <w:ind w:left="3957" w:hanging="360"/>
+      </w:pPr>
+    </w:lvl>
+    <w:lvl w:ilvl="5" w:tplc="0419001B">
+      <w:start w:val="1"/>
+      <w:numFmt w:val="lowerRoman"/>
+      <w:lvlText w:val="%6."/>
+      <w:lvlJc w:val="right"/>
+      <w:pPr>
+        <w:ind w:left="4677" w:hanging="180"/>
+      </w:pPr>
+    </w:lvl>
+    <w:lvl w:ilvl="6" w:tplc="0419000F">
+      <w:start w:val="1"/>
+      <w:numFmt w:val="decimal"/>
+      <w:lvlText w:val="%7."/>
+      <w:lvlJc w:val="left"/>
+      <w:pPr>
+        <w:ind w:left="5397" w:hanging="360"/>
+      </w:pPr>
+    </w:lvl>
+    <w:lvl w:ilvl="7" w:tplc="04190019">
+      <w:start w:val="1"/>
+      <w:numFmt w:val="lowerLetter"/>
+      <w:lvlText w:val="%8."/>
+      <w:lvlJc w:val="left"/>
+      <w:pPr>
+        <w:ind w:left="6117" w:hanging="360"/>
+      </w:pPr>
+    </w:lvl>
+    <w:lvl w:ilvl="8" w:tplc="0419001B">
+      <w:start w:val="1"/>
+      <w:numFmt w:val="lowerRoman"/>
+      <w:lvlText w:val="%9."/>
+      <w:lvlJc w:val="right"/>
+      <w:pPr>
+        <w:ind w:left="6837" w:hanging="180"/>
+      </w:pPr>
+    </w:lvl>
+  </w:abstractNum>
+  <w:abstractNum w:abstractNumId="4" w15:restartNumberingAfterBreak="0">
+    <w:nsid w:val="31FD75E2"/>
+    <w:multiLevelType w:val="hybridMultilevel"/>
+    <w:tmpl w:val="570A7596"/>
+    <w:lvl w:ilvl="0" w:tplc="04190011">
+      <w:start w:val="1"/>
+      <w:numFmt w:val="decimal"/>
+      <w:lvlText w:val="%1)"/>
+      <w:lvlJc w:val="left"/>
+      <w:pPr>
+        <w:ind w:left="720" w:hanging="360"/>
+      </w:pPr>
+    </w:lvl>
+    <w:lvl w:ilvl="1" w:tplc="04190019">
+      <w:start w:val="1"/>
+      <w:numFmt w:val="lowerLetter"/>
+      <w:lvlText w:val="%2."/>
+      <w:lvlJc w:val="left"/>
+      <w:pPr>
+        <w:ind w:left="1440" w:hanging="360"/>
+      </w:pPr>
+    </w:lvl>
+    <w:lvl w:ilvl="2" w:tplc="0419001B">
+      <w:start w:val="1"/>
+      <w:numFmt w:val="lowerRoman"/>
+      <w:lvlText w:val="%3."/>
+      <w:lvlJc w:val="right"/>
+      <w:pPr>
+        <w:ind w:left="2160" w:hanging="180"/>
+      </w:pPr>
+    </w:lvl>
+    <w:lvl w:ilvl="3" w:tplc="0419000F">
+      <w:start w:val="1"/>
+      <w:numFmt w:val="decimal"/>
+      <w:lvlText w:val="%4."/>
+      <w:lvlJc w:val="left"/>
+      <w:pPr>
+        <w:ind w:left="2880" w:hanging="360"/>
+      </w:pPr>
+    </w:lvl>
+    <w:lvl w:ilvl="4" w:tplc="04190019">
+      <w:start w:val="1"/>
+      <w:numFmt w:val="lowerLetter"/>
+      <w:lvlText w:val="%5."/>
+      <w:lvlJc w:val="left"/>
+      <w:pPr>
+        <w:ind w:left="3600" w:hanging="360"/>
+      </w:pPr>
+    </w:lvl>
+    <w:lvl w:ilvl="5" w:tplc="0419001B">
+      <w:start w:val="1"/>
+      <w:numFmt w:val="lowerRoman"/>
+      <w:lvlText w:val="%6."/>
+      <w:lvlJc w:val="right"/>
+      <w:pPr>
+        <w:ind w:left="4320" w:hanging="180"/>
+      </w:pPr>
+    </w:lvl>
+    <w:lvl w:ilvl="6" w:tplc="0419000F">
+      <w:start w:val="1"/>
+      <w:numFmt w:val="decimal"/>
+      <w:lvlText w:val="%7."/>
+      <w:lvlJc w:val="left"/>
+      <w:pPr>
+        <w:ind w:left="5040" w:hanging="360"/>
+      </w:pPr>
+    </w:lvl>
+    <w:lvl w:ilvl="7" w:tplc="04190019">
+      <w:start w:val="1"/>
+      <w:numFmt w:val="lowerLetter"/>
+      <w:lvlText w:val="%8."/>
+      <w:lvlJc w:val="left"/>
+      <w:pPr>
+        <w:ind w:left="5760" w:hanging="360"/>
+      </w:pPr>
+    </w:lvl>
+    <w:lvl w:ilvl="8" w:tplc="0419001B">
+      <w:start w:val="1"/>
+      <w:numFmt w:val="lowerRoman"/>
+      <w:lvlText w:val="%9."/>
+      <w:lvlJc w:val="right"/>
+      <w:pPr>
+        <w:ind w:left="6480" w:hanging="180"/>
+      </w:pPr>
+    </w:lvl>
+  </w:abstractNum>
+  <w:abstractNum w:abstractNumId="5" w15:restartNumberingAfterBreak="0">
+    <w:nsid w:val="33592837"/>
+    <w:multiLevelType w:val="hybridMultilevel"/>
+    <w:tmpl w:val="296A2132"/>
+    <w:lvl w:ilvl="0" w:tplc="98242402">
+      <w:start w:val="1"/>
+      <w:numFmt w:val="bullet"/>
+      <w:lvlText w:val="•"/>
+      <w:lvlJc w:val="left"/>
+      <w:pPr>
+        <w:ind w:left="1776" w:firstLine="0"/>
+      </w:pPr>
+      <w:rPr>
+        <w:rFonts w:ascii="Arial" w:eastAsia="Arial" w:hAnsi="Arial" w:cs="Arial"/>
+        <w:b w:val="0"/>
+        <w:i w:val="0"/>
+        <w:strike w:val="0"/>
+        <w:dstrike w:val="0"/>
+        <w:color w:val="000000"/>
+        <w:sz w:val="24"/>
+        <w:szCs w:val="24"/>
+        <w:u w:val="none" w:color="000000"/>
+        <w:effect w:val="none"/>
+        <w:bdr w:val="none" w:sz="0" w:space="0" w:color="auto" w:frame="1"/>
+        <w:vertAlign w:val="baseline"/>
+      </w:rPr>
+    </w:lvl>
+    <w:lvl w:ilvl="1" w:tplc="04190003">
+      <w:start w:val="1"/>
+      <w:numFmt w:val="bullet"/>
+      <w:lvlText w:val="o"/>
+      <w:lvlJc w:val="left"/>
+      <w:pPr>
+        <w:ind w:left="2291" w:hanging="360"/>
+      </w:pPr>
+      <w:rPr>
+        <w:rFonts w:ascii="Courier New" w:hAnsi="Courier New" w:cs="Courier New" w:hint="default"/>
+      </w:rPr>
+    </w:lvl>
+    <w:lvl w:ilvl="2" w:tplc="04190005">
+      <w:start w:val="1"/>
+      <w:numFmt w:val="bullet"/>
+      <w:lvlText w:val=""/>
+      <w:lvlJc w:val="left"/>
+      <w:pPr>
+        <w:ind w:left="3011" w:hanging="360"/>
+      </w:pPr>
+      <w:rPr>
+        <w:rFonts w:ascii="Wingdings" w:hAnsi="Wingdings" w:hint="default"/>
+      </w:rPr>
+    </w:lvl>
+    <w:lvl w:ilvl="3" w:tplc="04190001">
+      <w:start w:val="1"/>
+      <w:numFmt w:val="bullet"/>
+      <w:lvlText w:val=""/>
+      <w:lvlJc w:val="left"/>
+      <w:pPr>
+        <w:ind w:left="3731" w:hanging="360"/>
+      </w:pPr>
+      <w:rPr>
+        <w:rFonts w:ascii="Symbol" w:hAnsi="Symbol" w:hint="default"/>
+      </w:rPr>
+    </w:lvl>
+    <w:lvl w:ilvl="4" w:tplc="04190003">
+      <w:start w:val="1"/>
+      <w:numFmt w:val="bullet"/>
+      <w:lvlText w:val="o"/>
+      <w:lvlJc w:val="left"/>
+      <w:pPr>
+        <w:ind w:left="4451" w:hanging="360"/>
+      </w:pPr>
+      <w:rPr>
+        <w:rFonts w:ascii="Courier New" w:hAnsi="Courier New" w:cs="Courier New" w:hint="default"/>
+      </w:rPr>
+    </w:lvl>
+    <w:lvl w:ilvl="5" w:tplc="04190005">
+      <w:start w:val="1"/>
+      <w:numFmt w:val="bullet"/>
+      <w:lvlText w:val=""/>
+      <w:lvlJc w:val="left"/>
+      <w:pPr>
+        <w:ind w:left="5171" w:hanging="360"/>
+      </w:pPr>
+      <w:rPr>
+        <w:rFonts w:ascii="Wingdings" w:hAnsi="Wingdings" w:hint="default"/>
+      </w:rPr>
+    </w:lvl>
+    <w:lvl w:ilvl="6" w:tplc="04190001">
+      <w:start w:val="1"/>
+      <w:numFmt w:val="bullet"/>
+      <w:lvlText w:val=""/>
+      <w:lvlJc w:val="left"/>
+      <w:pPr>
+        <w:ind w:left="5891" w:hanging="360"/>
+      </w:pPr>
+      <w:rPr>
+        <w:rFonts w:ascii="Symbol" w:hAnsi="Symbol" w:hint="default"/>
+      </w:rPr>
+    </w:lvl>
+    <w:lvl w:ilvl="7" w:tplc="04190003">
+      <w:start w:val="1"/>
+      <w:numFmt w:val="bullet"/>
+      <w:lvlText w:val="o"/>
+      <w:lvlJc w:val="left"/>
+      <w:pPr>
+        <w:ind w:left="6611" w:hanging="360"/>
+      </w:pPr>
+      <w:rPr>
+        <w:rFonts w:ascii="Courier New" w:hAnsi="Courier New" w:cs="Courier New" w:hint="default"/>
+      </w:rPr>
+    </w:lvl>
+    <w:lvl w:ilvl="8" w:tplc="04190005">
+      <w:start w:val="1"/>
+      <w:numFmt w:val="bullet"/>
+      <w:lvlText w:val=""/>
+      <w:lvlJc w:val="left"/>
+      <w:pPr>
+        <w:ind w:left="7331" w:hanging="360"/>
+      </w:pPr>
+      <w:rPr>
+        <w:rFonts w:ascii="Wingdings" w:hAnsi="Wingdings" w:hint="default"/>
+      </w:rPr>
+    </w:lvl>
+  </w:abstractNum>
+  <w:abstractNum w:abstractNumId="6" w15:restartNumberingAfterBreak="0">
+    <w:nsid w:val="36C30DD9"/>
+    <w:multiLevelType w:val="hybridMultilevel"/>
+    <w:tmpl w:val="DF10FE80"/>
+    <w:lvl w:ilvl="0" w:tplc="04220001">
+      <w:start w:val="1"/>
+      <w:numFmt w:val="bullet"/>
+      <w:lvlText w:val=""/>
+      <w:lvlJc w:val="left"/>
+      <w:pPr>
+        <w:ind w:left="720" w:hanging="360"/>
+      </w:pPr>
+      <w:rPr>
+        <w:rFonts w:ascii="Symbol" w:hAnsi="Symbol" w:hint="default"/>
+      </w:rPr>
+    </w:lvl>
+    <w:lvl w:ilvl="1" w:tplc="04220003" w:tentative="1">
+      <w:start w:val="1"/>
+      <w:numFmt w:val="bullet"/>
+      <w:lvlText w:val="o"/>
+      <w:lvlJc w:val="left"/>
+      <w:pPr>
+        <w:ind w:left="1440" w:hanging="360"/>
+      </w:pPr>
+      <w:rPr>
+        <w:rFonts w:ascii="Courier New" w:hAnsi="Courier New" w:cs="Courier New" w:hint="default"/>
+      </w:rPr>
+    </w:lvl>
+    <w:lvl w:ilvl="2" w:tplc="04220005" w:tentative="1">
+      <w:start w:val="1"/>
+      <w:numFmt w:val="bullet"/>
+      <w:lvlText w:val=""/>
+      <w:lvlJc w:val="left"/>
+      <w:pPr>
+        <w:ind w:left="2160" w:hanging="360"/>
+      </w:pPr>
+      <w:rPr>
+        <w:rFonts w:ascii="Wingdings" w:hAnsi="Wingdings" w:hint="default"/>
+      </w:rPr>
+    </w:lvl>
+    <w:lvl w:ilvl="3" w:tplc="04220001" w:tentative="1">
+      <w:start w:val="1"/>
+      <w:numFmt w:val="bullet"/>
+      <w:lvlText w:val=""/>
+      <w:lvlJc w:val="left"/>
+      <w:pPr>
+        <w:ind w:left="2880" w:hanging="360"/>
+      </w:pPr>
+      <w:rPr>
+        <w:rFonts w:ascii="Symbol" w:hAnsi="Symbol" w:hint="default"/>
+      </w:rPr>
+    </w:lvl>
+    <w:lvl w:ilvl="4" w:tplc="04220003" w:tentative="1">
+      <w:start w:val="1"/>
+      <w:numFmt w:val="bullet"/>
+      <w:lvlText w:val="o"/>
+      <w:lvlJc w:val="left"/>
+      <w:pPr>
+        <w:ind w:left="3600" w:hanging="360"/>
+      </w:pPr>
+      <w:rPr>
+        <w:rFonts w:ascii="Courier New" w:hAnsi="Courier New" w:cs="Courier New" w:hint="default"/>
+      </w:rPr>
+    </w:lvl>
+    <w:lvl w:ilvl="5" w:tplc="04220005" w:tentative="1">
+      <w:start w:val="1"/>
+      <w:numFmt w:val="bullet"/>
+      <w:lvlText w:val=""/>
+      <w:lvlJc w:val="left"/>
+      <w:pPr>
+        <w:ind w:left="4320" w:hanging="360"/>
+      </w:pPr>
+      <w:rPr>
+        <w:rFonts w:ascii="Wingdings" w:hAnsi="Wingdings" w:hint="default"/>
+      </w:rPr>
+    </w:lvl>
+    <w:lvl w:ilvl="6" w:tplc="04220001" w:tentative="1">
+      <w:start w:val="1"/>
+      <w:numFmt w:val="bullet"/>
+      <w:lvlText w:val=""/>
+      <w:lvlJc w:val="left"/>
+      <w:pPr>
+        <w:ind w:left="5040" w:hanging="360"/>
+      </w:pPr>
+      <w:rPr>
+        <w:rFonts w:ascii="Symbol" w:hAnsi="Symbol" w:hint="default"/>
+      </w:rPr>
+    </w:lvl>
+    <w:lvl w:ilvl="7" w:tplc="04220003" w:tentative="1">
+      <w:start w:val="1"/>
+      <w:numFmt w:val="bullet"/>
+      <w:lvlText w:val="o"/>
+      <w:lvlJc w:val="left"/>
+      <w:pPr>
+        <w:ind w:left="5760" w:hanging="360"/>
+      </w:pPr>
+      <w:rPr>
+        <w:rFonts w:ascii="Courier New" w:hAnsi="Courier New" w:cs="Courier New" w:hint="default"/>
+      </w:rPr>
+    </w:lvl>
+    <w:lvl w:ilvl="8" w:tplc="04220005" w:tentative="1">
+      <w:start w:val="1"/>
+      <w:numFmt w:val="bullet"/>
+      <w:lvlText w:val=""/>
+      <w:lvlJc w:val="left"/>
+      <w:pPr>
+        <w:ind w:left="6480" w:hanging="360"/>
+      </w:pPr>
+      <w:rPr>
+        <w:rFonts w:ascii="Wingdings" w:hAnsi="Wingdings" w:hint="default"/>
+      </w:rPr>
+    </w:lvl>
+  </w:abstractNum>
+  <w:abstractNum w:abstractNumId="7" w15:restartNumberingAfterBreak="0">
+    <w:nsid w:val="380902D3"/>
+    <w:multiLevelType w:val="hybridMultilevel"/>
+    <w:tmpl w:val="F5A2EF7E"/>
+    <w:lvl w:ilvl="0" w:tplc="04190011">
+      <w:start w:val="1"/>
+      <w:numFmt w:val="decimal"/>
+      <w:lvlText w:val="%1)"/>
+      <w:lvlJc w:val="left"/>
+      <w:pPr>
+        <w:ind w:left="1077" w:hanging="360"/>
+      </w:pPr>
+    </w:lvl>
+    <w:lvl w:ilvl="1" w:tplc="04190019">
+      <w:start w:val="1"/>
+      <w:numFmt w:val="lowerLetter"/>
+      <w:lvlText w:val="%2."/>
+      <w:lvlJc w:val="left"/>
+      <w:pPr>
+        <w:ind w:left="1797" w:hanging="360"/>
+      </w:pPr>
+    </w:lvl>
+    <w:lvl w:ilvl="2" w:tplc="0419001B">
+      <w:start w:val="1"/>
+      <w:numFmt w:val="lowerRoman"/>
+      <w:lvlText w:val="%3."/>
+      <w:lvlJc w:val="right"/>
+      <w:pPr>
+        <w:ind w:left="2517" w:hanging="180"/>
+      </w:pPr>
+    </w:lvl>
+    <w:lvl w:ilvl="3" w:tplc="0419000F">
+      <w:start w:val="1"/>
+      <w:numFmt w:val="decimal"/>
+      <w:lvlText w:val="%4."/>
+      <w:lvlJc w:val="left"/>
+      <w:pPr>
+        <w:ind w:left="3237" w:hanging="360"/>
+      </w:pPr>
+    </w:lvl>
+    <w:lvl w:ilvl="4" w:tplc="04190019">
+      <w:start w:val="1"/>
+      <w:numFmt w:val="lowerLetter"/>
+      <w:lvlText w:val="%5."/>
+      <w:lvlJc w:val="left"/>
+      <w:pPr>
+        <w:ind w:left="3957" w:hanging="360"/>
+      </w:pPr>
+    </w:lvl>
+    <w:lvl w:ilvl="5" w:tplc="0419001B">
+      <w:start w:val="1"/>
+      <w:numFmt w:val="lowerRoman"/>
+      <w:lvlText w:val="%6."/>
+      <w:lvlJc w:val="right"/>
+      <w:pPr>
+        <w:ind w:left="4677" w:hanging="180"/>
+      </w:pPr>
+    </w:lvl>
+    <w:lvl w:ilvl="6" w:tplc="0419000F">
+      <w:start w:val="1"/>
+      <w:numFmt w:val="decimal"/>
+      <w:lvlText w:val="%7."/>
+      <w:lvlJc w:val="left"/>
+      <w:pPr>
+        <w:ind w:left="5397" w:hanging="360"/>
+      </w:pPr>
+    </w:lvl>
+    <w:lvl w:ilvl="7" w:tplc="04190019">
+      <w:start w:val="1"/>
+      <w:numFmt w:val="lowerLetter"/>
+      <w:lvlText w:val="%8."/>
+      <w:lvlJc w:val="left"/>
+      <w:pPr>
+        <w:ind w:left="6117" w:hanging="360"/>
+      </w:pPr>
+    </w:lvl>
+    <w:lvl w:ilvl="8" w:tplc="0419001B">
+      <w:start w:val="1"/>
+      <w:numFmt w:val="lowerRoman"/>
+      <w:lvlText w:val="%9."/>
+      <w:lvlJc w:val="right"/>
+      <w:pPr>
+        <w:ind w:left="6837" w:hanging="180"/>
+      </w:pPr>
+    </w:lvl>
+  </w:abstractNum>
+  <w:abstractNum w:abstractNumId="8" w15:restartNumberingAfterBreak="0">
+    <w:nsid w:val="3B351D9B"/>
+    <w:multiLevelType w:val="hybridMultilevel"/>
+    <w:tmpl w:val="81785AF0"/>
+    <w:lvl w:ilvl="0" w:tplc="6D3C18F0">
+      <w:start w:val="1"/>
+      <w:numFmt w:val="decimal"/>
+      <w:lvlText w:val="%1."/>
+      <w:lvlJc w:val="left"/>
+      <w:pPr>
+        <w:ind w:left="360" w:firstLine="0"/>
+      </w:pPr>
+      <w:rPr>
+        <w:rFonts w:ascii="Calibri" w:eastAsia="Calibri" w:hAnsi="Calibri" w:cs="Calibri"/>
+        <w:b w:val="0"/>
+        <w:i w:val="0"/>
+        <w:strike w:val="0"/>
+        <w:dstrike w:val="0"/>
+        <w:color w:val="000000"/>
+        <w:sz w:val="24"/>
+        <w:szCs w:val="24"/>
+        <w:u w:val="none" w:color="000000"/>
+        <w:effect w:val="none"/>
+        <w:bdr w:val="none" w:sz="0" w:space="0" w:color="auto" w:frame="1"/>
+        <w:vertAlign w:val="baseline"/>
+      </w:rPr>
+    </w:lvl>
+    <w:lvl w:ilvl="1" w:tplc="98242402">
+      <w:start w:val="1"/>
+      <w:numFmt w:val="bullet"/>
+      <w:lvlText w:val="•"/>
+      <w:lvlJc w:val="left"/>
+      <w:pPr>
+        <w:ind w:left="925" w:firstLine="0"/>
+      </w:pPr>
+      <w:rPr>
+        <w:rFonts w:ascii="Arial" w:eastAsia="Arial" w:hAnsi="Arial" w:cs="Arial"/>
+        <w:b w:val="0"/>
+        <w:i w:val="0"/>
+        <w:strike w:val="0"/>
+        <w:dstrike w:val="0"/>
+        <w:color w:val="000000"/>
+        <w:sz w:val="24"/>
+        <w:szCs w:val="24"/>
+        <w:u w:val="none" w:color="000000"/>
+        <w:effect w:val="none"/>
+        <w:bdr w:val="none" w:sz="0" w:space="0" w:color="auto" w:frame="1"/>
+        <w:vertAlign w:val="baseline"/>
+      </w:rPr>
+    </w:lvl>
+    <w:lvl w:ilvl="2" w:tplc="E870A704">
+      <w:start w:val="1"/>
+      <w:numFmt w:val="bullet"/>
+      <w:lvlText w:val="▪"/>
+      <w:lvlJc w:val="left"/>
+      <w:pPr>
+        <w:ind w:left="1645" w:firstLine="0"/>
+      </w:pPr>
+      <w:rPr>
+        <w:rFonts w:ascii="Segoe UI Symbol" w:eastAsia="Segoe UI Symbol" w:hAnsi="Segoe UI Symbol" w:cs="Segoe UI Symbol"/>
+        <w:b w:val="0"/>
+        <w:i w:val="0"/>
+        <w:strike w:val="0"/>
+        <w:dstrike w:val="0"/>
+        <w:color w:val="000000"/>
+        <w:sz w:val="24"/>
+        <w:szCs w:val="24"/>
+        <w:u w:val="none" w:color="000000"/>
+        <w:effect w:val="none"/>
+        <w:bdr w:val="none" w:sz="0" w:space="0" w:color="auto" w:frame="1"/>
+        <w:vertAlign w:val="baseline"/>
+      </w:rPr>
+    </w:lvl>
+    <w:lvl w:ilvl="3" w:tplc="E9DE8B1C">
+      <w:start w:val="1"/>
+      <w:numFmt w:val="bullet"/>
+      <w:lvlText w:val="•"/>
+      <w:lvlJc w:val="left"/>
+      <w:pPr>
+        <w:ind w:left="2365" w:firstLine="0"/>
+      </w:pPr>
+      <w:rPr>
+        <w:rFonts w:ascii="Arial" w:eastAsia="Arial" w:hAnsi="Arial" w:cs="Arial"/>
+        <w:b w:val="0"/>
+        <w:i w:val="0"/>
+        <w:strike w:val="0"/>
+        <w:dstrike w:val="0"/>
+        <w:color w:val="000000"/>
+        <w:sz w:val="24"/>
+        <w:szCs w:val="24"/>
+        <w:u w:val="none" w:color="000000"/>
+        <w:effect w:val="none"/>
+        <w:bdr w:val="none" w:sz="0" w:space="0" w:color="auto" w:frame="1"/>
+        <w:vertAlign w:val="baseline"/>
+      </w:rPr>
+    </w:lvl>
+    <w:lvl w:ilvl="4" w:tplc="1E3C5CFA">
+      <w:start w:val="1"/>
+      <w:numFmt w:val="bullet"/>
+      <w:lvlText w:val="o"/>
+      <w:lvlJc w:val="left"/>
+      <w:pPr>
+        <w:ind w:left="3085" w:firstLine="0"/>
+      </w:pPr>
+      <w:rPr>
+        <w:rFonts w:ascii="Segoe UI Symbol" w:eastAsia="Segoe UI Symbol" w:hAnsi="Segoe UI Symbol" w:cs="Segoe UI Symbol"/>
+        <w:b w:val="0"/>
+        <w:i w:val="0"/>
+        <w:strike w:val="0"/>
+        <w:dstrike w:val="0"/>
+        <w:color w:val="000000"/>
+        <w:sz w:val="24"/>
+        <w:szCs w:val="24"/>
+        <w:u w:val="none" w:color="000000"/>
+        <w:effect w:val="none"/>
+        <w:bdr w:val="none" w:sz="0" w:space="0" w:color="auto" w:frame="1"/>
+        <w:vertAlign w:val="baseline"/>
+      </w:rPr>
+    </w:lvl>
+    <w:lvl w:ilvl="5" w:tplc="50AE8666">
+      <w:start w:val="1"/>
+      <w:numFmt w:val="bullet"/>
+      <w:lvlText w:val="▪"/>
+      <w:lvlJc w:val="left"/>
+      <w:pPr>
+        <w:ind w:left="3805" w:firstLine="0"/>
+      </w:pPr>
+      <w:rPr>
+        <w:rFonts w:ascii="Segoe UI Symbol" w:eastAsia="Segoe UI Symbol" w:hAnsi="Segoe UI Symbol" w:cs="Segoe UI Symbol"/>
+        <w:b w:val="0"/>
+        <w:i w:val="0"/>
+        <w:strike w:val="0"/>
+        <w:dstrike w:val="0"/>
+        <w:color w:val="000000"/>
+        <w:sz w:val="24"/>
+        <w:szCs w:val="24"/>
+        <w:u w:val="none" w:color="000000"/>
+        <w:effect w:val="none"/>
+        <w:bdr w:val="none" w:sz="0" w:space="0" w:color="auto" w:frame="1"/>
+        <w:vertAlign w:val="baseline"/>
+      </w:rPr>
+    </w:lvl>
+    <w:lvl w:ilvl="6" w:tplc="73BC5DA6">
+      <w:start w:val="1"/>
+      <w:numFmt w:val="bullet"/>
+      <w:lvlText w:val="•"/>
+      <w:lvlJc w:val="left"/>
+      <w:pPr>
+        <w:ind w:left="4525" w:firstLine="0"/>
+      </w:pPr>
+      <w:rPr>
+        <w:rFonts w:ascii="Arial" w:eastAsia="Arial" w:hAnsi="Arial" w:cs="Arial"/>
+        <w:b w:val="0"/>
+        <w:i w:val="0"/>
+        <w:strike w:val="0"/>
+        <w:dstrike w:val="0"/>
+        <w:color w:val="000000"/>
+        <w:sz w:val="24"/>
+        <w:szCs w:val="24"/>
+        <w:u w:val="none" w:color="000000"/>
+        <w:effect w:val="none"/>
+        <w:bdr w:val="none" w:sz="0" w:space="0" w:color="auto" w:frame="1"/>
+        <w:vertAlign w:val="baseline"/>
+      </w:rPr>
+    </w:lvl>
+    <w:lvl w:ilvl="7" w:tplc="42CE5F1C">
+      <w:start w:val="1"/>
+      <w:numFmt w:val="bullet"/>
+      <w:lvlText w:val="o"/>
+      <w:lvlJc w:val="left"/>
+      <w:pPr>
+        <w:ind w:left="5245" w:firstLine="0"/>
+      </w:pPr>
+      <w:rPr>
+        <w:rFonts w:ascii="Segoe UI Symbol" w:eastAsia="Segoe UI Symbol" w:hAnsi="Segoe UI Symbol" w:cs="Segoe UI Symbol"/>
+        <w:b w:val="0"/>
+        <w:i w:val="0"/>
+        <w:strike w:val="0"/>
+        <w:dstrike w:val="0"/>
+        <w:color w:val="000000"/>
+        <w:sz w:val="24"/>
+        <w:szCs w:val="24"/>
+        <w:u w:val="none" w:color="000000"/>
+        <w:effect w:val="none"/>
+        <w:bdr w:val="none" w:sz="0" w:space="0" w:color="auto" w:frame="1"/>
+        <w:vertAlign w:val="baseline"/>
+      </w:rPr>
+    </w:lvl>
+    <w:lvl w:ilvl="8" w:tplc="48EE65EC">
+      <w:start w:val="1"/>
+      <w:numFmt w:val="bullet"/>
+      <w:lvlText w:val="▪"/>
+      <w:lvlJc w:val="left"/>
+      <w:pPr>
+        <w:ind w:left="5965" w:firstLine="0"/>
+      </w:pPr>
+      <w:rPr>
+        <w:rFonts w:ascii="Segoe UI Symbol" w:eastAsia="Segoe UI Symbol" w:hAnsi="Segoe UI Symbol" w:cs="Segoe UI Symbol"/>
+        <w:b w:val="0"/>
+        <w:i w:val="0"/>
+        <w:strike w:val="0"/>
+        <w:dstrike w:val="0"/>
+        <w:color w:val="000000"/>
+        <w:sz w:val="24"/>
+        <w:szCs w:val="24"/>
+        <w:u w:val="none" w:color="000000"/>
+        <w:effect w:val="none"/>
+        <w:bdr w:val="none" w:sz="0" w:space="0" w:color="auto" w:frame="1"/>
+        <w:vertAlign w:val="baseline"/>
+      </w:rPr>
+    </w:lvl>
+  </w:abstractNum>
+  <w:abstractNum w:abstractNumId="9" w15:restartNumberingAfterBreak="0">
+    <w:nsid w:val="45076646"/>
+    <w:multiLevelType w:val="hybridMultilevel"/>
+    <w:tmpl w:val="98E2AB60"/>
+    <w:lvl w:ilvl="0" w:tplc="9540322E">
+      <w:start w:val="1"/>
+      <w:numFmt w:val="bullet"/>
+      <w:lvlText w:val="•"/>
+      <w:lvlJc w:val="left"/>
+      <w:pPr>
+        <w:ind w:left="1765"/>
+      </w:pPr>
+      <w:rPr>
+        <w:rFonts w:ascii="Arial" w:eastAsia="Arial" w:hAnsi="Arial" w:cs="Arial"/>
+        <w:b w:val="0"/>
+        <w:i w:val="0"/>
+        <w:strike w:val="0"/>
+        <w:dstrike w:val="0"/>
+        <w:color w:val="000000"/>
+        <w:sz w:val="24"/>
+        <w:szCs w:val="24"/>
+        <w:u w:val="none" w:color="000000"/>
+        <w:bdr w:val="none" w:sz="0" w:space="0" w:color="auto"/>
+        <w:shd w:val="clear" w:color="auto" w:fill="auto"/>
+        <w:vertAlign w:val="baseline"/>
+      </w:rPr>
+    </w:lvl>
+    <w:lvl w:ilvl="1" w:tplc="04220003" w:tentative="1">
+      <w:start w:val="1"/>
+      <w:numFmt w:val="bullet"/>
+      <w:lvlText w:val="o"/>
+      <w:lvlJc w:val="left"/>
+      <w:pPr>
+        <w:ind w:left="2280" w:hanging="360"/>
+      </w:pPr>
+      <w:rPr>
+        <w:rFonts w:ascii="Courier New" w:hAnsi="Courier New" w:cs="Courier New" w:hint="default"/>
+      </w:rPr>
+    </w:lvl>
+    <w:lvl w:ilvl="2" w:tplc="04220005" w:tentative="1">
+      <w:start w:val="1"/>
+      <w:numFmt w:val="bullet"/>
+      <w:lvlText w:val=""/>
+      <w:lvlJc w:val="left"/>
+      <w:pPr>
+        <w:ind w:left="3000" w:hanging="360"/>
+      </w:pPr>
+      <w:rPr>
+        <w:rFonts w:ascii="Wingdings" w:hAnsi="Wingdings" w:hint="default"/>
+      </w:rPr>
+    </w:lvl>
+    <w:lvl w:ilvl="3" w:tplc="04220001" w:tentative="1">
+      <w:start w:val="1"/>
+      <w:numFmt w:val="bullet"/>
+      <w:lvlText w:val=""/>
+      <w:lvlJc w:val="left"/>
+      <w:pPr>
+        <w:ind w:left="3720" w:hanging="360"/>
+      </w:pPr>
+      <w:rPr>
+        <w:rFonts w:ascii="Symbol" w:hAnsi="Symbol" w:hint="default"/>
+      </w:rPr>
+    </w:lvl>
+    <w:lvl w:ilvl="4" w:tplc="04220003" w:tentative="1">
+      <w:start w:val="1"/>
+      <w:numFmt w:val="bullet"/>
+      <w:lvlText w:val="o"/>
+      <w:lvlJc w:val="left"/>
+      <w:pPr>
+        <w:ind w:left="4440" w:hanging="360"/>
+      </w:pPr>
+      <w:rPr>
+        <w:rFonts w:ascii="Courier New" w:hAnsi="Courier New" w:cs="Courier New" w:hint="default"/>
+      </w:rPr>
+    </w:lvl>
+    <w:lvl w:ilvl="5" w:tplc="04220005" w:tentative="1">
+      <w:start w:val="1"/>
+      <w:numFmt w:val="bullet"/>
+      <w:lvlText w:val=""/>
+      <w:lvlJc w:val="left"/>
+      <w:pPr>
+        <w:ind w:left="5160" w:hanging="360"/>
+      </w:pPr>
+      <w:rPr>
+        <w:rFonts w:ascii="Wingdings" w:hAnsi="Wingdings" w:hint="default"/>
+      </w:rPr>
+    </w:lvl>
+    <w:lvl w:ilvl="6" w:tplc="04220001" w:tentative="1">
+      <w:start w:val="1"/>
+      <w:numFmt w:val="bullet"/>
+      <w:lvlText w:val=""/>
+      <w:lvlJc w:val="left"/>
+      <w:pPr>
+        <w:ind w:left="5880" w:hanging="360"/>
+      </w:pPr>
+      <w:rPr>
+        <w:rFonts w:ascii="Symbol" w:hAnsi="Symbol" w:hint="default"/>
+      </w:rPr>
+    </w:lvl>
+    <w:lvl w:ilvl="7" w:tplc="04220003" w:tentative="1">
+      <w:start w:val="1"/>
+      <w:numFmt w:val="bullet"/>
+      <w:lvlText w:val="o"/>
+      <w:lvlJc w:val="left"/>
+      <w:pPr>
+        <w:ind w:left="6600" w:hanging="360"/>
+      </w:pPr>
+      <w:rPr>
+        <w:rFonts w:ascii="Courier New" w:hAnsi="Courier New" w:cs="Courier New" w:hint="default"/>
+      </w:rPr>
+    </w:lvl>
+    <w:lvl w:ilvl="8" w:tplc="04220005" w:tentative="1">
+      <w:start w:val="1"/>
+      <w:numFmt w:val="bullet"/>
+      <w:lvlText w:val=""/>
+      <w:lvlJc w:val="left"/>
+      <w:pPr>
+        <w:ind w:left="7320" w:hanging="360"/>
+      </w:pPr>
+      <w:rPr>
+        <w:rFonts w:ascii="Wingdings" w:hAnsi="Wingdings" w:hint="default"/>
+      </w:rPr>
+    </w:lvl>
+  </w:abstractNum>
+  <w:abstractNum w:abstractNumId="10" w15:restartNumberingAfterBreak="0">
+    <w:nsid w:val="5676233E"/>
+    <w:multiLevelType w:val="hybridMultilevel"/>
+    <w:tmpl w:val="7DE2EEB0"/>
+    <w:lvl w:ilvl="0" w:tplc="9540322E">
+      <w:start w:val="1"/>
+      <w:numFmt w:val="bullet"/>
+      <w:lvlText w:val="•"/>
+      <w:lvlJc w:val="left"/>
+      <w:pPr>
+        <w:ind w:left="1765"/>
+      </w:pPr>
+      <w:rPr>
+        <w:rFonts w:ascii="Arial" w:eastAsia="Arial" w:hAnsi="Arial" w:cs="Arial"/>
+        <w:b w:val="0"/>
+        <w:i w:val="0"/>
+        <w:strike w:val="0"/>
+        <w:dstrike w:val="0"/>
+        <w:color w:val="000000"/>
+        <w:sz w:val="24"/>
+        <w:szCs w:val="24"/>
+        <w:u w:val="none" w:color="000000"/>
+        <w:bdr w:val="none" w:sz="0" w:space="0" w:color="auto"/>
+        <w:shd w:val="clear" w:color="auto" w:fill="auto"/>
+        <w:vertAlign w:val="baseline"/>
+      </w:rPr>
+    </w:lvl>
+    <w:lvl w:ilvl="1" w:tplc="04220003" w:tentative="1">
+      <w:start w:val="1"/>
+      <w:numFmt w:val="bullet"/>
+      <w:lvlText w:val="o"/>
+      <w:lvlJc w:val="left"/>
+      <w:pPr>
+        <w:ind w:left="2280" w:hanging="360"/>
+      </w:pPr>
+      <w:rPr>
+        <w:rFonts w:ascii="Courier New" w:hAnsi="Courier New" w:cs="Courier New" w:hint="default"/>
+      </w:rPr>
+    </w:lvl>
+    <w:lvl w:ilvl="2" w:tplc="04220005" w:tentative="1">
+      <w:start w:val="1"/>
+      <w:numFmt w:val="bullet"/>
+      <w:lvlText w:val=""/>
+      <w:lvlJc w:val="left"/>
+      <w:pPr>
+        <w:ind w:left="3000" w:hanging="360"/>
+      </w:pPr>
+      <w:rPr>
+        <w:rFonts w:ascii="Wingdings" w:hAnsi="Wingdings" w:hint="default"/>
+      </w:rPr>
+    </w:lvl>
+    <w:lvl w:ilvl="3" w:tplc="04220001" w:tentative="1">
+      <w:start w:val="1"/>
+      <w:numFmt w:val="bullet"/>
+      <w:lvlText w:val=""/>
+      <w:lvlJc w:val="left"/>
+      <w:pPr>
+        <w:ind w:left="3720" w:hanging="360"/>
+      </w:pPr>
+      <w:rPr>
+        <w:rFonts w:ascii="Symbol" w:hAnsi="Symbol" w:hint="default"/>
+      </w:rPr>
+    </w:lvl>
+    <w:lvl w:ilvl="4" w:tplc="04220003" w:tentative="1">
+      <w:start w:val="1"/>
+      <w:numFmt w:val="bullet"/>
+      <w:lvlText w:val="o"/>
+      <w:lvlJc w:val="left"/>
+      <w:pPr>
+        <w:ind w:left="4440" w:hanging="360"/>
+      </w:pPr>
+      <w:rPr>
+        <w:rFonts w:ascii="Courier New" w:hAnsi="Courier New" w:cs="Courier New" w:hint="default"/>
+      </w:rPr>
+    </w:lvl>
+    <w:lvl w:ilvl="5" w:tplc="04220005" w:tentative="1">
+      <w:start w:val="1"/>
+      <w:numFmt w:val="bullet"/>
+      <w:lvlText w:val=""/>
+      <w:lvlJc w:val="left"/>
+      <w:pPr>
+        <w:ind w:left="5160" w:hanging="360"/>
+      </w:pPr>
+      <w:rPr>
+        <w:rFonts w:ascii="Wingdings" w:hAnsi="Wingdings" w:hint="default"/>
+      </w:rPr>
+    </w:lvl>
+    <w:lvl w:ilvl="6" w:tplc="04220001" w:tentative="1">
+      <w:start w:val="1"/>
+      <w:numFmt w:val="bullet"/>
+      <w:lvlText w:val=""/>
+      <w:lvlJc w:val="left"/>
+      <w:pPr>
+        <w:ind w:left="5880" w:hanging="360"/>
+      </w:pPr>
+      <w:rPr>
+        <w:rFonts w:ascii="Symbol" w:hAnsi="Symbol" w:hint="default"/>
+      </w:rPr>
+    </w:lvl>
+    <w:lvl w:ilvl="7" w:tplc="04220003" w:tentative="1">
+      <w:start w:val="1"/>
+      <w:numFmt w:val="bullet"/>
+      <w:lvlText w:val="o"/>
+      <w:lvlJc w:val="left"/>
+      <w:pPr>
+        <w:ind w:left="6600" w:hanging="360"/>
+      </w:pPr>
+      <w:rPr>
+        <w:rFonts w:ascii="Courier New" w:hAnsi="Courier New" w:cs="Courier New" w:hint="default"/>
+      </w:rPr>
+    </w:lvl>
+    <w:lvl w:ilvl="8" w:tplc="04220005" w:tentative="1">
+      <w:start w:val="1"/>
+      <w:numFmt w:val="bullet"/>
+      <w:lvlText w:val=""/>
+      <w:lvlJc w:val="left"/>
+      <w:pPr>
+        <w:ind w:left="7320" w:hanging="360"/>
+      </w:pPr>
+      <w:rPr>
+        <w:rFonts w:ascii="Wingdings" w:hAnsi="Wingdings" w:hint="default"/>
+      </w:rPr>
+    </w:lvl>
+  </w:abstractNum>
+  <w:abstractNum w:abstractNumId="11" w15:restartNumberingAfterBreak="0">
     <w:nsid w:val="59C81E96"/>
     <w:multiLevelType w:val="multilevel"/>
     <w:tmpl w:val="2514B3C6"/>
@@ -1687,6 +4029,935 @@
       <w:rPr>
         <w:rFonts w:ascii="Symbol" w:hAnsi="Symbol" w:hint="default"/>
         <w:sz w:val="20"/>
+      </w:rPr>
+    </w:lvl>
+  </w:abstractNum>
+  <w:abstractNum w:abstractNumId="12" w15:restartNumberingAfterBreak="0">
+    <w:nsid w:val="65C50EC2"/>
+    <w:multiLevelType w:val="hybridMultilevel"/>
+    <w:tmpl w:val="EC9CA100"/>
+    <w:lvl w:ilvl="0" w:tplc="9540322E">
+      <w:start w:val="1"/>
+      <w:numFmt w:val="bullet"/>
+      <w:lvlText w:val="•"/>
+      <w:lvlJc w:val="left"/>
+      <w:pPr>
+        <w:ind w:left="925"/>
+      </w:pPr>
+      <w:rPr>
+        <w:rFonts w:ascii="Arial" w:eastAsia="Arial" w:hAnsi="Arial" w:cs="Arial"/>
+        <w:b w:val="0"/>
+        <w:i w:val="0"/>
+        <w:strike w:val="0"/>
+        <w:dstrike w:val="0"/>
+        <w:color w:val="000000"/>
+        <w:sz w:val="24"/>
+        <w:szCs w:val="24"/>
+        <w:u w:val="none" w:color="000000"/>
+        <w:bdr w:val="none" w:sz="0" w:space="0" w:color="auto"/>
+        <w:shd w:val="clear" w:color="auto" w:fill="auto"/>
+        <w:vertAlign w:val="baseline"/>
+      </w:rPr>
+    </w:lvl>
+    <w:lvl w:ilvl="1" w:tplc="04190003" w:tentative="1">
+      <w:start w:val="1"/>
+      <w:numFmt w:val="bullet"/>
+      <w:lvlText w:val="o"/>
+      <w:lvlJc w:val="left"/>
+      <w:pPr>
+        <w:ind w:left="1440" w:hanging="360"/>
+      </w:pPr>
+      <w:rPr>
+        <w:rFonts w:ascii="Courier New" w:hAnsi="Courier New" w:cs="Courier New" w:hint="default"/>
+      </w:rPr>
+    </w:lvl>
+    <w:lvl w:ilvl="2" w:tplc="04190005" w:tentative="1">
+      <w:start w:val="1"/>
+      <w:numFmt w:val="bullet"/>
+      <w:lvlText w:val=""/>
+      <w:lvlJc w:val="left"/>
+      <w:pPr>
+        <w:ind w:left="2160" w:hanging="360"/>
+      </w:pPr>
+      <w:rPr>
+        <w:rFonts w:ascii="Wingdings" w:hAnsi="Wingdings" w:hint="default"/>
+      </w:rPr>
+    </w:lvl>
+    <w:lvl w:ilvl="3" w:tplc="04190001" w:tentative="1">
+      <w:start w:val="1"/>
+      <w:numFmt w:val="bullet"/>
+      <w:lvlText w:val=""/>
+      <w:lvlJc w:val="left"/>
+      <w:pPr>
+        <w:ind w:left="2880" w:hanging="360"/>
+      </w:pPr>
+      <w:rPr>
+        <w:rFonts w:ascii="Symbol" w:hAnsi="Symbol" w:hint="default"/>
+      </w:rPr>
+    </w:lvl>
+    <w:lvl w:ilvl="4" w:tplc="04190003" w:tentative="1">
+      <w:start w:val="1"/>
+      <w:numFmt w:val="bullet"/>
+      <w:lvlText w:val="o"/>
+      <w:lvlJc w:val="left"/>
+      <w:pPr>
+        <w:ind w:left="3600" w:hanging="360"/>
+      </w:pPr>
+      <w:rPr>
+        <w:rFonts w:ascii="Courier New" w:hAnsi="Courier New" w:cs="Courier New" w:hint="default"/>
+      </w:rPr>
+    </w:lvl>
+    <w:lvl w:ilvl="5" w:tplc="04190005" w:tentative="1">
+      <w:start w:val="1"/>
+      <w:numFmt w:val="bullet"/>
+      <w:lvlText w:val=""/>
+      <w:lvlJc w:val="left"/>
+      <w:pPr>
+        <w:ind w:left="4320" w:hanging="360"/>
+      </w:pPr>
+      <w:rPr>
+        <w:rFonts w:ascii="Wingdings" w:hAnsi="Wingdings" w:hint="default"/>
+      </w:rPr>
+    </w:lvl>
+    <w:lvl w:ilvl="6" w:tplc="04190001" w:tentative="1">
+      <w:start w:val="1"/>
+      <w:numFmt w:val="bullet"/>
+      <w:lvlText w:val=""/>
+      <w:lvlJc w:val="left"/>
+      <w:pPr>
+        <w:ind w:left="5040" w:hanging="360"/>
+      </w:pPr>
+      <w:rPr>
+        <w:rFonts w:ascii="Symbol" w:hAnsi="Symbol" w:hint="default"/>
+      </w:rPr>
+    </w:lvl>
+    <w:lvl w:ilvl="7" w:tplc="04190003" w:tentative="1">
+      <w:start w:val="1"/>
+      <w:numFmt w:val="bullet"/>
+      <w:lvlText w:val="o"/>
+      <w:lvlJc w:val="left"/>
+      <w:pPr>
+        <w:ind w:left="5760" w:hanging="360"/>
+      </w:pPr>
+      <w:rPr>
+        <w:rFonts w:ascii="Courier New" w:hAnsi="Courier New" w:cs="Courier New" w:hint="default"/>
+      </w:rPr>
+    </w:lvl>
+    <w:lvl w:ilvl="8" w:tplc="04190005" w:tentative="1">
+      <w:start w:val="1"/>
+      <w:numFmt w:val="bullet"/>
+      <w:lvlText w:val=""/>
+      <w:lvlJc w:val="left"/>
+      <w:pPr>
+        <w:ind w:left="6480" w:hanging="360"/>
+      </w:pPr>
+      <w:rPr>
+        <w:rFonts w:ascii="Wingdings" w:hAnsi="Wingdings" w:hint="default"/>
+      </w:rPr>
+    </w:lvl>
+  </w:abstractNum>
+  <w:abstractNum w:abstractNumId="13" w15:restartNumberingAfterBreak="0">
+    <w:nsid w:val="6AB85AD1"/>
+    <w:multiLevelType w:val="hybridMultilevel"/>
+    <w:tmpl w:val="41C4731C"/>
+    <w:lvl w:ilvl="0" w:tplc="04190011">
+      <w:start w:val="1"/>
+      <w:numFmt w:val="decimal"/>
+      <w:lvlText w:val="%1)"/>
+      <w:lvlJc w:val="left"/>
+      <w:pPr>
+        <w:ind w:left="720" w:hanging="360"/>
+      </w:pPr>
+    </w:lvl>
+    <w:lvl w:ilvl="1" w:tplc="04190019">
+      <w:start w:val="1"/>
+      <w:numFmt w:val="lowerLetter"/>
+      <w:lvlText w:val="%2."/>
+      <w:lvlJc w:val="left"/>
+      <w:pPr>
+        <w:ind w:left="1440" w:hanging="360"/>
+      </w:pPr>
+    </w:lvl>
+    <w:lvl w:ilvl="2" w:tplc="0419001B">
+      <w:start w:val="1"/>
+      <w:numFmt w:val="lowerRoman"/>
+      <w:lvlText w:val="%3."/>
+      <w:lvlJc w:val="right"/>
+      <w:pPr>
+        <w:ind w:left="2160" w:hanging="180"/>
+      </w:pPr>
+    </w:lvl>
+    <w:lvl w:ilvl="3" w:tplc="0419000F">
+      <w:start w:val="1"/>
+      <w:numFmt w:val="decimal"/>
+      <w:lvlText w:val="%4."/>
+      <w:lvlJc w:val="left"/>
+      <w:pPr>
+        <w:ind w:left="2880" w:hanging="360"/>
+      </w:pPr>
+    </w:lvl>
+    <w:lvl w:ilvl="4" w:tplc="04190019">
+      <w:start w:val="1"/>
+      <w:numFmt w:val="lowerLetter"/>
+      <w:lvlText w:val="%5."/>
+      <w:lvlJc w:val="left"/>
+      <w:pPr>
+        <w:ind w:left="3600" w:hanging="360"/>
+      </w:pPr>
+    </w:lvl>
+    <w:lvl w:ilvl="5" w:tplc="0419001B">
+      <w:start w:val="1"/>
+      <w:numFmt w:val="lowerRoman"/>
+      <w:lvlText w:val="%6."/>
+      <w:lvlJc w:val="right"/>
+      <w:pPr>
+        <w:ind w:left="4320" w:hanging="180"/>
+      </w:pPr>
+    </w:lvl>
+    <w:lvl w:ilvl="6" w:tplc="0419000F">
+      <w:start w:val="1"/>
+      <w:numFmt w:val="decimal"/>
+      <w:lvlText w:val="%7."/>
+      <w:lvlJc w:val="left"/>
+      <w:pPr>
+        <w:ind w:left="5040" w:hanging="360"/>
+      </w:pPr>
+    </w:lvl>
+    <w:lvl w:ilvl="7" w:tplc="04190019">
+      <w:start w:val="1"/>
+      <w:numFmt w:val="lowerLetter"/>
+      <w:lvlText w:val="%8."/>
+      <w:lvlJc w:val="left"/>
+      <w:pPr>
+        <w:ind w:left="5760" w:hanging="360"/>
+      </w:pPr>
+    </w:lvl>
+    <w:lvl w:ilvl="8" w:tplc="0419001B">
+      <w:start w:val="1"/>
+      <w:numFmt w:val="lowerRoman"/>
+      <w:lvlText w:val="%9."/>
+      <w:lvlJc w:val="right"/>
+      <w:pPr>
+        <w:ind w:left="6480" w:hanging="180"/>
+      </w:pPr>
+    </w:lvl>
+  </w:abstractNum>
+  <w:abstractNum w:abstractNumId="14" w15:restartNumberingAfterBreak="0">
+    <w:nsid w:val="6B5B3DDA"/>
+    <w:multiLevelType w:val="hybridMultilevel"/>
+    <w:tmpl w:val="2AC4F95E"/>
+    <w:lvl w:ilvl="0" w:tplc="04190011">
+      <w:start w:val="1"/>
+      <w:numFmt w:val="decimal"/>
+      <w:lvlText w:val="%1)"/>
+      <w:lvlJc w:val="left"/>
+      <w:pPr>
+        <w:ind w:left="786" w:hanging="360"/>
+      </w:pPr>
+    </w:lvl>
+    <w:lvl w:ilvl="1" w:tplc="04190019">
+      <w:start w:val="1"/>
+      <w:numFmt w:val="lowerLetter"/>
+      <w:lvlText w:val="%2."/>
+      <w:lvlJc w:val="left"/>
+      <w:pPr>
+        <w:ind w:left="1506" w:hanging="360"/>
+      </w:pPr>
+    </w:lvl>
+    <w:lvl w:ilvl="2" w:tplc="0419001B">
+      <w:start w:val="1"/>
+      <w:numFmt w:val="lowerRoman"/>
+      <w:lvlText w:val="%3."/>
+      <w:lvlJc w:val="right"/>
+      <w:pPr>
+        <w:ind w:left="2226" w:hanging="180"/>
+      </w:pPr>
+    </w:lvl>
+    <w:lvl w:ilvl="3" w:tplc="0419000F">
+      <w:start w:val="1"/>
+      <w:numFmt w:val="decimal"/>
+      <w:lvlText w:val="%4."/>
+      <w:lvlJc w:val="left"/>
+      <w:pPr>
+        <w:ind w:left="2946" w:hanging="360"/>
+      </w:pPr>
+    </w:lvl>
+    <w:lvl w:ilvl="4" w:tplc="04190019">
+      <w:start w:val="1"/>
+      <w:numFmt w:val="lowerLetter"/>
+      <w:lvlText w:val="%5."/>
+      <w:lvlJc w:val="left"/>
+      <w:pPr>
+        <w:ind w:left="3666" w:hanging="360"/>
+      </w:pPr>
+    </w:lvl>
+    <w:lvl w:ilvl="5" w:tplc="0419001B">
+      <w:start w:val="1"/>
+      <w:numFmt w:val="lowerRoman"/>
+      <w:lvlText w:val="%6."/>
+      <w:lvlJc w:val="right"/>
+      <w:pPr>
+        <w:ind w:left="4386" w:hanging="180"/>
+      </w:pPr>
+    </w:lvl>
+    <w:lvl w:ilvl="6" w:tplc="0419000F">
+      <w:start w:val="1"/>
+      <w:numFmt w:val="decimal"/>
+      <w:lvlText w:val="%7."/>
+      <w:lvlJc w:val="left"/>
+      <w:pPr>
+        <w:ind w:left="5106" w:hanging="360"/>
+      </w:pPr>
+    </w:lvl>
+    <w:lvl w:ilvl="7" w:tplc="04190019">
+      <w:start w:val="1"/>
+      <w:numFmt w:val="lowerLetter"/>
+      <w:lvlText w:val="%8."/>
+      <w:lvlJc w:val="left"/>
+      <w:pPr>
+        <w:ind w:left="5826" w:hanging="360"/>
+      </w:pPr>
+    </w:lvl>
+    <w:lvl w:ilvl="8" w:tplc="0419001B">
+      <w:start w:val="1"/>
+      <w:numFmt w:val="lowerRoman"/>
+      <w:lvlText w:val="%9."/>
+      <w:lvlJc w:val="right"/>
+      <w:pPr>
+        <w:ind w:left="6546" w:hanging="180"/>
+      </w:pPr>
+    </w:lvl>
+  </w:abstractNum>
+  <w:abstractNum w:abstractNumId="15" w15:restartNumberingAfterBreak="0">
+    <w:nsid w:val="71191D59"/>
+    <w:multiLevelType w:val="hybridMultilevel"/>
+    <w:tmpl w:val="459A8530"/>
+    <w:lvl w:ilvl="0" w:tplc="1FD0E43C">
+      <w:start w:val="1"/>
+      <w:numFmt w:val="decimal"/>
+      <w:lvlText w:val="%1."/>
+      <w:lvlJc w:val="left"/>
+      <w:pPr>
+        <w:ind w:left="370"/>
+      </w:pPr>
+      <w:rPr>
+        <w:rFonts w:ascii="Calibri" w:eastAsia="Calibri" w:hAnsi="Calibri" w:cs="Calibri"/>
+        <w:b w:val="0"/>
+        <w:i w:val="0"/>
+        <w:strike w:val="0"/>
+        <w:dstrike w:val="0"/>
+        <w:color w:val="000000"/>
+        <w:sz w:val="24"/>
+        <w:szCs w:val="24"/>
+        <w:u w:val="none" w:color="000000"/>
+        <w:bdr w:val="none" w:sz="0" w:space="0" w:color="auto"/>
+        <w:shd w:val="clear" w:color="auto" w:fill="auto"/>
+        <w:vertAlign w:val="baseline"/>
+      </w:rPr>
+    </w:lvl>
+    <w:lvl w:ilvl="1" w:tplc="9540322E">
+      <w:start w:val="1"/>
+      <w:numFmt w:val="bullet"/>
+      <w:lvlText w:val="•"/>
+      <w:lvlJc w:val="left"/>
+      <w:pPr>
+        <w:ind w:left="925"/>
+      </w:pPr>
+      <w:rPr>
+        <w:rFonts w:ascii="Arial" w:eastAsia="Arial" w:hAnsi="Arial" w:cs="Arial"/>
+        <w:b w:val="0"/>
+        <w:i w:val="0"/>
+        <w:strike w:val="0"/>
+        <w:dstrike w:val="0"/>
+        <w:color w:val="000000"/>
+        <w:sz w:val="24"/>
+        <w:szCs w:val="24"/>
+        <w:u w:val="none" w:color="000000"/>
+        <w:bdr w:val="none" w:sz="0" w:space="0" w:color="auto"/>
+        <w:shd w:val="clear" w:color="auto" w:fill="auto"/>
+        <w:vertAlign w:val="baseline"/>
+      </w:rPr>
+    </w:lvl>
+    <w:lvl w:ilvl="2" w:tplc="76FC1C24">
+      <w:start w:val="1"/>
+      <w:numFmt w:val="bullet"/>
+      <w:lvlText w:val="▪"/>
+      <w:lvlJc w:val="left"/>
+      <w:pPr>
+        <w:ind w:left="1645"/>
+      </w:pPr>
+      <w:rPr>
+        <w:rFonts w:ascii="Segoe UI Symbol" w:eastAsia="Segoe UI Symbol" w:hAnsi="Segoe UI Symbol" w:cs="Segoe UI Symbol"/>
+        <w:b w:val="0"/>
+        <w:i w:val="0"/>
+        <w:strike w:val="0"/>
+        <w:dstrike w:val="0"/>
+        <w:color w:val="000000"/>
+        <w:sz w:val="24"/>
+        <w:szCs w:val="24"/>
+        <w:u w:val="none" w:color="000000"/>
+        <w:bdr w:val="none" w:sz="0" w:space="0" w:color="auto"/>
+        <w:shd w:val="clear" w:color="auto" w:fill="auto"/>
+        <w:vertAlign w:val="baseline"/>
+      </w:rPr>
+    </w:lvl>
+    <w:lvl w:ilvl="3" w:tplc="08C843BA">
+      <w:start w:val="1"/>
+      <w:numFmt w:val="bullet"/>
+      <w:lvlText w:val="•"/>
+      <w:lvlJc w:val="left"/>
+      <w:pPr>
+        <w:ind w:left="2365"/>
+      </w:pPr>
+      <w:rPr>
+        <w:rFonts w:ascii="Arial" w:eastAsia="Arial" w:hAnsi="Arial" w:cs="Arial"/>
+        <w:b w:val="0"/>
+        <w:i w:val="0"/>
+        <w:strike w:val="0"/>
+        <w:dstrike w:val="0"/>
+        <w:color w:val="000000"/>
+        <w:sz w:val="24"/>
+        <w:szCs w:val="24"/>
+        <w:u w:val="none" w:color="000000"/>
+        <w:bdr w:val="none" w:sz="0" w:space="0" w:color="auto"/>
+        <w:shd w:val="clear" w:color="auto" w:fill="auto"/>
+        <w:vertAlign w:val="baseline"/>
+      </w:rPr>
+    </w:lvl>
+    <w:lvl w:ilvl="4" w:tplc="83306086">
+      <w:start w:val="1"/>
+      <w:numFmt w:val="bullet"/>
+      <w:lvlText w:val="o"/>
+      <w:lvlJc w:val="left"/>
+      <w:pPr>
+        <w:ind w:left="3085"/>
+      </w:pPr>
+      <w:rPr>
+        <w:rFonts w:ascii="Segoe UI Symbol" w:eastAsia="Segoe UI Symbol" w:hAnsi="Segoe UI Symbol" w:cs="Segoe UI Symbol"/>
+        <w:b w:val="0"/>
+        <w:i w:val="0"/>
+        <w:strike w:val="0"/>
+        <w:dstrike w:val="0"/>
+        <w:color w:val="000000"/>
+        <w:sz w:val="24"/>
+        <w:szCs w:val="24"/>
+        <w:u w:val="none" w:color="000000"/>
+        <w:bdr w:val="none" w:sz="0" w:space="0" w:color="auto"/>
+        <w:shd w:val="clear" w:color="auto" w:fill="auto"/>
+        <w:vertAlign w:val="baseline"/>
+      </w:rPr>
+    </w:lvl>
+    <w:lvl w:ilvl="5" w:tplc="61A43C08">
+      <w:start w:val="1"/>
+      <w:numFmt w:val="bullet"/>
+      <w:lvlText w:val="▪"/>
+      <w:lvlJc w:val="left"/>
+      <w:pPr>
+        <w:ind w:left="3805"/>
+      </w:pPr>
+      <w:rPr>
+        <w:rFonts w:ascii="Segoe UI Symbol" w:eastAsia="Segoe UI Symbol" w:hAnsi="Segoe UI Symbol" w:cs="Segoe UI Symbol"/>
+        <w:b w:val="0"/>
+        <w:i w:val="0"/>
+        <w:strike w:val="0"/>
+        <w:dstrike w:val="0"/>
+        <w:color w:val="000000"/>
+        <w:sz w:val="24"/>
+        <w:szCs w:val="24"/>
+        <w:u w:val="none" w:color="000000"/>
+        <w:bdr w:val="none" w:sz="0" w:space="0" w:color="auto"/>
+        <w:shd w:val="clear" w:color="auto" w:fill="auto"/>
+        <w:vertAlign w:val="baseline"/>
+      </w:rPr>
+    </w:lvl>
+    <w:lvl w:ilvl="6" w:tplc="761A38F4">
+      <w:start w:val="1"/>
+      <w:numFmt w:val="bullet"/>
+      <w:lvlText w:val="•"/>
+      <w:lvlJc w:val="left"/>
+      <w:pPr>
+        <w:ind w:left="4525"/>
+      </w:pPr>
+      <w:rPr>
+        <w:rFonts w:ascii="Arial" w:eastAsia="Arial" w:hAnsi="Arial" w:cs="Arial"/>
+        <w:b w:val="0"/>
+        <w:i w:val="0"/>
+        <w:strike w:val="0"/>
+        <w:dstrike w:val="0"/>
+        <w:color w:val="000000"/>
+        <w:sz w:val="24"/>
+        <w:szCs w:val="24"/>
+        <w:u w:val="none" w:color="000000"/>
+        <w:bdr w:val="none" w:sz="0" w:space="0" w:color="auto"/>
+        <w:shd w:val="clear" w:color="auto" w:fill="auto"/>
+        <w:vertAlign w:val="baseline"/>
+      </w:rPr>
+    </w:lvl>
+    <w:lvl w:ilvl="7" w:tplc="372C202E">
+      <w:start w:val="1"/>
+      <w:numFmt w:val="bullet"/>
+      <w:lvlText w:val="o"/>
+      <w:lvlJc w:val="left"/>
+      <w:pPr>
+        <w:ind w:left="5245"/>
+      </w:pPr>
+      <w:rPr>
+        <w:rFonts w:ascii="Segoe UI Symbol" w:eastAsia="Segoe UI Symbol" w:hAnsi="Segoe UI Symbol" w:cs="Segoe UI Symbol"/>
+        <w:b w:val="0"/>
+        <w:i w:val="0"/>
+        <w:strike w:val="0"/>
+        <w:dstrike w:val="0"/>
+        <w:color w:val="000000"/>
+        <w:sz w:val="24"/>
+        <w:szCs w:val="24"/>
+        <w:u w:val="none" w:color="000000"/>
+        <w:bdr w:val="none" w:sz="0" w:space="0" w:color="auto"/>
+        <w:shd w:val="clear" w:color="auto" w:fill="auto"/>
+        <w:vertAlign w:val="baseline"/>
+      </w:rPr>
+    </w:lvl>
+    <w:lvl w:ilvl="8" w:tplc="D4FC7A8E">
+      <w:start w:val="1"/>
+      <w:numFmt w:val="bullet"/>
+      <w:lvlText w:val="▪"/>
+      <w:lvlJc w:val="left"/>
+      <w:pPr>
+        <w:ind w:left="5965"/>
+      </w:pPr>
+      <w:rPr>
+        <w:rFonts w:ascii="Segoe UI Symbol" w:eastAsia="Segoe UI Symbol" w:hAnsi="Segoe UI Symbol" w:cs="Segoe UI Symbol"/>
+        <w:b w:val="0"/>
+        <w:i w:val="0"/>
+        <w:strike w:val="0"/>
+        <w:dstrike w:val="0"/>
+        <w:color w:val="000000"/>
+        <w:sz w:val="24"/>
+        <w:szCs w:val="24"/>
+        <w:u w:val="none" w:color="000000"/>
+        <w:bdr w:val="none" w:sz="0" w:space="0" w:color="auto"/>
+        <w:shd w:val="clear" w:color="auto" w:fill="auto"/>
+        <w:vertAlign w:val="baseline"/>
+      </w:rPr>
+    </w:lvl>
+  </w:abstractNum>
+  <w:abstractNum w:abstractNumId="16" w15:restartNumberingAfterBreak="0">
+    <w:nsid w:val="720A2CD2"/>
+    <w:multiLevelType w:val="hybridMultilevel"/>
+    <w:tmpl w:val="7DB05ED4"/>
+    <w:lvl w:ilvl="0" w:tplc="04190011">
+      <w:start w:val="1"/>
+      <w:numFmt w:val="decimal"/>
+      <w:lvlText w:val="%1)"/>
+      <w:lvlJc w:val="left"/>
+      <w:pPr>
+        <w:ind w:left="720" w:hanging="360"/>
+      </w:pPr>
+    </w:lvl>
+    <w:lvl w:ilvl="1" w:tplc="04190019">
+      <w:start w:val="1"/>
+      <w:numFmt w:val="lowerLetter"/>
+      <w:lvlText w:val="%2."/>
+      <w:lvlJc w:val="left"/>
+      <w:pPr>
+        <w:ind w:left="1440" w:hanging="360"/>
+      </w:pPr>
+    </w:lvl>
+    <w:lvl w:ilvl="2" w:tplc="0419001B">
+      <w:start w:val="1"/>
+      <w:numFmt w:val="lowerRoman"/>
+      <w:lvlText w:val="%3."/>
+      <w:lvlJc w:val="right"/>
+      <w:pPr>
+        <w:ind w:left="2160" w:hanging="180"/>
+      </w:pPr>
+    </w:lvl>
+    <w:lvl w:ilvl="3" w:tplc="0419000F">
+      <w:start w:val="1"/>
+      <w:numFmt w:val="decimal"/>
+      <w:lvlText w:val="%4."/>
+      <w:lvlJc w:val="left"/>
+      <w:pPr>
+        <w:ind w:left="2880" w:hanging="360"/>
+      </w:pPr>
+    </w:lvl>
+    <w:lvl w:ilvl="4" w:tplc="04190019">
+      <w:start w:val="1"/>
+      <w:numFmt w:val="lowerLetter"/>
+      <w:lvlText w:val="%5."/>
+      <w:lvlJc w:val="left"/>
+      <w:pPr>
+        <w:ind w:left="3600" w:hanging="360"/>
+      </w:pPr>
+    </w:lvl>
+    <w:lvl w:ilvl="5" w:tplc="0419001B">
+      <w:start w:val="1"/>
+      <w:numFmt w:val="lowerRoman"/>
+      <w:lvlText w:val="%6."/>
+      <w:lvlJc w:val="right"/>
+      <w:pPr>
+        <w:ind w:left="4320" w:hanging="180"/>
+      </w:pPr>
+    </w:lvl>
+    <w:lvl w:ilvl="6" w:tplc="0419000F">
+      <w:start w:val="1"/>
+      <w:numFmt w:val="decimal"/>
+      <w:lvlText w:val="%7."/>
+      <w:lvlJc w:val="left"/>
+      <w:pPr>
+        <w:ind w:left="5040" w:hanging="360"/>
+      </w:pPr>
+    </w:lvl>
+    <w:lvl w:ilvl="7" w:tplc="04190019">
+      <w:start w:val="1"/>
+      <w:numFmt w:val="lowerLetter"/>
+      <w:lvlText w:val="%8."/>
+      <w:lvlJc w:val="left"/>
+      <w:pPr>
+        <w:ind w:left="5760" w:hanging="360"/>
+      </w:pPr>
+    </w:lvl>
+    <w:lvl w:ilvl="8" w:tplc="0419001B">
+      <w:start w:val="1"/>
+      <w:numFmt w:val="lowerRoman"/>
+      <w:lvlText w:val="%9."/>
+      <w:lvlJc w:val="right"/>
+      <w:pPr>
+        <w:ind w:left="6480" w:hanging="180"/>
+      </w:pPr>
+    </w:lvl>
+  </w:abstractNum>
+  <w:abstractNum w:abstractNumId="17" w15:restartNumberingAfterBreak="0">
+    <w:nsid w:val="72BD7E21"/>
+    <w:multiLevelType w:val="hybridMultilevel"/>
+    <w:tmpl w:val="2BBE833C"/>
+    <w:lvl w:ilvl="0" w:tplc="6D3C18F0">
+      <w:start w:val="1"/>
+      <w:numFmt w:val="decimal"/>
+      <w:lvlText w:val="%1."/>
+      <w:lvlJc w:val="left"/>
+      <w:pPr>
+        <w:ind w:left="360" w:firstLine="0"/>
+      </w:pPr>
+      <w:rPr>
+        <w:rFonts w:ascii="Calibri" w:eastAsia="Calibri" w:hAnsi="Calibri" w:cs="Calibri"/>
+        <w:b w:val="0"/>
+        <w:i w:val="0"/>
+        <w:strike w:val="0"/>
+        <w:dstrike w:val="0"/>
+        <w:color w:val="000000"/>
+        <w:sz w:val="24"/>
+        <w:szCs w:val="24"/>
+        <w:u w:val="none" w:color="000000"/>
+        <w:effect w:val="none"/>
+        <w:bdr w:val="none" w:sz="0" w:space="0" w:color="auto" w:frame="1"/>
+        <w:vertAlign w:val="baseline"/>
+      </w:rPr>
+    </w:lvl>
+    <w:lvl w:ilvl="1" w:tplc="04190011">
+      <w:start w:val="1"/>
+      <w:numFmt w:val="decimal"/>
+      <w:lvlText w:val="%2)"/>
+      <w:lvlJc w:val="left"/>
+      <w:pPr>
+        <w:ind w:left="925" w:firstLine="0"/>
+      </w:pPr>
+      <w:rPr>
+        <w:b w:val="0"/>
+        <w:i w:val="0"/>
+        <w:strike w:val="0"/>
+        <w:dstrike w:val="0"/>
+        <w:color w:val="000000"/>
+        <w:sz w:val="24"/>
+        <w:szCs w:val="24"/>
+        <w:u w:val="none" w:color="000000"/>
+        <w:effect w:val="none"/>
+        <w:bdr w:val="none" w:sz="0" w:space="0" w:color="auto" w:frame="1"/>
+        <w:vertAlign w:val="baseline"/>
+      </w:rPr>
+    </w:lvl>
+    <w:lvl w:ilvl="2" w:tplc="E870A704">
+      <w:start w:val="1"/>
+      <w:numFmt w:val="bullet"/>
+      <w:lvlText w:val="▪"/>
+      <w:lvlJc w:val="left"/>
+      <w:pPr>
+        <w:ind w:left="1645" w:firstLine="0"/>
+      </w:pPr>
+      <w:rPr>
+        <w:rFonts w:ascii="Segoe UI Symbol" w:eastAsia="Segoe UI Symbol" w:hAnsi="Segoe UI Symbol" w:cs="Segoe UI Symbol"/>
+        <w:b w:val="0"/>
+        <w:i w:val="0"/>
+        <w:strike w:val="0"/>
+        <w:dstrike w:val="0"/>
+        <w:color w:val="000000"/>
+        <w:sz w:val="24"/>
+        <w:szCs w:val="24"/>
+        <w:u w:val="none" w:color="000000"/>
+        <w:effect w:val="none"/>
+        <w:bdr w:val="none" w:sz="0" w:space="0" w:color="auto" w:frame="1"/>
+        <w:vertAlign w:val="baseline"/>
+      </w:rPr>
+    </w:lvl>
+    <w:lvl w:ilvl="3" w:tplc="E9DE8B1C">
+      <w:start w:val="1"/>
+      <w:numFmt w:val="bullet"/>
+      <w:lvlText w:val="•"/>
+      <w:lvlJc w:val="left"/>
+      <w:pPr>
+        <w:ind w:left="2365" w:firstLine="0"/>
+      </w:pPr>
+      <w:rPr>
+        <w:rFonts w:ascii="Arial" w:eastAsia="Arial" w:hAnsi="Arial" w:cs="Arial"/>
+        <w:b w:val="0"/>
+        <w:i w:val="0"/>
+        <w:strike w:val="0"/>
+        <w:dstrike w:val="0"/>
+        <w:color w:val="000000"/>
+        <w:sz w:val="24"/>
+        <w:szCs w:val="24"/>
+        <w:u w:val="none" w:color="000000"/>
+        <w:effect w:val="none"/>
+        <w:bdr w:val="none" w:sz="0" w:space="0" w:color="auto" w:frame="1"/>
+        <w:vertAlign w:val="baseline"/>
+      </w:rPr>
+    </w:lvl>
+    <w:lvl w:ilvl="4" w:tplc="1E3C5CFA">
+      <w:start w:val="1"/>
+      <w:numFmt w:val="bullet"/>
+      <w:lvlText w:val="o"/>
+      <w:lvlJc w:val="left"/>
+      <w:pPr>
+        <w:ind w:left="3085" w:firstLine="0"/>
+      </w:pPr>
+      <w:rPr>
+        <w:rFonts w:ascii="Segoe UI Symbol" w:eastAsia="Segoe UI Symbol" w:hAnsi="Segoe UI Symbol" w:cs="Segoe UI Symbol"/>
+        <w:b w:val="0"/>
+        <w:i w:val="0"/>
+        <w:strike w:val="0"/>
+        <w:dstrike w:val="0"/>
+        <w:color w:val="000000"/>
+        <w:sz w:val="24"/>
+        <w:szCs w:val="24"/>
+        <w:u w:val="none" w:color="000000"/>
+        <w:effect w:val="none"/>
+        <w:bdr w:val="none" w:sz="0" w:space="0" w:color="auto" w:frame="1"/>
+        <w:vertAlign w:val="baseline"/>
+      </w:rPr>
+    </w:lvl>
+    <w:lvl w:ilvl="5" w:tplc="50AE8666">
+      <w:start w:val="1"/>
+      <w:numFmt w:val="bullet"/>
+      <w:lvlText w:val="▪"/>
+      <w:lvlJc w:val="left"/>
+      <w:pPr>
+        <w:ind w:left="3805" w:firstLine="0"/>
+      </w:pPr>
+      <w:rPr>
+        <w:rFonts w:ascii="Segoe UI Symbol" w:eastAsia="Segoe UI Symbol" w:hAnsi="Segoe UI Symbol" w:cs="Segoe UI Symbol"/>
+        <w:b w:val="0"/>
+        <w:i w:val="0"/>
+        <w:strike w:val="0"/>
+        <w:dstrike w:val="0"/>
+        <w:color w:val="000000"/>
+        <w:sz w:val="24"/>
+        <w:szCs w:val="24"/>
+        <w:u w:val="none" w:color="000000"/>
+        <w:effect w:val="none"/>
+        <w:bdr w:val="none" w:sz="0" w:space="0" w:color="auto" w:frame="1"/>
+        <w:vertAlign w:val="baseline"/>
+      </w:rPr>
+    </w:lvl>
+    <w:lvl w:ilvl="6" w:tplc="73BC5DA6">
+      <w:start w:val="1"/>
+      <w:numFmt w:val="bullet"/>
+      <w:lvlText w:val="•"/>
+      <w:lvlJc w:val="left"/>
+      <w:pPr>
+        <w:ind w:left="4525" w:firstLine="0"/>
+      </w:pPr>
+      <w:rPr>
+        <w:rFonts w:ascii="Arial" w:eastAsia="Arial" w:hAnsi="Arial" w:cs="Arial"/>
+        <w:b w:val="0"/>
+        <w:i w:val="0"/>
+        <w:strike w:val="0"/>
+        <w:dstrike w:val="0"/>
+        <w:color w:val="000000"/>
+        <w:sz w:val="24"/>
+        <w:szCs w:val="24"/>
+        <w:u w:val="none" w:color="000000"/>
+        <w:effect w:val="none"/>
+        <w:bdr w:val="none" w:sz="0" w:space="0" w:color="auto" w:frame="1"/>
+        <w:vertAlign w:val="baseline"/>
+      </w:rPr>
+    </w:lvl>
+    <w:lvl w:ilvl="7" w:tplc="42CE5F1C">
+      <w:start w:val="1"/>
+      <w:numFmt w:val="bullet"/>
+      <w:lvlText w:val="o"/>
+      <w:lvlJc w:val="left"/>
+      <w:pPr>
+        <w:ind w:left="5245" w:firstLine="0"/>
+      </w:pPr>
+      <w:rPr>
+        <w:rFonts w:ascii="Segoe UI Symbol" w:eastAsia="Segoe UI Symbol" w:hAnsi="Segoe UI Symbol" w:cs="Segoe UI Symbol"/>
+        <w:b w:val="0"/>
+        <w:i w:val="0"/>
+        <w:strike w:val="0"/>
+        <w:dstrike w:val="0"/>
+        <w:color w:val="000000"/>
+        <w:sz w:val="24"/>
+        <w:szCs w:val="24"/>
+        <w:u w:val="none" w:color="000000"/>
+        <w:effect w:val="none"/>
+        <w:bdr w:val="none" w:sz="0" w:space="0" w:color="auto" w:frame="1"/>
+        <w:vertAlign w:val="baseline"/>
+      </w:rPr>
+    </w:lvl>
+    <w:lvl w:ilvl="8" w:tplc="48EE65EC">
+      <w:start w:val="1"/>
+      <w:numFmt w:val="bullet"/>
+      <w:lvlText w:val="▪"/>
+      <w:lvlJc w:val="left"/>
+      <w:pPr>
+        <w:ind w:left="5965" w:firstLine="0"/>
+      </w:pPr>
+      <w:rPr>
+        <w:rFonts w:ascii="Segoe UI Symbol" w:eastAsia="Segoe UI Symbol" w:hAnsi="Segoe UI Symbol" w:cs="Segoe UI Symbol"/>
+        <w:b w:val="0"/>
+        <w:i w:val="0"/>
+        <w:strike w:val="0"/>
+        <w:dstrike w:val="0"/>
+        <w:color w:val="000000"/>
+        <w:sz w:val="24"/>
+        <w:szCs w:val="24"/>
+        <w:u w:val="none" w:color="000000"/>
+        <w:effect w:val="none"/>
+        <w:bdr w:val="none" w:sz="0" w:space="0" w:color="auto" w:frame="1"/>
+        <w:vertAlign w:val="baseline"/>
+      </w:rPr>
+    </w:lvl>
+  </w:abstractNum>
+  <w:abstractNum w:abstractNumId="18" w15:restartNumberingAfterBreak="0">
+    <w:nsid w:val="76D21BB1"/>
+    <w:multiLevelType w:val="hybridMultilevel"/>
+    <w:tmpl w:val="2BE0ADE2"/>
+    <w:lvl w:ilvl="0" w:tplc="9540322E">
+      <w:start w:val="1"/>
+      <w:numFmt w:val="bullet"/>
+      <w:lvlText w:val="•"/>
+      <w:lvlJc w:val="left"/>
+      <w:pPr>
+        <w:ind w:left="1634"/>
+      </w:pPr>
+      <w:rPr>
+        <w:rFonts w:ascii="Arial" w:eastAsia="Arial" w:hAnsi="Arial" w:cs="Arial"/>
+        <w:b w:val="0"/>
+        <w:i w:val="0"/>
+        <w:strike w:val="0"/>
+        <w:dstrike w:val="0"/>
+        <w:color w:val="000000"/>
+        <w:sz w:val="24"/>
+        <w:szCs w:val="24"/>
+        <w:u w:val="none" w:color="000000"/>
+        <w:bdr w:val="none" w:sz="0" w:space="0" w:color="auto"/>
+        <w:shd w:val="clear" w:color="auto" w:fill="auto"/>
+        <w:vertAlign w:val="baseline"/>
+      </w:rPr>
+    </w:lvl>
+    <w:lvl w:ilvl="1" w:tplc="04220003" w:tentative="1">
+      <w:start w:val="1"/>
+      <w:numFmt w:val="bullet"/>
+      <w:lvlText w:val="o"/>
+      <w:lvlJc w:val="left"/>
+      <w:pPr>
+        <w:ind w:left="2149" w:hanging="360"/>
+      </w:pPr>
+      <w:rPr>
+        <w:rFonts w:ascii="Courier New" w:hAnsi="Courier New" w:cs="Courier New" w:hint="default"/>
+      </w:rPr>
+    </w:lvl>
+    <w:lvl w:ilvl="2" w:tplc="04220005" w:tentative="1">
+      <w:start w:val="1"/>
+      <w:numFmt w:val="bullet"/>
+      <w:lvlText w:val=""/>
+      <w:lvlJc w:val="left"/>
+      <w:pPr>
+        <w:ind w:left="2869" w:hanging="360"/>
+      </w:pPr>
+      <w:rPr>
+        <w:rFonts w:ascii="Wingdings" w:hAnsi="Wingdings" w:hint="default"/>
+      </w:rPr>
+    </w:lvl>
+    <w:lvl w:ilvl="3" w:tplc="04220001" w:tentative="1">
+      <w:start w:val="1"/>
+      <w:numFmt w:val="bullet"/>
+      <w:lvlText w:val=""/>
+      <w:lvlJc w:val="left"/>
+      <w:pPr>
+        <w:ind w:left="3589" w:hanging="360"/>
+      </w:pPr>
+      <w:rPr>
+        <w:rFonts w:ascii="Symbol" w:hAnsi="Symbol" w:hint="default"/>
+      </w:rPr>
+    </w:lvl>
+    <w:lvl w:ilvl="4" w:tplc="04220003" w:tentative="1">
+      <w:start w:val="1"/>
+      <w:numFmt w:val="bullet"/>
+      <w:lvlText w:val="o"/>
+      <w:lvlJc w:val="left"/>
+      <w:pPr>
+        <w:ind w:left="4309" w:hanging="360"/>
+      </w:pPr>
+      <w:rPr>
+        <w:rFonts w:ascii="Courier New" w:hAnsi="Courier New" w:cs="Courier New" w:hint="default"/>
+      </w:rPr>
+    </w:lvl>
+    <w:lvl w:ilvl="5" w:tplc="04220005" w:tentative="1">
+      <w:start w:val="1"/>
+      <w:numFmt w:val="bullet"/>
+      <w:lvlText w:val=""/>
+      <w:lvlJc w:val="left"/>
+      <w:pPr>
+        <w:ind w:left="5029" w:hanging="360"/>
+      </w:pPr>
+      <w:rPr>
+        <w:rFonts w:ascii="Wingdings" w:hAnsi="Wingdings" w:hint="default"/>
+      </w:rPr>
+    </w:lvl>
+    <w:lvl w:ilvl="6" w:tplc="04220001" w:tentative="1">
+      <w:start w:val="1"/>
+      <w:numFmt w:val="bullet"/>
+      <w:lvlText w:val=""/>
+      <w:lvlJc w:val="left"/>
+      <w:pPr>
+        <w:ind w:left="5749" w:hanging="360"/>
+      </w:pPr>
+      <w:rPr>
+        <w:rFonts w:ascii="Symbol" w:hAnsi="Symbol" w:hint="default"/>
+      </w:rPr>
+    </w:lvl>
+    <w:lvl w:ilvl="7" w:tplc="04220003" w:tentative="1">
+      <w:start w:val="1"/>
+      <w:numFmt w:val="bullet"/>
+      <w:lvlText w:val="o"/>
+      <w:lvlJc w:val="left"/>
+      <w:pPr>
+        <w:ind w:left="6469" w:hanging="360"/>
+      </w:pPr>
+      <w:rPr>
+        <w:rFonts w:ascii="Courier New" w:hAnsi="Courier New" w:cs="Courier New" w:hint="default"/>
+      </w:rPr>
+    </w:lvl>
+    <w:lvl w:ilvl="8" w:tplc="04220005" w:tentative="1">
+      <w:start w:val="1"/>
+      <w:numFmt w:val="bullet"/>
+      <w:lvlText w:val=""/>
+      <w:lvlJc w:val="left"/>
+      <w:pPr>
+        <w:ind w:left="7189" w:hanging="360"/>
+      </w:pPr>
+      <w:rPr>
+        <w:rFonts w:ascii="Wingdings" w:hAnsi="Wingdings" w:hint="default"/>
       </w:rPr>
     </w:lvl>
   </w:abstractNum>
@@ -1697,13 +4968,258 @@
     <w:abstractNumId w:val="0"/>
   </w:num>
   <w:num w:numId="3">
+    <w:abstractNumId w:val="11"/>
+  </w:num>
+  <w:num w:numId="4">
+    <w:abstractNumId w:val="15"/>
+  </w:num>
+  <w:num w:numId="5">
+    <w:abstractNumId w:val="12"/>
+  </w:num>
+  <w:num w:numId="6">
+    <w:abstractNumId w:val="10"/>
+  </w:num>
+  <w:num w:numId="7">
+    <w:abstractNumId w:val="9"/>
+  </w:num>
+  <w:num w:numId="8">
+    <w:abstractNumId w:val="18"/>
+  </w:num>
+  <w:num w:numId="9">
+    <w:abstractNumId w:val="8"/>
+    <w:lvlOverride w:ilvl="0">
+      <w:startOverride w:val="1"/>
+    </w:lvlOverride>
+    <w:lvlOverride w:ilvl="1"/>
+    <w:lvlOverride w:ilvl="2"/>
+    <w:lvlOverride w:ilvl="3"/>
+    <w:lvlOverride w:ilvl="4"/>
+    <w:lvlOverride w:ilvl="5"/>
+    <w:lvlOverride w:ilvl="6"/>
+    <w:lvlOverride w:ilvl="7"/>
+    <w:lvlOverride w:ilvl="8"/>
+  </w:num>
+  <w:num w:numId="10">
+    <w:abstractNumId w:val="5"/>
+  </w:num>
+  <w:num w:numId="11">
+    <w:abstractNumId w:val="3"/>
+    <w:lvlOverride w:ilvl="0">
+      <w:startOverride w:val="1"/>
+    </w:lvlOverride>
+    <w:lvlOverride w:ilvl="1">
+      <w:startOverride w:val="1"/>
+    </w:lvlOverride>
+    <w:lvlOverride w:ilvl="2">
+      <w:startOverride w:val="1"/>
+    </w:lvlOverride>
+    <w:lvlOverride w:ilvl="3">
+      <w:startOverride w:val="1"/>
+    </w:lvlOverride>
+    <w:lvlOverride w:ilvl="4">
+      <w:startOverride w:val="1"/>
+    </w:lvlOverride>
+    <w:lvlOverride w:ilvl="5">
+      <w:startOverride w:val="1"/>
+    </w:lvlOverride>
+    <w:lvlOverride w:ilvl="6">
+      <w:startOverride w:val="1"/>
+    </w:lvlOverride>
+    <w:lvlOverride w:ilvl="7">
+      <w:startOverride w:val="1"/>
+    </w:lvlOverride>
+    <w:lvlOverride w:ilvl="8">
+      <w:startOverride w:val="1"/>
+    </w:lvlOverride>
+  </w:num>
+  <w:num w:numId="12">
     <w:abstractNumId w:val="2"/>
+    <w:lvlOverride w:ilvl="0">
+      <w:startOverride w:val="1"/>
+    </w:lvlOverride>
+    <w:lvlOverride w:ilvl="1"/>
+    <w:lvlOverride w:ilvl="2"/>
+    <w:lvlOverride w:ilvl="3"/>
+    <w:lvlOverride w:ilvl="4"/>
+    <w:lvlOverride w:ilvl="5"/>
+    <w:lvlOverride w:ilvl="6"/>
+    <w:lvlOverride w:ilvl="7"/>
+    <w:lvlOverride w:ilvl="8"/>
+  </w:num>
+  <w:num w:numId="13">
+    <w:abstractNumId w:val="13"/>
+    <w:lvlOverride w:ilvl="0">
+      <w:startOverride w:val="1"/>
+    </w:lvlOverride>
+    <w:lvlOverride w:ilvl="1">
+      <w:startOverride w:val="1"/>
+    </w:lvlOverride>
+    <w:lvlOverride w:ilvl="2">
+      <w:startOverride w:val="1"/>
+    </w:lvlOverride>
+    <w:lvlOverride w:ilvl="3">
+      <w:startOverride w:val="1"/>
+    </w:lvlOverride>
+    <w:lvlOverride w:ilvl="4">
+      <w:startOverride w:val="1"/>
+    </w:lvlOverride>
+    <w:lvlOverride w:ilvl="5">
+      <w:startOverride w:val="1"/>
+    </w:lvlOverride>
+    <w:lvlOverride w:ilvl="6">
+      <w:startOverride w:val="1"/>
+    </w:lvlOverride>
+    <w:lvlOverride w:ilvl="7">
+      <w:startOverride w:val="1"/>
+    </w:lvlOverride>
+    <w:lvlOverride w:ilvl="8">
+      <w:startOverride w:val="1"/>
+    </w:lvlOverride>
+  </w:num>
+  <w:num w:numId="14">
+    <w:abstractNumId w:val="16"/>
+    <w:lvlOverride w:ilvl="0">
+      <w:startOverride w:val="1"/>
+    </w:lvlOverride>
+    <w:lvlOverride w:ilvl="1">
+      <w:startOverride w:val="1"/>
+    </w:lvlOverride>
+    <w:lvlOverride w:ilvl="2">
+      <w:startOverride w:val="1"/>
+    </w:lvlOverride>
+    <w:lvlOverride w:ilvl="3">
+      <w:startOverride w:val="1"/>
+    </w:lvlOverride>
+    <w:lvlOverride w:ilvl="4">
+      <w:startOverride w:val="1"/>
+    </w:lvlOverride>
+    <w:lvlOverride w:ilvl="5">
+      <w:startOverride w:val="1"/>
+    </w:lvlOverride>
+    <w:lvlOverride w:ilvl="6">
+      <w:startOverride w:val="1"/>
+    </w:lvlOverride>
+    <w:lvlOverride w:ilvl="7">
+      <w:startOverride w:val="1"/>
+    </w:lvlOverride>
+    <w:lvlOverride w:ilvl="8">
+      <w:startOverride w:val="1"/>
+    </w:lvlOverride>
+  </w:num>
+  <w:num w:numId="15">
+    <w:abstractNumId w:val="7"/>
+    <w:lvlOverride w:ilvl="0">
+      <w:startOverride w:val="1"/>
+    </w:lvlOverride>
+    <w:lvlOverride w:ilvl="1">
+      <w:startOverride w:val="1"/>
+    </w:lvlOverride>
+    <w:lvlOverride w:ilvl="2">
+      <w:startOverride w:val="1"/>
+    </w:lvlOverride>
+    <w:lvlOverride w:ilvl="3">
+      <w:startOverride w:val="1"/>
+    </w:lvlOverride>
+    <w:lvlOverride w:ilvl="4">
+      <w:startOverride w:val="1"/>
+    </w:lvlOverride>
+    <w:lvlOverride w:ilvl="5">
+      <w:startOverride w:val="1"/>
+    </w:lvlOverride>
+    <w:lvlOverride w:ilvl="6">
+      <w:startOverride w:val="1"/>
+    </w:lvlOverride>
+    <w:lvlOverride w:ilvl="7">
+      <w:startOverride w:val="1"/>
+    </w:lvlOverride>
+    <w:lvlOverride w:ilvl="8">
+      <w:startOverride w:val="1"/>
+    </w:lvlOverride>
+  </w:num>
+  <w:num w:numId="16">
+    <w:abstractNumId w:val="4"/>
+    <w:lvlOverride w:ilvl="0">
+      <w:startOverride w:val="1"/>
+    </w:lvlOverride>
+    <w:lvlOverride w:ilvl="1">
+      <w:startOverride w:val="1"/>
+    </w:lvlOverride>
+    <w:lvlOverride w:ilvl="2">
+      <w:startOverride w:val="1"/>
+    </w:lvlOverride>
+    <w:lvlOverride w:ilvl="3">
+      <w:startOverride w:val="1"/>
+    </w:lvlOverride>
+    <w:lvlOverride w:ilvl="4">
+      <w:startOverride w:val="1"/>
+    </w:lvlOverride>
+    <w:lvlOverride w:ilvl="5">
+      <w:startOverride w:val="1"/>
+    </w:lvlOverride>
+    <w:lvlOverride w:ilvl="6">
+      <w:startOverride w:val="1"/>
+    </w:lvlOverride>
+    <w:lvlOverride w:ilvl="7">
+      <w:startOverride w:val="1"/>
+    </w:lvlOverride>
+    <w:lvlOverride w:ilvl="8">
+      <w:startOverride w:val="1"/>
+    </w:lvlOverride>
+  </w:num>
+  <w:num w:numId="17">
+    <w:abstractNumId w:val="17"/>
+    <w:lvlOverride w:ilvl="0">
+      <w:startOverride w:val="1"/>
+    </w:lvlOverride>
+    <w:lvlOverride w:ilvl="1">
+      <w:startOverride w:val="1"/>
+    </w:lvlOverride>
+    <w:lvlOverride w:ilvl="2"/>
+    <w:lvlOverride w:ilvl="3"/>
+    <w:lvlOverride w:ilvl="4"/>
+    <w:lvlOverride w:ilvl="5"/>
+    <w:lvlOverride w:ilvl="6"/>
+    <w:lvlOverride w:ilvl="7"/>
+    <w:lvlOverride w:ilvl="8"/>
+  </w:num>
+  <w:num w:numId="18">
+    <w:abstractNumId w:val="14"/>
+    <w:lvlOverride w:ilvl="0">
+      <w:startOverride w:val="1"/>
+    </w:lvlOverride>
+    <w:lvlOverride w:ilvl="1">
+      <w:startOverride w:val="1"/>
+    </w:lvlOverride>
+    <w:lvlOverride w:ilvl="2">
+      <w:startOverride w:val="1"/>
+    </w:lvlOverride>
+    <w:lvlOverride w:ilvl="3">
+      <w:startOverride w:val="1"/>
+    </w:lvlOverride>
+    <w:lvlOverride w:ilvl="4">
+      <w:startOverride w:val="1"/>
+    </w:lvlOverride>
+    <w:lvlOverride w:ilvl="5">
+      <w:startOverride w:val="1"/>
+    </w:lvlOverride>
+    <w:lvlOverride w:ilvl="6">
+      <w:startOverride w:val="1"/>
+    </w:lvlOverride>
+    <w:lvlOverride w:ilvl="7">
+      <w:startOverride w:val="1"/>
+    </w:lvlOverride>
+    <w:lvlOverride w:ilvl="8">
+      <w:startOverride w:val="1"/>
+    </w:lvlOverride>
+  </w:num>
+  <w:num w:numId="19">
+    <w:abstractNumId w:val="6"/>
   </w:num>
 </w:numbering>
 </file>
 
 <file path=word/styles.xml><?xml version="1.0" encoding="utf-8"?>
-<w:styles xmlns:mc="http://schemas.openxmlformats.org/markup-compatibility/2006" xmlns:r="http://schemas.openxmlformats.org/officeDocument/2006/relationships" xmlns:w="http://schemas.openxmlformats.org/wordprocessingml/2006/main" xmlns:w14="http://schemas.microsoft.com/office/word/2010/wordml" xmlns:w15="http://schemas.microsoft.com/office/word/2012/wordml" mc:Ignorable="w14 w15">
+<w:styles xmlns:mc="http://schemas.openxmlformats.org/markup-compatibility/2006" xmlns:r="http://schemas.openxmlformats.org/officeDocument/2006/relationships" xmlns:w="http://schemas.openxmlformats.org/wordprocessingml/2006/main" xmlns:w14="http://schemas.microsoft.com/office/word/2010/wordml" xmlns:w15="http://schemas.microsoft.com/office/word/2012/wordml" xmlns:w16se="http://schemas.microsoft.com/office/word/2015/wordml/symex" mc:Ignorable="w14 w15 w16se">
   <w:docDefaults>
     <w:rPrDefault>
       <w:rPr>
@@ -2092,7 +5608,7 @@
     <w:lsdException w:name="List Table 6 Colorful Accent 6" w:uiPriority="51"/>
     <w:lsdException w:name="List Table 7 Colorful Accent 6" w:uiPriority="52"/>
   </w:latentStyles>
-  <w:style w:type="paragraph" w:default="1" w:styleId="a">
+  <w:style w:type="paragraph" w:default="1" w:styleId="Normal">
     <w:name w:val="Normal"/>
     <w:qFormat/>
     <w:rsid w:val="008A69E1"/>
@@ -2104,13 +5620,54 @@
       <w:lang w:eastAsia="ru-RU"/>
     </w:rPr>
   </w:style>
-  <w:style w:type="character" w:default="1" w:styleId="a0">
+  <w:style w:type="paragraph" w:styleId="Heading1">
+    <w:name w:val="heading 1"/>
+    <w:basedOn w:val="Normal"/>
+    <w:next w:val="Normal"/>
+    <w:link w:val="Heading1Char"/>
+    <w:uiPriority w:val="9"/>
+    <w:qFormat/>
+    <w:rsid w:val="006C296F"/>
+    <w:pPr>
+      <w:keepNext/>
+      <w:keepLines/>
+      <w:spacing w:before="240" w:after="0"/>
+      <w:outlineLvl w:val="0"/>
+    </w:pPr>
+    <w:rPr>
+      <w:rFonts w:asciiTheme="majorHAnsi" w:eastAsiaTheme="majorEastAsia" w:hAnsiTheme="majorHAnsi" w:cstheme="majorBidi"/>
+      <w:color w:val="2E74B5" w:themeColor="accent1" w:themeShade="BF"/>
+      <w:sz w:val="32"/>
+      <w:szCs w:val="32"/>
+    </w:rPr>
+  </w:style>
+  <w:style w:type="paragraph" w:styleId="Heading4">
+    <w:name w:val="heading 4"/>
+    <w:basedOn w:val="Normal"/>
+    <w:link w:val="Heading4Char"/>
+    <w:uiPriority w:val="9"/>
+    <w:qFormat/>
+    <w:rsid w:val="00D209D2"/>
+    <w:pPr>
+      <w:spacing w:before="100" w:beforeAutospacing="1" w:after="100" w:afterAutospacing="1" w:line="240" w:lineRule="auto"/>
+      <w:outlineLvl w:val="3"/>
+    </w:pPr>
+    <w:rPr>
+      <w:rFonts w:ascii="Times New Roman" w:eastAsia="Times New Roman" w:hAnsi="Times New Roman" w:cs="Times New Roman"/>
+      <w:b/>
+      <w:bCs/>
+      <w:sz w:val="24"/>
+      <w:szCs w:val="24"/>
+      <w:lang w:val="uk-UA" w:eastAsia="uk-UA"/>
+    </w:rPr>
+  </w:style>
+  <w:style w:type="character" w:default="1" w:styleId="DefaultParagraphFont">
     <w:name w:val="Default Paragraph Font"/>
     <w:uiPriority w:val="1"/>
     <w:semiHidden/>
     <w:unhideWhenUsed/>
   </w:style>
-  <w:style w:type="table" w:default="1" w:styleId="a1">
+  <w:style w:type="table" w:default="1" w:styleId="TableNormal">
     <w:name w:val="Normal Table"/>
     <w:uiPriority w:val="99"/>
     <w:semiHidden/>
@@ -2125,15 +5682,15 @@
       </w:tblCellMar>
     </w:tblPr>
   </w:style>
-  <w:style w:type="numbering" w:default="1" w:styleId="a2">
+  <w:style w:type="numbering" w:default="1" w:styleId="NoList">
     <w:name w:val="No List"/>
     <w:uiPriority w:val="99"/>
     <w:semiHidden/>
     <w:unhideWhenUsed/>
   </w:style>
-  <w:style w:type="character" w:styleId="a3">
+  <w:style w:type="character" w:styleId="Hyperlink">
     <w:name w:val="Hyperlink"/>
-    <w:basedOn w:val="a0"/>
+    <w:basedOn w:val="DefaultParagraphFont"/>
     <w:uiPriority w:val="99"/>
     <w:unhideWhenUsed/>
     <w:rsid w:val="00A509D6"/>
@@ -2142,16 +5699,15 @@
       <w:u w:val="single"/>
     </w:rPr>
   </w:style>
-  <w:style w:type="table" w:styleId="a4">
+  <w:style w:type="table" w:styleId="TableGrid">
     <w:name w:val="Table Grid"/>
-    <w:basedOn w:val="a1"/>
+    <w:basedOn w:val="TableNormal"/>
     <w:uiPriority w:val="39"/>
     <w:rsid w:val="008B37E1"/>
     <w:pPr>
       <w:spacing w:after="0" w:line="240" w:lineRule="auto"/>
     </w:pPr>
     <w:tblPr>
-      <w:tblInd w:w="0" w:type="dxa"/>
       <w:tblBorders>
         <w:top w:val="single" w:sz="4" w:space="0" w:color="auto"/>
         <w:left w:val="single" w:sz="4" w:space="0" w:color="auto"/>
@@ -2160,17 +5716,11 @@
         <w:insideH w:val="single" w:sz="4" w:space="0" w:color="auto"/>
         <w:insideV w:val="single" w:sz="4" w:space="0" w:color="auto"/>
       </w:tblBorders>
-      <w:tblCellMar>
-        <w:top w:w="0" w:type="dxa"/>
-        <w:left w:w="108" w:type="dxa"/>
-        <w:bottom w:w="0" w:type="dxa"/>
-        <w:right w:w="108" w:type="dxa"/>
-      </w:tblCellMar>
     </w:tblPr>
   </w:style>
-  <w:style w:type="paragraph" w:styleId="a5">
+  <w:style w:type="paragraph" w:styleId="NormalWeb">
     <w:name w:val="Normal (Web)"/>
-    <w:basedOn w:val="a"/>
+    <w:basedOn w:val="Normal"/>
     <w:uiPriority w:val="99"/>
     <w:semiHidden/>
     <w:unhideWhenUsed/>
@@ -2183,6 +5733,105 @@
       <w:sz w:val="24"/>
       <w:szCs w:val="24"/>
       <w:lang w:val="uk-UA" w:eastAsia="uk-UA"/>
+    </w:rPr>
+  </w:style>
+  <w:style w:type="character" w:styleId="Strong">
+    <w:name w:val="Strong"/>
+    <w:basedOn w:val="DefaultParagraphFont"/>
+    <w:uiPriority w:val="22"/>
+    <w:qFormat/>
+    <w:rsid w:val="00D209D2"/>
+    <w:rPr>
+      <w:b/>
+      <w:bCs/>
+    </w:rPr>
+  </w:style>
+  <w:style w:type="character" w:customStyle="1" w:styleId="Heading4Char">
+    <w:name w:val="Heading 4 Char"/>
+    <w:basedOn w:val="DefaultParagraphFont"/>
+    <w:link w:val="Heading4"/>
+    <w:uiPriority w:val="9"/>
+    <w:rsid w:val="00D209D2"/>
+    <w:rPr>
+      <w:rFonts w:ascii="Times New Roman" w:eastAsia="Times New Roman" w:hAnsi="Times New Roman" w:cs="Times New Roman"/>
+      <w:b/>
+      <w:bCs/>
+      <w:sz w:val="24"/>
+      <w:szCs w:val="24"/>
+      <w:lang w:val="uk-UA" w:eastAsia="uk-UA"/>
+    </w:rPr>
+  </w:style>
+  <w:style w:type="character" w:customStyle="1" w:styleId="Heading1Char">
+    <w:name w:val="Heading 1 Char"/>
+    <w:basedOn w:val="DefaultParagraphFont"/>
+    <w:link w:val="Heading1"/>
+    <w:uiPriority w:val="9"/>
+    <w:rsid w:val="006C296F"/>
+    <w:rPr>
+      <w:rFonts w:asciiTheme="majorHAnsi" w:eastAsiaTheme="majorEastAsia" w:hAnsiTheme="majorHAnsi" w:cstheme="majorBidi"/>
+      <w:color w:val="2E74B5" w:themeColor="accent1" w:themeShade="BF"/>
+      <w:sz w:val="32"/>
+      <w:szCs w:val="32"/>
+      <w:lang w:eastAsia="ru-RU"/>
+    </w:rPr>
+  </w:style>
+  <w:style w:type="paragraph" w:styleId="ListParagraph">
+    <w:name w:val="List Paragraph"/>
+    <w:basedOn w:val="Normal"/>
+    <w:uiPriority w:val="34"/>
+    <w:qFormat/>
+    <w:rsid w:val="009C49BF"/>
+    <w:pPr>
+      <w:spacing w:line="259" w:lineRule="auto"/>
+      <w:ind w:left="720"/>
+      <w:contextualSpacing/>
+    </w:pPr>
+    <w:rPr>
+      <w:rFonts w:eastAsiaTheme="minorHAnsi"/>
+      <w:lang w:eastAsia="en-US"/>
+    </w:rPr>
+  </w:style>
+  <w:style w:type="character" w:styleId="FollowedHyperlink">
+    <w:name w:val="FollowedHyperlink"/>
+    <w:basedOn w:val="DefaultParagraphFont"/>
+    <w:uiPriority w:val="99"/>
+    <w:semiHidden/>
+    <w:unhideWhenUsed/>
+    <w:rsid w:val="00336A9D"/>
+    <w:rPr>
+      <w:color w:val="954F72" w:themeColor="followedHyperlink"/>
+      <w:u w:val="single"/>
+    </w:rPr>
+  </w:style>
+  <w:style w:type="paragraph" w:styleId="BalloonText">
+    <w:name w:val="Balloon Text"/>
+    <w:basedOn w:val="Normal"/>
+    <w:link w:val="BalloonTextChar"/>
+    <w:uiPriority w:val="99"/>
+    <w:semiHidden/>
+    <w:unhideWhenUsed/>
+    <w:rsid w:val="00EE2377"/>
+    <w:pPr>
+      <w:spacing w:after="0" w:line="240" w:lineRule="auto"/>
+    </w:pPr>
+    <w:rPr>
+      <w:rFonts w:ascii="Tahoma" w:hAnsi="Tahoma" w:cs="Tahoma"/>
+      <w:sz w:val="16"/>
+      <w:szCs w:val="16"/>
+    </w:rPr>
+  </w:style>
+  <w:style w:type="character" w:customStyle="1" w:styleId="BalloonTextChar">
+    <w:name w:val="Balloon Text Char"/>
+    <w:basedOn w:val="DefaultParagraphFont"/>
+    <w:link w:val="BalloonText"/>
+    <w:uiPriority w:val="99"/>
+    <w:semiHidden/>
+    <w:rsid w:val="00EE2377"/>
+    <w:rPr>
+      <w:rFonts w:ascii="Tahoma" w:eastAsiaTheme="minorEastAsia" w:hAnsi="Tahoma" w:cs="Tahoma"/>
+      <w:sz w:val="16"/>
+      <w:szCs w:val="16"/>
+      <w:lang w:eastAsia="ru-RU"/>
     </w:rPr>
   </w:style>
 </w:styles>
@@ -2454,7 +6103,7 @@
 </file>
 
 <file path=customXml/itemProps1.xml><?xml version="1.0" encoding="utf-8"?>
-<ds:datastoreItem xmlns:ds="http://schemas.openxmlformats.org/officeDocument/2006/customXml" ds:itemID="{9FD1F4D6-116E-49AF-9553-95E3E414DBDD}">
+<ds:datastoreItem xmlns:ds="http://schemas.openxmlformats.org/officeDocument/2006/customXml" ds:itemID="{63B5EAD1-8DAA-4FB0-B05F-C4CAD75F5489}">
   <ds:schemaRefs>
     <ds:schemaRef ds:uri="http://schemas.openxmlformats.org/officeDocument/2006/bibliography"/>
   </ds:schemaRefs>
